--- a/Optovaya_baza_TZ.docx
+++ b/Optovaya_baza_TZ.docx
@@ -234,7 +234,7 @@
       <w:pPr>
         <w:pStyle w:val="a3"/>
         <w:numPr>
-          <w:ilvl w:val="2"/>
+          <w:ilvl w:val="3"/>
           <w:numId w:val="4"/>
         </w:numPr>
         <w:spacing w:after="0" w:line="360" w:lineRule="auto"/>
@@ -260,6 +260,94 @@
           <w:szCs w:val="28"/>
         </w:rPr>
         <w:t xml:space="preserve"> Автоматизированная Информационная Система</w:t>
+      </w:r>
+    </w:p>
+    <w:p>
+      <w:pPr>
+        <w:pStyle w:val="a3"/>
+        <w:numPr>
+          <w:ilvl w:val="3"/>
+          <w:numId w:val="4"/>
+        </w:numPr>
+        <w:spacing w:after="0" w:line="360" w:lineRule="auto"/>
+        <w:jc w:val="both"/>
+        <w:rPr>
+          <w:rFonts w:ascii="Times New Roman" w:hAnsi="Times New Roman" w:cs="Times New Roman"/>
+          <w:sz w:val="28"/>
+          <w:szCs w:val="28"/>
+        </w:rPr>
+      </w:pPr>
+      <w:r>
+        <w:rPr>
+          <w:rFonts w:ascii="Times New Roman" w:hAnsi="Times New Roman" w:cs="Times New Roman"/>
+          <w:sz w:val="28"/>
+          <w:szCs w:val="28"/>
+        </w:rPr>
+        <w:t>Краткое наименование системы:</w:t>
+      </w:r>
+      <w:r>
+        <w:rPr>
+          <w:rFonts w:ascii="Times New Roman" w:hAnsi="Times New Roman" w:cs="Times New Roman"/>
+          <w:sz w:val="28"/>
+          <w:szCs w:val="28"/>
+        </w:rPr>
+        <w:t xml:space="preserve"> АИС</w:t>
+      </w:r>
+      <w:r>
+        <w:rPr>
+          <w:rFonts w:ascii="Times New Roman" w:hAnsi="Times New Roman" w:cs="Times New Roman"/>
+          <w:sz w:val="28"/>
+          <w:szCs w:val="28"/>
+        </w:rPr>
+        <w:t xml:space="preserve"> финансовых операций</w:t>
+      </w:r>
+    </w:p>
+    <w:p>
+      <w:pPr>
+        <w:pStyle w:val="a3"/>
+        <w:numPr>
+          <w:ilvl w:val="1"/>
+          <w:numId w:val="4"/>
+        </w:numPr>
+        <w:spacing w:after="0" w:line="360" w:lineRule="auto"/>
+        <w:jc w:val="both"/>
+        <w:rPr>
+          <w:rFonts w:ascii="Times New Roman" w:hAnsi="Times New Roman" w:cs="Times New Roman"/>
+          <w:sz w:val="28"/>
+          <w:szCs w:val="28"/>
+        </w:rPr>
+      </w:pPr>
+      <w:r>
+        <w:rPr>
+          <w:rFonts w:ascii="Times New Roman" w:hAnsi="Times New Roman" w:cs="Times New Roman"/>
+          <w:sz w:val="28"/>
+          <w:szCs w:val="28"/>
+        </w:rPr>
+        <w:t>Основания для проведения работ</w:t>
+      </w:r>
+    </w:p>
+    <w:p>
+      <w:pPr>
+        <w:pStyle w:val="a3"/>
+        <w:numPr>
+          <w:ilvl w:val="1"/>
+          <w:numId w:val="4"/>
+        </w:numPr>
+        <w:spacing w:after="0" w:line="360" w:lineRule="auto"/>
+        <w:jc w:val="both"/>
+        <w:rPr>
+          <w:rFonts w:ascii="Times New Roman" w:hAnsi="Times New Roman" w:cs="Times New Roman"/>
+          <w:sz w:val="28"/>
+          <w:szCs w:val="28"/>
+        </w:rPr>
+      </w:pPr>
+      <w:r>
+        <w:rPr>
+          <w:rFonts w:ascii="Times New Roman" w:hAnsi="Times New Roman" w:cs="Times New Roman"/>
+          <w:sz w:val="28"/>
+          <w:szCs w:val="28"/>
+        </w:rPr>
+        <w:t>Наименование организаций – Заказчика и Разработчика</w:t>
       </w:r>
     </w:p>
     <w:p>
@@ -283,23 +371,31 @@
           <w:sz w:val="28"/>
           <w:szCs w:val="28"/>
         </w:rPr>
-        <w:t>Краткое наименование системы:</w:t>
-      </w:r>
-      <w:r>
-        <w:rPr>
-          <w:rFonts w:ascii="Times New Roman" w:hAnsi="Times New Roman" w:cs="Times New Roman"/>
-          <w:sz w:val="28"/>
-          <w:szCs w:val="28"/>
-        </w:rPr>
-        <w:t xml:space="preserve"> АИС</w:t>
-      </w:r>
-      <w:r>
-        <w:rPr>
-          <w:rFonts w:ascii="Times New Roman" w:hAnsi="Times New Roman" w:cs="Times New Roman"/>
-          <w:sz w:val="28"/>
-          <w:szCs w:val="28"/>
-        </w:rPr>
-        <w:t xml:space="preserve"> финансовых операций</w:t>
+        <w:t>Заказчик</w:t>
+      </w:r>
+    </w:p>
+    <w:p>
+      <w:pPr>
+        <w:pStyle w:val="a3"/>
+        <w:numPr>
+          <w:ilvl w:val="2"/>
+          <w:numId w:val="4"/>
+        </w:numPr>
+        <w:spacing w:after="0" w:line="360" w:lineRule="auto"/>
+        <w:jc w:val="both"/>
+        <w:rPr>
+          <w:rFonts w:ascii="Times New Roman" w:hAnsi="Times New Roman" w:cs="Times New Roman"/>
+          <w:sz w:val="28"/>
+          <w:szCs w:val="28"/>
+        </w:rPr>
+      </w:pPr>
+      <w:r>
+        <w:rPr>
+          <w:rFonts w:ascii="Times New Roman" w:hAnsi="Times New Roman" w:cs="Times New Roman"/>
+          <w:sz w:val="28"/>
+          <w:szCs w:val="28"/>
+        </w:rPr>
+        <w:t>Разработчик</w:t>
       </w:r>
     </w:p>
     <w:p>
@@ -323,7 +419,7 @@
           <w:sz w:val="28"/>
           <w:szCs w:val="28"/>
         </w:rPr>
-        <w:t>Основания для проведения работ</w:t>
+        <w:t>Плановые сроки начала и окончания работы</w:t>
       </w:r>
     </w:p>
     <w:p>
@@ -347,55 +443,7 @@
           <w:sz w:val="28"/>
           <w:szCs w:val="28"/>
         </w:rPr>
-        <w:t>Наименование организаций – Заказчика и Разработчика</w:t>
-      </w:r>
-    </w:p>
-    <w:p>
-      <w:pPr>
-        <w:pStyle w:val="a3"/>
-        <w:numPr>
-          <w:ilvl w:val="2"/>
-          <w:numId w:val="4"/>
-        </w:numPr>
-        <w:spacing w:after="0" w:line="360" w:lineRule="auto"/>
-        <w:jc w:val="both"/>
-        <w:rPr>
-          <w:rFonts w:ascii="Times New Roman" w:hAnsi="Times New Roman" w:cs="Times New Roman"/>
-          <w:sz w:val="28"/>
-          <w:szCs w:val="28"/>
-        </w:rPr>
-      </w:pPr>
-      <w:r>
-        <w:rPr>
-          <w:rFonts w:ascii="Times New Roman" w:hAnsi="Times New Roman" w:cs="Times New Roman"/>
-          <w:sz w:val="28"/>
-          <w:szCs w:val="28"/>
-        </w:rPr>
-        <w:t>Заказчик</w:t>
-      </w:r>
-    </w:p>
-    <w:p>
-      <w:pPr>
-        <w:pStyle w:val="a3"/>
-        <w:numPr>
-          <w:ilvl w:val="2"/>
-          <w:numId w:val="4"/>
-        </w:numPr>
-        <w:spacing w:after="0" w:line="360" w:lineRule="auto"/>
-        <w:jc w:val="both"/>
-        <w:rPr>
-          <w:rFonts w:ascii="Times New Roman" w:hAnsi="Times New Roman" w:cs="Times New Roman"/>
-          <w:sz w:val="28"/>
-          <w:szCs w:val="28"/>
-        </w:rPr>
-      </w:pPr>
-      <w:r>
-        <w:rPr>
-          <w:rFonts w:ascii="Times New Roman" w:hAnsi="Times New Roman" w:cs="Times New Roman"/>
-          <w:sz w:val="28"/>
-          <w:szCs w:val="28"/>
-        </w:rPr>
-        <w:t>Разработчик</w:t>
+        <w:t>Источники и порядок финансирования</w:t>
       </w:r>
     </w:p>
     <w:p>
@@ -419,50 +467,6 @@
           <w:sz w:val="28"/>
           <w:szCs w:val="28"/>
         </w:rPr>
-        <w:t>Плановые сроки начала и окончания работы</w:t>
-      </w:r>
-    </w:p>
-    <w:p>
-      <w:pPr>
-        <w:pStyle w:val="a3"/>
-        <w:numPr>
-          <w:ilvl w:val="1"/>
-          <w:numId w:val="4"/>
-        </w:numPr>
-        <w:spacing w:after="0" w:line="360" w:lineRule="auto"/>
-        <w:jc w:val="both"/>
-        <w:rPr>
-          <w:rFonts w:ascii="Times New Roman" w:hAnsi="Times New Roman" w:cs="Times New Roman"/>
-          <w:sz w:val="28"/>
-          <w:szCs w:val="28"/>
-        </w:rPr>
-      </w:pPr>
-      <w:r>
-        <w:rPr>
-          <w:rFonts w:ascii="Times New Roman" w:hAnsi="Times New Roman" w:cs="Times New Roman"/>
-          <w:sz w:val="28"/>
-          <w:szCs w:val="28"/>
-        </w:rPr>
-        <w:t>Источники и порядок финансирования</w:t>
-      </w:r>
-    </w:p>
-    <w:p>
-      <w:pPr>
-        <w:spacing w:after="0" w:line="360" w:lineRule="auto"/>
-        <w:ind w:left="720"/>
-        <w:jc w:val="both"/>
-        <w:rPr>
-          <w:rFonts w:ascii="Times New Roman" w:hAnsi="Times New Roman" w:cs="Times New Roman"/>
-          <w:sz w:val="28"/>
-          <w:szCs w:val="28"/>
-        </w:rPr>
-      </w:pPr>
-      <w:r>
-        <w:rPr>
-          <w:rFonts w:ascii="Times New Roman" w:hAnsi="Times New Roman" w:cs="Times New Roman"/>
-          <w:sz w:val="28"/>
-          <w:szCs w:val="28"/>
-        </w:rPr>
         <w:t xml:space="preserve">Порядок оформления и предъявления </w:t>
       </w:r>
       <w:r>
@@ -508,8 +512,12 @@
     </w:p>
     <w:p>
       <w:pPr>
-        <w:spacing w:after="0" w:line="360" w:lineRule="auto"/>
-        <w:ind w:left="720"/>
+        <w:pStyle w:val="a3"/>
+        <w:numPr>
+          <w:ilvl w:val="1"/>
+          <w:numId w:val="2"/>
+        </w:numPr>
+        <w:spacing w:after="0" w:line="360" w:lineRule="auto"/>
         <w:jc w:val="both"/>
         <w:rPr>
           <w:rFonts w:ascii="Times New Roman" w:hAnsi="Times New Roman" w:cs="Times New Roman"/>
@@ -671,6 +679,7 @@
           <w:sz w:val="28"/>
           <w:szCs w:val="28"/>
         </w:rPr>
+        <w:lastRenderedPageBreak/>
         <w:t>Требования к численности персонала</w:t>
       </w:r>
     </w:p>
@@ -691,7 +700,6 @@
           <w:sz w:val="28"/>
           <w:szCs w:val="28"/>
         </w:rPr>
-        <w:lastRenderedPageBreak/>
         <w:t>Требования к квалификации персонала</w:t>
       </w:r>
     </w:p>

--- a/Optovaya_baza_TZ.docx
+++ b/Optovaya_baza_TZ.docx
@@ -227,7 +227,15 @@
           <w:sz w:val="28"/>
           <w:szCs w:val="28"/>
         </w:rPr>
-        <w:t>Автоматизированная ИС</w:t>
+        <w:t>Автоматизированная И</w:t>
+      </w:r>
+      <w:r>
+        <w:rPr>
+          <w:rFonts w:ascii="Times New Roman" w:hAnsi="Times New Roman" w:cs="Times New Roman"/>
+          <w:sz w:val="28"/>
+          <w:szCs w:val="28"/>
+        </w:rPr>
+        <w:t>С</w:t>
       </w:r>
     </w:p>
     <w:p>

--- a/Optovaya_baza_TZ.docx
+++ b/Optovaya_baza_TZ.docx
@@ -267,7 +267,15 @@
           <w:sz w:val="28"/>
           <w:szCs w:val="28"/>
         </w:rPr>
-        <w:t xml:space="preserve"> Автоматизированная Информационная Система</w:t>
+        <w:t xml:space="preserve"> Автоматизированная Информационная Систем</w:t>
+      </w:r>
+      <w:r>
+        <w:rPr>
+          <w:rFonts w:ascii="Times New Roman" w:hAnsi="Times New Roman" w:cs="Times New Roman"/>
+          <w:sz w:val="28"/>
+          <w:szCs w:val="28"/>
+        </w:rPr>
+        <w:t>а</w:t>
       </w:r>
     </w:p>
     <w:p>

--- a/Optovaya_baza_TZ.docx
+++ b/Optovaya_baza_TZ.docx
@@ -307,7 +307,15 @@
           <w:sz w:val="28"/>
           <w:szCs w:val="28"/>
         </w:rPr>
-        <w:t xml:space="preserve"> АИС</w:t>
+        <w:t xml:space="preserve"> АИ</w:t>
+      </w:r>
+      <w:r>
+        <w:rPr>
+          <w:rFonts w:ascii="Times New Roman" w:hAnsi="Times New Roman" w:cs="Times New Roman"/>
+          <w:sz w:val="28"/>
+          <w:szCs w:val="28"/>
+        </w:rPr>
+        <w:t>С</w:t>
       </w:r>
       <w:r>
         <w:rPr>

--- a/Optovaya_baza_TZ.docx
+++ b/Optovaya_baza_TZ.docx
@@ -242,7 +242,7 @@
       <w:pPr>
         <w:pStyle w:val="a3"/>
         <w:numPr>
-          <w:ilvl w:val="3"/>
+          <w:ilvl w:val="2"/>
           <w:numId w:val="4"/>
         </w:numPr>
         <w:spacing w:after="0" w:line="360" w:lineRule="auto"/>
@@ -282,7 +282,7 @@
       <w:pPr>
         <w:pStyle w:val="a3"/>
         <w:numPr>
-          <w:ilvl w:val="3"/>
+          <w:ilvl w:val="2"/>
           <w:numId w:val="4"/>
         </w:numPr>
         <w:spacing w:after="0" w:line="360" w:lineRule="auto"/>
@@ -349,6 +349,68 @@
         </w:rPr>
         <w:t>Основания для проведения работ</w:t>
       </w:r>
+      <w:r>
+        <w:rPr>
+          <w:rFonts w:ascii="Times New Roman" w:hAnsi="Times New Roman" w:cs="Times New Roman"/>
+          <w:sz w:val="28"/>
+          <w:szCs w:val="28"/>
+        </w:rPr>
+        <w:t xml:space="preserve"> </w:t>
+      </w:r>
+    </w:p>
+    <w:p>
+      <w:pPr>
+        <w:spacing w:after="0" w:line="360" w:lineRule="auto"/>
+        <w:ind w:left="360"/>
+        <w:jc w:val="both"/>
+        <w:rPr>
+          <w:rFonts w:ascii="Times New Roman" w:hAnsi="Times New Roman" w:cs="Times New Roman"/>
+          <w:sz w:val="28"/>
+          <w:szCs w:val="28"/>
+        </w:rPr>
+      </w:pPr>
+      <w:r>
+        <w:rPr>
+          <w:rFonts w:ascii="Times New Roman" w:hAnsi="Times New Roman" w:cs="Times New Roman"/>
+          <w:sz w:val="28"/>
+          <w:szCs w:val="28"/>
+        </w:rPr>
+        <w:t>Работа выполняется на основании договора №</w:t>
+      </w:r>
+      <w:r>
+        <w:rPr>
+          <w:rFonts w:ascii="Times New Roman" w:hAnsi="Times New Roman" w:cs="Times New Roman"/>
+          <w:sz w:val="28"/>
+          <w:szCs w:val="28"/>
+        </w:rPr>
+        <w:t>456772 от 24.01.2024 между ООО «Оптовая база» и «</w:t>
+      </w:r>
+      <w:r>
+        <w:rPr>
+          <w:rFonts w:ascii="Times New Roman" w:hAnsi="Times New Roman" w:cs="Times New Roman"/>
+          <w:sz w:val="28"/>
+          <w:szCs w:val="28"/>
+          <w:lang w:val="en-US"/>
+        </w:rPr>
+        <w:t>GamingHub</w:t>
+      </w:r>
+      <w:r>
+        <w:rPr>
+          <w:rFonts w:ascii="Times New Roman" w:hAnsi="Times New Roman" w:cs="Times New Roman"/>
+          <w:sz w:val="28"/>
+          <w:szCs w:val="28"/>
+        </w:rPr>
+        <w:t xml:space="preserve"> </w:t>
+      </w:r>
+      <w:r>
+        <w:rPr>
+          <w:rFonts w:ascii="Times New Roman" w:hAnsi="Times New Roman" w:cs="Times New Roman"/>
+          <w:sz w:val="28"/>
+          <w:szCs w:val="28"/>
+          <w:lang w:val="en-US"/>
+        </w:rPr>
+        <w:t>NightmareSquad</w:t>
+      </w:r>
     </w:p>
     <w:p>
       <w:pPr>
@@ -400,6 +462,83 @@
     </w:p>
     <w:p>
       <w:pPr>
+        <w:spacing w:after="0" w:line="360" w:lineRule="auto"/>
+        <w:ind w:left="720"/>
+        <w:jc w:val="both"/>
+        <w:rPr>
+          <w:rFonts w:ascii="Times New Roman" w:hAnsi="Times New Roman" w:cs="Times New Roman"/>
+          <w:sz w:val="28"/>
+          <w:szCs w:val="28"/>
+        </w:rPr>
+      </w:pPr>
+      <w:r>
+        <w:rPr>
+          <w:rFonts w:ascii="Times New Roman" w:hAnsi="Times New Roman" w:cs="Times New Roman"/>
+          <w:sz w:val="28"/>
+          <w:szCs w:val="28"/>
+        </w:rPr>
+        <w:t>Заказчик: ООО «Оптовая база»</w:t>
+      </w:r>
+    </w:p>
+    <w:p>
+      <w:pPr>
+        <w:spacing w:after="0" w:line="360" w:lineRule="auto"/>
+        <w:ind w:left="720"/>
+        <w:jc w:val="both"/>
+        <w:rPr>
+          <w:rFonts w:ascii="Times New Roman" w:hAnsi="Times New Roman" w:cs="Times New Roman"/>
+          <w:sz w:val="28"/>
+          <w:szCs w:val="28"/>
+        </w:rPr>
+      </w:pPr>
+      <w:r>
+        <w:rPr>
+          <w:rFonts w:ascii="Times New Roman" w:hAnsi="Times New Roman" w:cs="Times New Roman"/>
+          <w:sz w:val="28"/>
+          <w:szCs w:val="28"/>
+        </w:rPr>
+        <w:t>Адрес фактический: г. Москва ул. Оборонная 6</w:t>
+      </w:r>
+    </w:p>
+    <w:p>
+      <w:pPr>
+        <w:spacing w:after="0" w:line="360" w:lineRule="auto"/>
+        <w:ind w:left="720"/>
+        <w:jc w:val="both"/>
+        <w:rPr>
+          <w:rFonts w:ascii="Times New Roman" w:hAnsi="Times New Roman" w:cs="Times New Roman"/>
+          <w:sz w:val="28"/>
+          <w:szCs w:val="28"/>
+        </w:rPr>
+      </w:pPr>
+      <w:r>
+        <w:rPr>
+          <w:rFonts w:ascii="Times New Roman" w:hAnsi="Times New Roman" w:cs="Times New Roman"/>
+          <w:sz w:val="28"/>
+          <w:szCs w:val="28"/>
+        </w:rPr>
+        <w:t>Телефон</w:t>
+      </w:r>
+      <w:r>
+        <w:rPr>
+          <w:rFonts w:ascii="Times New Roman" w:hAnsi="Times New Roman" w:cs="Times New Roman"/>
+          <w:sz w:val="28"/>
+          <w:szCs w:val="28"/>
+          <w:lang w:val="en-US"/>
+        </w:rPr>
+        <w:t xml:space="preserve"> / </w:t>
+      </w:r>
+      <w:r>
+        <w:rPr>
+          <w:rFonts w:ascii="Times New Roman" w:hAnsi="Times New Roman" w:cs="Times New Roman"/>
+          <w:sz w:val="28"/>
+          <w:szCs w:val="28"/>
+        </w:rPr>
+        <w:t>факс: +798886910577</w:t>
+      </w:r>
+    </w:p>
+    <w:p>
+      <w:pPr>
         <w:pStyle w:val="a3"/>
         <w:numPr>
           <w:ilvl w:val="2"/>
@@ -424,6 +563,83 @@
     </w:p>
     <w:p>
       <w:pPr>
+        <w:spacing w:after="0" w:line="360" w:lineRule="auto"/>
+        <w:ind w:left="720"/>
+        <w:jc w:val="both"/>
+        <w:rPr>
+          <w:rFonts w:ascii="Times New Roman" w:hAnsi="Times New Roman" w:cs="Times New Roman"/>
+          <w:sz w:val="28"/>
+          <w:szCs w:val="28"/>
+        </w:rPr>
+      </w:pPr>
+      <w:r>
+        <w:rPr>
+          <w:rFonts w:ascii="Times New Roman" w:hAnsi="Times New Roman" w:cs="Times New Roman"/>
+          <w:sz w:val="28"/>
+          <w:szCs w:val="28"/>
+        </w:rPr>
+        <w:t xml:space="preserve">Разработчик: </w:t>
+      </w:r>
+    </w:p>
+    <w:p>
+      <w:pPr>
+        <w:spacing w:after="0" w:line="360" w:lineRule="auto"/>
+        <w:ind w:left="720"/>
+        <w:jc w:val="both"/>
+        <w:rPr>
+          <w:rFonts w:ascii="Times New Roman" w:hAnsi="Times New Roman" w:cs="Times New Roman"/>
+          <w:sz w:val="28"/>
+          <w:szCs w:val="28"/>
+        </w:rPr>
+      </w:pPr>
+      <w:r>
+        <w:rPr>
+          <w:rFonts w:ascii="Times New Roman" w:hAnsi="Times New Roman" w:cs="Times New Roman"/>
+          <w:sz w:val="28"/>
+          <w:szCs w:val="28"/>
+        </w:rPr>
+        <w:t>Адрес фактический: г. Москва Открытое шоссе 26к1</w:t>
+      </w:r>
+    </w:p>
+    <w:p>
+      <w:pPr>
+        <w:spacing w:after="0" w:line="360" w:lineRule="auto"/>
+        <w:ind w:left="720"/>
+        <w:jc w:val="both"/>
+        <w:rPr>
+          <w:rFonts w:ascii="Times New Roman" w:hAnsi="Times New Roman" w:cs="Times New Roman"/>
+          <w:sz w:val="28"/>
+          <w:szCs w:val="28"/>
+        </w:rPr>
+      </w:pPr>
+      <w:r>
+        <w:rPr>
+          <w:rFonts w:ascii="Times New Roman" w:hAnsi="Times New Roman" w:cs="Times New Roman"/>
+          <w:sz w:val="28"/>
+          <w:szCs w:val="28"/>
+        </w:rPr>
+        <w:t xml:space="preserve">Телефон </w:t>
+      </w:r>
+      <w:r>
+        <w:rPr>
+          <w:rFonts w:ascii="Times New Roman" w:hAnsi="Times New Roman" w:cs="Times New Roman"/>
+          <w:sz w:val="28"/>
+          <w:szCs w:val="28"/>
+          <w:lang w:val="en-US"/>
+        </w:rPr>
+        <w:t>/</w:t>
+      </w:r>
+      <w:r>
+        <w:rPr>
+          <w:rFonts w:ascii="Times New Roman" w:hAnsi="Times New Roman" w:cs="Times New Roman"/>
+          <w:sz w:val="28"/>
+          <w:szCs w:val="28"/>
+        </w:rPr>
+        <w:t xml:space="preserve"> факс: +79886048507</w:t>
+      </w:r>
+    </w:p>
+    <w:p>
+      <w:pPr>
         <w:pStyle w:val="a3"/>
         <w:numPr>
           <w:ilvl w:val="1"/>
@@ -448,6 +664,26 @@
     </w:p>
     <w:p>
       <w:pPr>
+        <w:spacing w:after="0" w:line="360" w:lineRule="auto"/>
+        <w:ind w:left="360"/>
+        <w:jc w:val="both"/>
+        <w:rPr>
+          <w:rFonts w:ascii="Times New Roman" w:hAnsi="Times New Roman" w:cs="Times New Roman"/>
+          <w:sz w:val="28"/>
+          <w:szCs w:val="28"/>
+        </w:rPr>
+      </w:pPr>
+      <w:r>
+        <w:rPr>
+          <w:rFonts w:ascii="Times New Roman" w:hAnsi="Times New Roman" w:cs="Times New Roman"/>
+          <w:sz w:val="28"/>
+          <w:szCs w:val="28"/>
+        </w:rPr>
+        <w:t>Плановые сроки определятся на стадии требований к системе.</w:t>
+      </w:r>
+    </w:p>
+    <w:p>
+      <w:pPr>
         <w:pStyle w:val="a3"/>
         <w:numPr>
           <w:ilvl w:val="1"/>
@@ -555,6 +791,7 @@
           <w:sz w:val="28"/>
           <w:szCs w:val="28"/>
         </w:rPr>
+        <w:lastRenderedPageBreak/>
         <w:t>Назначение системы</w:t>
       </w:r>
     </w:p>
@@ -703,7 +940,6 @@
           <w:sz w:val="28"/>
           <w:szCs w:val="28"/>
         </w:rPr>
-        <w:lastRenderedPageBreak/>
         <w:t>Требования к численности персонала</w:t>
       </w:r>
     </w:p>

--- a/Optovaya_baza_TZ.docx
+++ b/Optovaya_baza_TZ.docx
@@ -402,6 +402,7 @@
         </w:rPr>
         <w:t xml:space="preserve"> </w:t>
       </w:r>
+      <w:proofErr w:type="spellStart"/>
       <w:r>
         <w:rPr>
           <w:rFonts w:ascii="Times New Roman" w:hAnsi="Times New Roman" w:cs="Times New Roman"/>
@@ -411,6 +412,7 @@
         </w:rPr>
         <w:t>NightmareSquad</w:t>
       </w:r>
+      <w:proofErr w:type="spellEnd"/>
     </w:p>
     <w:p>
       <w:pPr>

--- a/Optovaya_baza_TZ.docx
+++ b/Optovaya_baza_TZ.docx
@@ -402,7 +402,6 @@
         </w:rPr>
         <w:t xml:space="preserve"> </w:t>
       </w:r>
-      <w:proofErr w:type="spellStart"/>
       <w:r>
         <w:rPr>
           <w:rFonts w:ascii="Times New Roman" w:hAnsi="Times New Roman" w:cs="Times New Roman"/>
@@ -412,7 +411,6 @@
         </w:rPr>
         <w:t>NightmareSquad</w:t>
       </w:r>
-      <w:proofErr w:type="spellEnd"/>
     </w:p>
     <w:p>
       <w:pPr>
@@ -572,6 +570,7 @@
           <w:rFonts w:ascii="Times New Roman" w:hAnsi="Times New Roman" w:cs="Times New Roman"/>
           <w:sz w:val="28"/>
           <w:szCs w:val="28"/>
+          <w:lang w:val="en-US"/>
         </w:rPr>
       </w:pPr>
       <w:r>
@@ -581,6 +580,15 @@
           <w:szCs w:val="28"/>
         </w:rPr>
         <w:t xml:space="preserve">Разработчик: </w:t>
+      </w:r>
+      <w:r>
+        <w:rPr>
+          <w:rFonts w:ascii="Times New Roman" w:hAnsi="Times New Roman" w:cs="Times New Roman"/>
+          <w:sz w:val="28"/>
+          <w:szCs w:val="28"/>
+          <w:lang w:val="en-US"/>
+        </w:rPr>
+        <w:t>1</w:t>
       </w:r>
     </w:p>
     <w:p>

--- a/Optovaya_baza_TZ.docx
+++ b/Optovaya_baza_TZ.docx
@@ -402,6 +402,7 @@
         </w:rPr>
         <w:t xml:space="preserve"> </w:t>
       </w:r>
+      <w:proofErr w:type="spellStart"/>
       <w:r>
         <w:rPr>
           <w:rFonts w:ascii="Times New Roman" w:hAnsi="Times New Roman" w:cs="Times New Roman"/>
@@ -411,6 +412,7 @@
         </w:rPr>
         <w:t>NightmareSquad</w:t>
       </w:r>
+      <w:proofErr w:type="spellEnd"/>
     </w:p>
     <w:p>
       <w:pPr>
@@ -570,7 +572,6 @@
           <w:rFonts w:ascii="Times New Roman" w:hAnsi="Times New Roman" w:cs="Times New Roman"/>
           <w:sz w:val="28"/>
           <w:szCs w:val="28"/>
-          <w:lang w:val="en-US"/>
         </w:rPr>
       </w:pPr>
       <w:r>
@@ -580,15 +581,6 @@
           <w:szCs w:val="28"/>
         </w:rPr>
         <w:t xml:space="preserve">Разработчик: </w:t>
-      </w:r>
-      <w:r>
-        <w:rPr>
-          <w:rFonts w:ascii="Times New Roman" w:hAnsi="Times New Roman" w:cs="Times New Roman"/>
-          <w:sz w:val="28"/>
-          <w:szCs w:val="28"/>
-          <w:lang w:val="en-US"/>
-        </w:rPr>
-        <w:t>1</w:t>
       </w:r>
     </w:p>
     <w:p>

--- a/Optovaya_baza_TZ.docx
+++ b/Optovaya_baza_TZ.docx
@@ -402,7 +402,6 @@
         </w:rPr>
         <w:t xml:space="preserve"> </w:t>
       </w:r>
-      <w:proofErr w:type="spellStart"/>
       <w:r>
         <w:rPr>
           <w:rFonts w:ascii="Times New Roman" w:hAnsi="Times New Roman" w:cs="Times New Roman"/>
@@ -412,7 +411,6 @@
         </w:rPr>
         <w:t>NightmareSquad</w:t>
       </w:r>
-      <w:proofErr w:type="spellEnd"/>
     </w:p>
     <w:p>
       <w:pPr>
@@ -681,7 +679,15 @@
           <w:sz w:val="28"/>
           <w:szCs w:val="28"/>
         </w:rPr>
-        <w:t>Плановые сроки определятся на стадии требований к системе.</w:t>
+        <w:t>Плановые сроки определятся на стадии требований к системе</w:t>
+      </w:r>
+      <w:r>
+        <w:rPr>
+          <w:rFonts w:ascii="Times New Roman" w:hAnsi="Times New Roman" w:cs="Times New Roman"/>
+          <w:sz w:val="28"/>
+          <w:szCs w:val="28"/>
+        </w:rPr>
+        <w:t>.</w:t>
       </w:r>
     </w:p>
     <w:p>

--- a/Optovaya_baza_TZ.docx
+++ b/Optovaya_baza_TZ.docx
@@ -185,13 +185,17 @@
         <w:jc w:val="both"/>
         <w:rPr>
           <w:rFonts w:ascii="Times New Roman" w:hAnsi="Times New Roman" w:cs="Times New Roman"/>
-          <w:sz w:val="28"/>
-          <w:szCs w:val="28"/>
-        </w:rPr>
-      </w:pPr>
-      <w:r>
-        <w:rPr>
-          <w:rFonts w:ascii="Times New Roman" w:hAnsi="Times New Roman" w:cs="Times New Roman"/>
+          <w:b/>
+          <w:bCs/>
+          <w:sz w:val="28"/>
+          <w:szCs w:val="28"/>
+        </w:rPr>
+      </w:pPr>
+      <w:r>
+        <w:rPr>
+          <w:rFonts w:ascii="Times New Roman" w:hAnsi="Times New Roman" w:cs="Times New Roman"/>
+          <w:b/>
+          <w:bCs/>
           <w:sz w:val="28"/>
           <w:szCs w:val="28"/>
         </w:rPr>
@@ -216,6 +220,8 @@
       <w:r>
         <w:rPr>
           <w:rFonts w:ascii="Times New Roman" w:hAnsi="Times New Roman" w:cs="Times New Roman"/>
+          <w:b/>
+          <w:bCs/>
           <w:sz w:val="28"/>
           <w:szCs w:val="28"/>
         </w:rPr>
@@ -256,6 +262,8 @@
       <w:r>
         <w:rPr>
           <w:rFonts w:ascii="Times New Roman" w:hAnsi="Times New Roman" w:cs="Times New Roman"/>
+          <w:b/>
+          <w:bCs/>
           <w:sz w:val="28"/>
           <w:szCs w:val="28"/>
         </w:rPr>
@@ -296,6 +304,8 @@
       <w:r>
         <w:rPr>
           <w:rFonts w:ascii="Times New Roman" w:hAnsi="Times New Roman" w:cs="Times New Roman"/>
+          <w:b/>
+          <w:bCs/>
           <w:sz w:val="28"/>
           <w:szCs w:val="28"/>
         </w:rPr>
@@ -337,13 +347,17 @@
         <w:jc w:val="both"/>
         <w:rPr>
           <w:rFonts w:ascii="Times New Roman" w:hAnsi="Times New Roman" w:cs="Times New Roman"/>
-          <w:sz w:val="28"/>
-          <w:szCs w:val="28"/>
-        </w:rPr>
-      </w:pPr>
-      <w:r>
-        <w:rPr>
-          <w:rFonts w:ascii="Times New Roman" w:hAnsi="Times New Roman" w:cs="Times New Roman"/>
+          <w:b/>
+          <w:bCs/>
+          <w:sz w:val="28"/>
+          <w:szCs w:val="28"/>
+        </w:rPr>
+      </w:pPr>
+      <w:r>
+        <w:rPr>
+          <w:rFonts w:ascii="Times New Roman" w:hAnsi="Times New Roman" w:cs="Times New Roman"/>
+          <w:b/>
+          <w:bCs/>
           <w:sz w:val="28"/>
           <w:szCs w:val="28"/>
         </w:rPr>
@@ -352,6 +366,8 @@
       <w:r>
         <w:rPr>
           <w:rFonts w:ascii="Times New Roman" w:hAnsi="Times New Roman" w:cs="Times New Roman"/>
+          <w:b/>
+          <w:bCs/>
           <w:sz w:val="28"/>
           <w:szCs w:val="28"/>
         </w:rPr>
@@ -402,6 +418,7 @@
         </w:rPr>
         <w:t xml:space="preserve"> </w:t>
       </w:r>
+      <w:proofErr w:type="spellStart"/>
       <w:r>
         <w:rPr>
           <w:rFonts w:ascii="Times New Roman" w:hAnsi="Times New Roman" w:cs="Times New Roman"/>
@@ -411,6 +428,7 @@
         </w:rPr>
         <w:t>NightmareSquad</w:t>
       </w:r>
+      <w:proofErr w:type="spellEnd"/>
     </w:p>
     <w:p>
       <w:pPr>
@@ -423,13 +441,17 @@
         <w:jc w:val="both"/>
         <w:rPr>
           <w:rFonts w:ascii="Times New Roman" w:hAnsi="Times New Roman" w:cs="Times New Roman"/>
-          <w:sz w:val="28"/>
-          <w:szCs w:val="28"/>
-        </w:rPr>
-      </w:pPr>
-      <w:r>
-        <w:rPr>
-          <w:rFonts w:ascii="Times New Roman" w:hAnsi="Times New Roman" w:cs="Times New Roman"/>
+          <w:b/>
+          <w:bCs/>
+          <w:sz w:val="28"/>
+          <w:szCs w:val="28"/>
+        </w:rPr>
+      </w:pPr>
+      <w:r>
+        <w:rPr>
+          <w:rFonts w:ascii="Times New Roman" w:hAnsi="Times New Roman" w:cs="Times New Roman"/>
+          <w:b/>
+          <w:bCs/>
           <w:sz w:val="28"/>
           <w:szCs w:val="28"/>
         </w:rPr>
@@ -447,13 +469,17 @@
         <w:jc w:val="both"/>
         <w:rPr>
           <w:rFonts w:ascii="Times New Roman" w:hAnsi="Times New Roman" w:cs="Times New Roman"/>
-          <w:sz w:val="28"/>
-          <w:szCs w:val="28"/>
-        </w:rPr>
-      </w:pPr>
-      <w:r>
-        <w:rPr>
-          <w:rFonts w:ascii="Times New Roman" w:hAnsi="Times New Roman" w:cs="Times New Roman"/>
+          <w:b/>
+          <w:bCs/>
+          <w:sz w:val="28"/>
+          <w:szCs w:val="28"/>
+        </w:rPr>
+      </w:pPr>
+      <w:r>
+        <w:rPr>
+          <w:rFonts w:ascii="Times New Roman" w:hAnsi="Times New Roman" w:cs="Times New Roman"/>
+          <w:b/>
+          <w:bCs/>
           <w:sz w:val="28"/>
           <w:szCs w:val="28"/>
         </w:rPr>
@@ -548,13 +574,17 @@
         <w:jc w:val="both"/>
         <w:rPr>
           <w:rFonts w:ascii="Times New Roman" w:hAnsi="Times New Roman" w:cs="Times New Roman"/>
-          <w:sz w:val="28"/>
-          <w:szCs w:val="28"/>
-        </w:rPr>
-      </w:pPr>
-      <w:r>
-        <w:rPr>
-          <w:rFonts w:ascii="Times New Roman" w:hAnsi="Times New Roman" w:cs="Times New Roman"/>
+          <w:b/>
+          <w:bCs/>
+          <w:sz w:val="28"/>
+          <w:szCs w:val="28"/>
+        </w:rPr>
+      </w:pPr>
+      <w:r>
+        <w:rPr>
+          <w:rFonts w:ascii="Times New Roman" w:hAnsi="Times New Roman" w:cs="Times New Roman"/>
+          <w:b/>
+          <w:bCs/>
           <w:sz w:val="28"/>
           <w:szCs w:val="28"/>
         </w:rPr>
@@ -649,13 +679,17 @@
         <w:jc w:val="both"/>
         <w:rPr>
           <w:rFonts w:ascii="Times New Roman" w:hAnsi="Times New Roman" w:cs="Times New Roman"/>
-          <w:sz w:val="28"/>
-          <w:szCs w:val="28"/>
-        </w:rPr>
-      </w:pPr>
-      <w:r>
-        <w:rPr>
-          <w:rFonts w:ascii="Times New Roman" w:hAnsi="Times New Roman" w:cs="Times New Roman"/>
+          <w:b/>
+          <w:bCs/>
+          <w:sz w:val="28"/>
+          <w:szCs w:val="28"/>
+        </w:rPr>
+      </w:pPr>
+      <w:r>
+        <w:rPr>
+          <w:rFonts w:ascii="Times New Roman" w:hAnsi="Times New Roman" w:cs="Times New Roman"/>
+          <w:b/>
+          <w:bCs/>
           <w:sz w:val="28"/>
           <w:szCs w:val="28"/>
         </w:rPr>
@@ -701,13 +735,17 @@
         <w:jc w:val="both"/>
         <w:rPr>
           <w:rFonts w:ascii="Times New Roman" w:hAnsi="Times New Roman" w:cs="Times New Roman"/>
-          <w:sz w:val="28"/>
-          <w:szCs w:val="28"/>
-        </w:rPr>
-      </w:pPr>
-      <w:r>
-        <w:rPr>
-          <w:rFonts w:ascii="Times New Roman" w:hAnsi="Times New Roman" w:cs="Times New Roman"/>
+          <w:b/>
+          <w:bCs/>
+          <w:sz w:val="28"/>
+          <w:szCs w:val="28"/>
+        </w:rPr>
+      </w:pPr>
+      <w:r>
+        <w:rPr>
+          <w:rFonts w:ascii="Times New Roman" w:hAnsi="Times New Roman" w:cs="Times New Roman"/>
+          <w:b/>
+          <w:bCs/>
           <w:sz w:val="28"/>
           <w:szCs w:val="28"/>
         </w:rPr>
@@ -725,13 +763,17 @@
         <w:jc w:val="both"/>
         <w:rPr>
           <w:rFonts w:ascii="Times New Roman" w:hAnsi="Times New Roman" w:cs="Times New Roman"/>
-          <w:sz w:val="28"/>
-          <w:szCs w:val="28"/>
-        </w:rPr>
-      </w:pPr>
-      <w:r>
-        <w:rPr>
-          <w:rFonts w:ascii="Times New Roman" w:hAnsi="Times New Roman" w:cs="Times New Roman"/>
+          <w:b/>
+          <w:bCs/>
+          <w:sz w:val="28"/>
+          <w:szCs w:val="28"/>
+        </w:rPr>
+      </w:pPr>
+      <w:r>
+        <w:rPr>
+          <w:rFonts w:ascii="Times New Roman" w:hAnsi="Times New Roman" w:cs="Times New Roman"/>
+          <w:b/>
+          <w:bCs/>
           <w:sz w:val="28"/>
           <w:szCs w:val="28"/>
         </w:rPr>
@@ -740,10 +782,33 @@
       <w:r>
         <w:rPr>
           <w:rFonts w:ascii="Times New Roman" w:hAnsi="Times New Roman" w:cs="Times New Roman"/>
+          <w:b/>
+          <w:bCs/>
           <w:sz w:val="28"/>
           <w:szCs w:val="28"/>
         </w:rPr>
         <w:t>заказчику результатов работ</w:t>
+      </w:r>
+    </w:p>
+    <w:p>
+      <w:pPr>
+        <w:spacing w:after="0" w:line="360" w:lineRule="auto"/>
+        <w:ind w:left="360"/>
+        <w:jc w:val="both"/>
+        <w:rPr>
+          <w:rFonts w:ascii="Times New Roman" w:hAnsi="Times New Roman" w:cs="Times New Roman"/>
+          <w:sz w:val="28"/>
+          <w:szCs w:val="28"/>
+        </w:rPr>
+      </w:pPr>
+      <w:r>
+        <w:rPr>
+          <w:rFonts w:ascii="Times New Roman" w:hAnsi="Times New Roman" w:cs="Times New Roman"/>
+          <w:sz w:val="28"/>
+          <w:szCs w:val="28"/>
+        </w:rPr>
+        <w:lastRenderedPageBreak/>
+        <w:t>Работы по созданию ИС сдаются Разработчиком поэтапно в соответствии с календарным планом проекта. По окончании каждого из этапов работ Разработчик сдает Заказчику соответствующие отчетные документы этапа, состав которых определены договором.</w:t>
       </w:r>
     </w:p>
     <w:p>
@@ -757,25 +822,21 @@
         <w:jc w:val="both"/>
         <w:rPr>
           <w:rFonts w:ascii="Times New Roman" w:hAnsi="Times New Roman" w:cs="Times New Roman"/>
-          <w:sz w:val="28"/>
-          <w:szCs w:val="28"/>
-        </w:rPr>
-      </w:pPr>
-      <w:r>
-        <w:rPr>
-          <w:rFonts w:ascii="Times New Roman" w:hAnsi="Times New Roman" w:cs="Times New Roman"/>
-          <w:sz w:val="28"/>
-          <w:szCs w:val="28"/>
-        </w:rPr>
-        <w:t xml:space="preserve">Назначение </w:t>
-      </w:r>
-      <w:r>
-        <w:rPr>
-          <w:rFonts w:ascii="Times New Roman" w:hAnsi="Times New Roman" w:cs="Times New Roman"/>
-          <w:sz w:val="28"/>
-          <w:szCs w:val="28"/>
-        </w:rPr>
-        <w:t>и цели создания системы</w:t>
+          <w:b/>
+          <w:bCs/>
+          <w:sz w:val="28"/>
+          <w:szCs w:val="28"/>
+        </w:rPr>
+      </w:pPr>
+      <w:r>
+        <w:rPr>
+          <w:rFonts w:ascii="Times New Roman" w:hAnsi="Times New Roman" w:cs="Times New Roman"/>
+          <w:b/>
+          <w:bCs/>
+          <w:sz w:val="28"/>
+          <w:szCs w:val="28"/>
+        </w:rPr>
+        <w:t>Назначение и цели создания системы</w:t>
       </w:r>
     </w:p>
     <w:p>
@@ -789,34 +850,45 @@
         <w:jc w:val="both"/>
         <w:rPr>
           <w:rFonts w:ascii="Times New Roman" w:hAnsi="Times New Roman" w:cs="Times New Roman"/>
-          <w:sz w:val="28"/>
-          <w:szCs w:val="28"/>
-        </w:rPr>
-      </w:pPr>
-      <w:r>
-        <w:rPr>
-          <w:rFonts w:ascii="Times New Roman" w:hAnsi="Times New Roman" w:cs="Times New Roman"/>
-          <w:sz w:val="28"/>
-          <w:szCs w:val="28"/>
-        </w:rPr>
-        <w:lastRenderedPageBreak/>
+          <w:b/>
+          <w:bCs/>
+          <w:sz w:val="28"/>
+          <w:szCs w:val="28"/>
+        </w:rPr>
+      </w:pPr>
+      <w:r>
+        <w:rPr>
+          <w:rFonts w:ascii="Times New Roman" w:hAnsi="Times New Roman" w:cs="Times New Roman"/>
+          <w:b/>
+          <w:bCs/>
+          <w:sz w:val="28"/>
+          <w:szCs w:val="28"/>
+        </w:rPr>
         <w:t>Назначение системы</w:t>
       </w:r>
     </w:p>
     <w:p>
       <w:pPr>
-        <w:spacing w:after="0" w:line="360" w:lineRule="auto"/>
-        <w:ind w:left="720"/>
-        <w:jc w:val="both"/>
-        <w:rPr>
-          <w:rFonts w:ascii="Times New Roman" w:hAnsi="Times New Roman" w:cs="Times New Roman"/>
-          <w:sz w:val="28"/>
-          <w:szCs w:val="28"/>
-        </w:rPr>
-      </w:pPr>
-      <w:r>
-        <w:rPr>
-          <w:rFonts w:ascii="Times New Roman" w:hAnsi="Times New Roman" w:cs="Times New Roman"/>
+        <w:pStyle w:val="a3"/>
+        <w:numPr>
+          <w:ilvl w:val="1"/>
+          <w:numId w:val="2"/>
+        </w:numPr>
+        <w:spacing w:after="0" w:line="360" w:lineRule="auto"/>
+        <w:jc w:val="both"/>
+        <w:rPr>
+          <w:rFonts w:ascii="Times New Roman" w:hAnsi="Times New Roman" w:cs="Times New Roman"/>
+          <w:b/>
+          <w:bCs/>
+          <w:sz w:val="28"/>
+          <w:szCs w:val="28"/>
+        </w:rPr>
+      </w:pPr>
+      <w:r>
+        <w:rPr>
+          <w:rFonts w:ascii="Times New Roman" w:hAnsi="Times New Roman" w:cs="Times New Roman"/>
+          <w:b/>
+          <w:bCs/>
           <w:sz w:val="28"/>
           <w:szCs w:val="28"/>
         </w:rPr>
@@ -834,13 +906,17 @@
         <w:jc w:val="both"/>
         <w:rPr>
           <w:rFonts w:ascii="Times New Roman" w:hAnsi="Times New Roman" w:cs="Times New Roman"/>
-          <w:sz w:val="28"/>
-          <w:szCs w:val="28"/>
-        </w:rPr>
-      </w:pPr>
-      <w:r>
-        <w:rPr>
-          <w:rFonts w:ascii="Times New Roman" w:hAnsi="Times New Roman" w:cs="Times New Roman"/>
+          <w:b/>
+          <w:bCs/>
+          <w:sz w:val="28"/>
+          <w:szCs w:val="28"/>
+        </w:rPr>
+      </w:pPr>
+      <w:r>
+        <w:rPr>
+          <w:rFonts w:ascii="Times New Roman" w:hAnsi="Times New Roman" w:cs="Times New Roman"/>
+          <w:b/>
+          <w:bCs/>
           <w:sz w:val="28"/>
           <w:szCs w:val="28"/>
         </w:rPr>
@@ -858,13 +934,17 @@
         <w:jc w:val="both"/>
         <w:rPr>
           <w:rFonts w:ascii="Times New Roman" w:hAnsi="Times New Roman" w:cs="Times New Roman"/>
-          <w:sz w:val="28"/>
-          <w:szCs w:val="28"/>
-        </w:rPr>
-      </w:pPr>
-      <w:r>
-        <w:rPr>
-          <w:rFonts w:ascii="Times New Roman" w:hAnsi="Times New Roman" w:cs="Times New Roman"/>
+          <w:b/>
+          <w:bCs/>
+          <w:sz w:val="28"/>
+          <w:szCs w:val="28"/>
+        </w:rPr>
+      </w:pPr>
+      <w:r>
+        <w:rPr>
+          <w:rFonts w:ascii="Times New Roman" w:hAnsi="Times New Roman" w:cs="Times New Roman"/>
+          <w:b/>
+          <w:bCs/>
           <w:sz w:val="28"/>
           <w:szCs w:val="28"/>
         </w:rPr>
@@ -878,13 +958,17 @@
         <w:jc w:val="both"/>
         <w:rPr>
           <w:rFonts w:ascii="Times New Roman" w:hAnsi="Times New Roman" w:cs="Times New Roman"/>
-          <w:sz w:val="28"/>
-          <w:szCs w:val="28"/>
-        </w:rPr>
-      </w:pPr>
-      <w:r>
-        <w:rPr>
-          <w:rFonts w:ascii="Times New Roman" w:hAnsi="Times New Roman" w:cs="Times New Roman"/>
+          <w:b/>
+          <w:bCs/>
+          <w:sz w:val="28"/>
+          <w:szCs w:val="28"/>
+        </w:rPr>
+      </w:pPr>
+      <w:r>
+        <w:rPr>
+          <w:rFonts w:ascii="Times New Roman" w:hAnsi="Times New Roman" w:cs="Times New Roman"/>
+          <w:b/>
+          <w:bCs/>
           <w:sz w:val="28"/>
           <w:szCs w:val="28"/>
         </w:rPr>
@@ -898,13 +982,17 @@
         <w:jc w:val="both"/>
         <w:rPr>
           <w:rFonts w:ascii="Times New Roman" w:hAnsi="Times New Roman" w:cs="Times New Roman"/>
-          <w:sz w:val="28"/>
-          <w:szCs w:val="28"/>
-        </w:rPr>
-      </w:pPr>
-      <w:r>
-        <w:rPr>
-          <w:rFonts w:ascii="Times New Roman" w:hAnsi="Times New Roman" w:cs="Times New Roman"/>
+          <w:b/>
+          <w:bCs/>
+          <w:sz w:val="28"/>
+          <w:szCs w:val="28"/>
+        </w:rPr>
+      </w:pPr>
+      <w:r>
+        <w:rPr>
+          <w:rFonts w:ascii="Times New Roman" w:hAnsi="Times New Roman" w:cs="Times New Roman"/>
+          <w:b/>
+          <w:bCs/>
           <w:sz w:val="28"/>
           <w:szCs w:val="28"/>
         </w:rPr>
@@ -918,13 +1006,17 @@
         <w:jc w:val="both"/>
         <w:rPr>
           <w:rFonts w:ascii="Times New Roman" w:hAnsi="Times New Roman" w:cs="Times New Roman"/>
-          <w:sz w:val="28"/>
-          <w:szCs w:val="28"/>
-        </w:rPr>
-      </w:pPr>
-      <w:r>
-        <w:rPr>
-          <w:rFonts w:ascii="Times New Roman" w:hAnsi="Times New Roman" w:cs="Times New Roman"/>
+          <w:b/>
+          <w:bCs/>
+          <w:sz w:val="28"/>
+          <w:szCs w:val="28"/>
+        </w:rPr>
+      </w:pPr>
+      <w:r>
+        <w:rPr>
+          <w:rFonts w:ascii="Times New Roman" w:hAnsi="Times New Roman" w:cs="Times New Roman"/>
+          <w:b/>
+          <w:bCs/>
           <w:sz w:val="28"/>
           <w:szCs w:val="28"/>
         </w:rPr>
@@ -938,13 +1030,17 @@
         <w:jc w:val="both"/>
         <w:rPr>
           <w:rFonts w:ascii="Times New Roman" w:hAnsi="Times New Roman" w:cs="Times New Roman"/>
-          <w:sz w:val="28"/>
-          <w:szCs w:val="28"/>
-        </w:rPr>
-      </w:pPr>
-      <w:r>
-        <w:rPr>
-          <w:rFonts w:ascii="Times New Roman" w:hAnsi="Times New Roman" w:cs="Times New Roman"/>
+          <w:b/>
+          <w:bCs/>
+          <w:sz w:val="28"/>
+          <w:szCs w:val="28"/>
+        </w:rPr>
+      </w:pPr>
+      <w:r>
+        <w:rPr>
+          <w:rFonts w:ascii="Times New Roman" w:hAnsi="Times New Roman" w:cs="Times New Roman"/>
+          <w:b/>
+          <w:bCs/>
           <w:sz w:val="28"/>
           <w:szCs w:val="28"/>
         </w:rPr>
@@ -958,13 +1054,17 @@
         <w:jc w:val="both"/>
         <w:rPr>
           <w:rFonts w:ascii="Times New Roman" w:hAnsi="Times New Roman" w:cs="Times New Roman"/>
-          <w:sz w:val="28"/>
-          <w:szCs w:val="28"/>
-        </w:rPr>
-      </w:pPr>
-      <w:r>
-        <w:rPr>
-          <w:rFonts w:ascii="Times New Roman" w:hAnsi="Times New Roman" w:cs="Times New Roman"/>
+          <w:b/>
+          <w:bCs/>
+          <w:sz w:val="28"/>
+          <w:szCs w:val="28"/>
+        </w:rPr>
+      </w:pPr>
+      <w:r>
+        <w:rPr>
+          <w:rFonts w:ascii="Times New Roman" w:hAnsi="Times New Roman" w:cs="Times New Roman"/>
+          <w:b/>
+          <w:bCs/>
           <w:sz w:val="28"/>
           <w:szCs w:val="28"/>
         </w:rPr>
@@ -978,13 +1078,17 @@
         <w:jc w:val="both"/>
         <w:rPr>
           <w:rFonts w:ascii="Times New Roman" w:hAnsi="Times New Roman" w:cs="Times New Roman"/>
-          <w:sz w:val="28"/>
-          <w:szCs w:val="28"/>
-        </w:rPr>
-      </w:pPr>
-      <w:r>
-        <w:rPr>
-          <w:rFonts w:ascii="Times New Roman" w:hAnsi="Times New Roman" w:cs="Times New Roman"/>
+          <w:b/>
+          <w:bCs/>
+          <w:sz w:val="28"/>
+          <w:szCs w:val="28"/>
+        </w:rPr>
+      </w:pPr>
+      <w:r>
+        <w:rPr>
+          <w:rFonts w:ascii="Times New Roman" w:hAnsi="Times New Roman" w:cs="Times New Roman"/>
+          <w:b/>
+          <w:bCs/>
           <w:sz w:val="28"/>
           <w:szCs w:val="28"/>
         </w:rPr>
@@ -1002,13 +1106,17 @@
         <w:jc w:val="both"/>
         <w:rPr>
           <w:rFonts w:ascii="Times New Roman" w:hAnsi="Times New Roman" w:cs="Times New Roman"/>
-          <w:sz w:val="28"/>
-          <w:szCs w:val="28"/>
-        </w:rPr>
-      </w:pPr>
-      <w:r>
-        <w:rPr>
-          <w:rFonts w:ascii="Times New Roman" w:hAnsi="Times New Roman" w:cs="Times New Roman"/>
+          <w:b/>
+          <w:bCs/>
+          <w:sz w:val="28"/>
+          <w:szCs w:val="28"/>
+        </w:rPr>
+      </w:pPr>
+      <w:r>
+        <w:rPr>
+          <w:rFonts w:ascii="Times New Roman" w:hAnsi="Times New Roman" w:cs="Times New Roman"/>
+          <w:b/>
+          <w:bCs/>
           <w:sz w:val="28"/>
           <w:szCs w:val="28"/>
         </w:rPr>
@@ -1026,13 +1134,17 @@
         <w:jc w:val="both"/>
         <w:rPr>
           <w:rFonts w:ascii="Times New Roman" w:hAnsi="Times New Roman" w:cs="Times New Roman"/>
-          <w:sz w:val="28"/>
-          <w:szCs w:val="28"/>
-        </w:rPr>
-      </w:pPr>
-      <w:r>
-        <w:rPr>
-          <w:rFonts w:ascii="Times New Roman" w:hAnsi="Times New Roman" w:cs="Times New Roman"/>
+          <w:b/>
+          <w:bCs/>
+          <w:sz w:val="28"/>
+          <w:szCs w:val="28"/>
+        </w:rPr>
+      </w:pPr>
+      <w:r>
+        <w:rPr>
+          <w:rFonts w:ascii="Times New Roman" w:hAnsi="Times New Roman" w:cs="Times New Roman"/>
+          <w:b/>
+          <w:bCs/>
           <w:sz w:val="28"/>
           <w:szCs w:val="28"/>
         </w:rPr>
@@ -1041,6 +1153,8 @@
       <w:r>
         <w:rPr>
           <w:rFonts w:ascii="Times New Roman" w:hAnsi="Times New Roman" w:cs="Times New Roman"/>
+          <w:b/>
+          <w:bCs/>
           <w:sz w:val="28"/>
           <w:szCs w:val="28"/>
         </w:rPr>
@@ -1058,13 +1172,17 @@
         <w:jc w:val="both"/>
         <w:rPr>
           <w:rFonts w:ascii="Times New Roman" w:hAnsi="Times New Roman" w:cs="Times New Roman"/>
-          <w:sz w:val="28"/>
-          <w:szCs w:val="28"/>
-        </w:rPr>
-      </w:pPr>
-      <w:r>
-        <w:rPr>
-          <w:rFonts w:ascii="Times New Roman" w:hAnsi="Times New Roman" w:cs="Times New Roman"/>
+          <w:b/>
+          <w:bCs/>
+          <w:sz w:val="28"/>
+          <w:szCs w:val="28"/>
+        </w:rPr>
+      </w:pPr>
+      <w:r>
+        <w:rPr>
+          <w:rFonts w:ascii="Times New Roman" w:hAnsi="Times New Roman" w:cs="Times New Roman"/>
+          <w:b/>
+          <w:bCs/>
           <w:sz w:val="28"/>
           <w:szCs w:val="28"/>
         </w:rPr>
@@ -1082,13 +1200,17 @@
         <w:jc w:val="both"/>
         <w:rPr>
           <w:rFonts w:ascii="Times New Roman" w:hAnsi="Times New Roman" w:cs="Times New Roman"/>
-          <w:sz w:val="28"/>
-          <w:szCs w:val="28"/>
-        </w:rPr>
-      </w:pPr>
-      <w:r>
-        <w:rPr>
-          <w:rFonts w:ascii="Times New Roman" w:hAnsi="Times New Roman" w:cs="Times New Roman"/>
+          <w:b/>
+          <w:bCs/>
+          <w:sz w:val="28"/>
+          <w:szCs w:val="28"/>
+        </w:rPr>
+      </w:pPr>
+      <w:r>
+        <w:rPr>
+          <w:rFonts w:ascii="Times New Roman" w:hAnsi="Times New Roman" w:cs="Times New Roman"/>
+          <w:b/>
+          <w:bCs/>
           <w:sz w:val="28"/>
           <w:szCs w:val="28"/>
         </w:rPr>
@@ -1106,13 +1228,17 @@
         <w:jc w:val="both"/>
         <w:rPr>
           <w:rFonts w:ascii="Times New Roman" w:hAnsi="Times New Roman" w:cs="Times New Roman"/>
-          <w:sz w:val="28"/>
-          <w:szCs w:val="28"/>
-        </w:rPr>
-      </w:pPr>
-      <w:r>
-        <w:rPr>
-          <w:rFonts w:ascii="Times New Roman" w:hAnsi="Times New Roman" w:cs="Times New Roman"/>
+          <w:b/>
+          <w:bCs/>
+          <w:sz w:val="28"/>
+          <w:szCs w:val="28"/>
+        </w:rPr>
+      </w:pPr>
+      <w:r>
+        <w:rPr>
+          <w:rFonts w:ascii="Times New Roman" w:hAnsi="Times New Roman" w:cs="Times New Roman"/>
+          <w:b/>
+          <w:bCs/>
           <w:sz w:val="28"/>
           <w:szCs w:val="28"/>
         </w:rPr>
@@ -1134,7 +1260,7 @@
   <w:abstractNum w:abstractNumId="0" w15:restartNumberingAfterBreak="0">
     <w:nsid w:val="0C75295E"/>
     <w:multiLevelType w:val="multilevel"/>
-    <w:tmpl w:val="6BAADC64"/>
+    <w:tmpl w:val="F4668E3E"/>
     <w:lvl w:ilvl="0">
       <w:start w:val="1"/>
       <w:numFmt w:val="decimal"/>
@@ -1157,6 +1283,8 @@
       </w:pPr>
       <w:rPr>
         <w:rFonts w:hint="default"/>
+        <w:b/>
+        <w:bCs/>
       </w:rPr>
     </w:lvl>
     <w:lvl w:ilvl="2">
@@ -1169,6 +1297,8 @@
       </w:pPr>
       <w:rPr>
         <w:rFonts w:hint="default"/>
+        <w:b/>
+        <w:bCs/>
       </w:rPr>
     </w:lvl>
     <w:lvl w:ilvl="3">
@@ -1446,7 +1576,7 @@
   <w:abstractNum w:abstractNumId="3" w15:restartNumberingAfterBreak="0">
     <w:nsid w:val="72922BC5"/>
     <w:multiLevelType w:val="multilevel"/>
-    <w:tmpl w:val="4C8646C8"/>
+    <w:tmpl w:val="2C82D7AC"/>
     <w:lvl w:ilvl="0">
       <w:start w:val="1"/>
       <w:numFmt w:val="decimal"/>
@@ -1455,6 +1585,10 @@
       <w:pPr>
         <w:ind w:left="1440" w:hanging="360"/>
       </w:pPr>
+      <w:rPr>
+        <w:b/>
+        <w:bCs/>
+      </w:rPr>
     </w:lvl>
     <w:lvl w:ilvl="1">
       <w:start w:val="1"/>
@@ -1463,10 +1597,12 @@
       <w:lvlText w:val="%1.%2."/>
       <w:lvlJc w:val="left"/>
       <w:pPr>
-        <w:ind w:left="1800" w:hanging="720"/>
-      </w:pPr>
-      <w:rPr>
-        <w:rFonts w:hint="default"/>
+        <w:ind w:left="1571" w:hanging="720"/>
+      </w:pPr>
+      <w:rPr>
+        <w:rFonts w:hint="default"/>
+        <w:b/>
+        <w:bCs/>
       </w:rPr>
     </w:lvl>
     <w:lvl w:ilvl="2">
@@ -1480,6 +1616,8 @@
       </w:pPr>
       <w:rPr>
         <w:rFonts w:hint="default"/>
+        <w:b/>
+        <w:bCs/>
       </w:rPr>
     </w:lvl>
     <w:lvl w:ilvl="3">
@@ -1493,6 +1631,8 @@
       </w:pPr>
       <w:rPr>
         <w:rFonts w:hint="default"/>
+        <w:b/>
+        <w:bCs/>
       </w:rPr>
     </w:lvl>
     <w:lvl w:ilvl="4">

--- a/Optovaya_baza_TZ.docx
+++ b/Optovaya_baza_TZ.docx
@@ -418,7 +418,6 @@
         </w:rPr>
         <w:t xml:space="preserve"> </w:t>
       </w:r>
-      <w:proofErr w:type="spellStart"/>
       <w:r>
         <w:rPr>
           <w:rFonts w:ascii="Times New Roman" w:hAnsi="Times New Roman" w:cs="Times New Roman"/>
@@ -428,7 +427,6 @@
         </w:rPr>
         <w:t>NightmareSquad</w:t>
       </w:r>
-      <w:proofErr w:type="spellEnd"/>
     </w:p>
     <w:p>
       <w:pPr>

--- a/Optovaya_baza_TZ.docx
+++ b/Optovaya_baza_TZ.docx
@@ -1,6 +1,6 @@
 
 <file path=word/document.xml><?xml version="1.0" encoding="utf-8"?>
-<w:document xmlns:wpc="http://schemas.microsoft.com/office/word/2010/wordprocessingCanvas" xmlns:cx="http://schemas.microsoft.com/office/drawing/2014/chartex" xmlns:cx1="http://schemas.microsoft.com/office/drawing/2015/9/8/chartex" xmlns:cx2="http://schemas.microsoft.com/office/drawing/2015/10/21/chartex" xmlns:cx3="http://schemas.microsoft.com/office/drawing/2016/5/9/chartex" xmlns:cx4="http://schemas.microsoft.com/office/drawing/2016/5/10/chartex" xmlns:cx5="http://schemas.microsoft.com/office/drawing/2016/5/11/chartex" xmlns:cx6="http://schemas.microsoft.com/office/drawing/2016/5/12/chartex" xmlns:cx7="http://schemas.microsoft.com/office/drawing/2016/5/13/chartex" xmlns:cx8="http://schemas.microsoft.com/office/drawing/2016/5/14/chartex" xmlns:mc="http://schemas.openxmlformats.org/markup-compatibility/2006" xmlns:aink="http://schemas.microsoft.com/office/drawing/2016/ink" xmlns:am3d="http://schemas.microsoft.com/office/drawing/2017/model3d" xmlns:o="urn:schemas-microsoft-com:office:office" xmlns:r="http://schemas.openxmlformats.org/officeDocument/2006/relationships" xmlns:m="http://schemas.openxmlformats.org/officeDocument/2006/math" xmlns:v="urn:schemas-microsoft-com:vml" xmlns:wp14="http://schemas.microsoft.com/office/word/2010/wordprocessingDrawing" xmlns:wp="http://schemas.openxmlformats.org/drawingml/2006/wordprocessingDrawing" xmlns:w10="urn:schemas-microsoft-com:office:word" xmlns:w="http://schemas.openxmlformats.org/wordprocessingml/2006/main" xmlns:w14="http://schemas.microsoft.com/office/word/2010/wordml" xmlns:w15="http://schemas.microsoft.com/office/word/2012/wordml" xmlns:w16cex="http://schemas.microsoft.com/office/word/2018/wordml/cex" xmlns:w16cid="http://schemas.microsoft.com/office/word/2016/wordml/cid" xmlns:w16="http://schemas.microsoft.com/office/word/2018/wordml" xmlns:w16sdtdh="http://schemas.microsoft.com/office/word/2020/wordml/sdtdatahash" xmlns:w16se="http://schemas.microsoft.com/office/word/2015/wordml/symex" xmlns:wpg="http://schemas.microsoft.com/office/word/2010/wordprocessingGroup" xmlns:wpi="http://schemas.microsoft.com/office/word/2010/wordprocessingInk" xmlns:wne="http://schemas.microsoft.com/office/word/2006/wordml" xmlns:wps="http://schemas.microsoft.com/office/word/2010/wordprocessingShape" mc:Ignorable="w14 w15 w16se w16cid w16 w16cex w16sdtdh wp14">
+<w:document xmlns:wpc="http://schemas.microsoft.com/office/word/2010/wordprocessingCanvas" xmlns:mc="http://schemas.openxmlformats.org/markup-compatibility/2006" xmlns:o="urn:schemas-microsoft-com:office:office" xmlns:r="http://schemas.openxmlformats.org/officeDocument/2006/relationships" xmlns:m="http://schemas.openxmlformats.org/officeDocument/2006/math" xmlns:v="urn:schemas-microsoft-com:vml" xmlns:wp14="http://schemas.microsoft.com/office/word/2010/wordprocessingDrawing" xmlns:wp="http://schemas.openxmlformats.org/drawingml/2006/wordprocessingDrawing" xmlns:w10="urn:schemas-microsoft-com:office:word" xmlns:w="http://schemas.openxmlformats.org/wordprocessingml/2006/main" xmlns:w14="http://schemas.microsoft.com/office/word/2010/wordml" xmlns:wpg="http://schemas.microsoft.com/office/word/2010/wordprocessingGroup" xmlns:wpi="http://schemas.microsoft.com/office/word/2010/wordprocessingInk" xmlns:wne="http://schemas.microsoft.com/office/word/2006/wordml" xmlns:wps="http://schemas.microsoft.com/office/word/2010/wordprocessingShape" mc:Ignorable="w14 wp14">
   <w:body>
     <w:p>
       <w:pPr>
@@ -143,7 +143,25 @@
           <w:sz w:val="28"/>
           <w:szCs w:val="28"/>
         </w:rPr>
-        <w:t>Работу проверил: Градовец Николай Николаевич</w:t>
+        <w:t xml:space="preserve">Работу проверил: </w:t>
+      </w:r>
+      <w:proofErr w:type="spellStart"/>
+      <w:r>
+        <w:rPr>
+          <w:rFonts w:ascii="Times New Roman" w:hAnsi="Times New Roman" w:cs="Times New Roman"/>
+          <w:sz w:val="28"/>
+          <w:szCs w:val="28"/>
+        </w:rPr>
+        <w:t>Градовец</w:t>
+      </w:r>
+      <w:proofErr w:type="spellEnd"/>
+      <w:r>
+        <w:rPr>
+          <w:rFonts w:ascii="Times New Roman" w:hAnsi="Times New Roman" w:cs="Times New Roman"/>
+          <w:sz w:val="28"/>
+          <w:szCs w:val="28"/>
+        </w:rPr>
+        <w:t xml:space="preserve"> Николай Николаевич</w:t>
       </w:r>
     </w:p>
     <w:p>
@@ -399,16 +417,33 @@
           <w:sz w:val="28"/>
           <w:szCs w:val="28"/>
         </w:rPr>
-        <w:t>456772 от 24.01.2024 между ООО «Оптовая база» и «</w:t>
-      </w:r>
-      <w:r>
-        <w:rPr>
-          <w:rFonts w:ascii="Times New Roman" w:hAnsi="Times New Roman" w:cs="Times New Roman"/>
-          <w:sz w:val="28"/>
-          <w:szCs w:val="28"/>
-          <w:lang w:val="en-US"/>
-        </w:rPr>
-        <w:t>GamingHub</w:t>
+        <w:t>456772 от 24.01.2</w:t>
+      </w:r>
+      <w:r>
+        <w:rPr>
+          <w:rFonts w:ascii="Times New Roman" w:hAnsi="Times New Roman" w:cs="Times New Roman"/>
+          <w:sz w:val="28"/>
+          <w:szCs w:val="28"/>
+        </w:rPr>
+        <w:t>024 межд</w:t>
+      </w:r>
+      <w:proofErr w:type="gramStart"/>
+      <w:r>
+        <w:rPr>
+          <w:rFonts w:ascii="Times New Roman" w:hAnsi="Times New Roman" w:cs="Times New Roman"/>
+          <w:sz w:val="28"/>
+          <w:szCs w:val="28"/>
+        </w:rPr>
+        <w:t>у ООО</w:t>
+      </w:r>
+      <w:proofErr w:type="gramEnd"/>
+      <w:r>
+        <w:rPr>
+          <w:rFonts w:ascii="Times New Roman" w:hAnsi="Times New Roman" w:cs="Times New Roman"/>
+          <w:sz w:val="28"/>
+          <w:szCs w:val="28"/>
+        </w:rPr>
+        <w:t xml:space="preserve"> «Оптовая база» и</w:t>
       </w:r>
       <w:r>
         <w:rPr>
@@ -417,15 +452,6 @@
           <w:szCs w:val="28"/>
         </w:rPr>
         <w:t xml:space="preserve"> </w:t>
-      </w:r>
-      <w:r>
-        <w:rPr>
-          <w:rFonts w:ascii="Times New Roman" w:hAnsi="Times New Roman" w:cs="Times New Roman"/>
-          <w:sz w:val="28"/>
-          <w:szCs w:val="28"/>
-          <w:lang w:val="en-US"/>
-        </w:rPr>
-        <w:t>NightmareSquad</w:t>
       </w:r>
     </w:p>
     <w:p>
@@ -598,6 +624,7 @@
           <w:rFonts w:ascii="Times New Roman" w:hAnsi="Times New Roman" w:cs="Times New Roman"/>
           <w:sz w:val="28"/>
           <w:szCs w:val="28"/>
+          <w:lang w:val="en-US"/>
         </w:rPr>
       </w:pPr>
       <w:r>
@@ -867,6 +894,40 @@
     </w:p>
     <w:p>
       <w:pPr>
+        <w:spacing w:after="0" w:line="360" w:lineRule="auto"/>
+        <w:ind w:left="1416"/>
+        <w:jc w:val="both"/>
+        <w:rPr>
+          <w:rFonts w:ascii="Times New Roman" w:hAnsi="Times New Roman" w:cs="Times New Roman"/>
+          <w:bCs/>
+          <w:sz w:val="28"/>
+          <w:szCs w:val="28"/>
+          <w:lang w:val="en-US"/>
+        </w:rPr>
+      </w:pPr>
+      <w:r>
+        <w:rPr>
+          <w:rFonts w:ascii="Times New Roman" w:hAnsi="Times New Roman" w:cs="Times New Roman"/>
+          <w:bCs/>
+          <w:sz w:val="28"/>
+          <w:szCs w:val="28"/>
+        </w:rPr>
+        <w:t>Автоматизировать процесс продаж и заказов</w:t>
+      </w:r>
+      <w:r>
+        <w:rPr>
+          <w:rFonts w:ascii="Times New Roman" w:hAnsi="Times New Roman" w:cs="Times New Roman"/>
+          <w:bCs/>
+          <w:sz w:val="28"/>
+          <w:szCs w:val="28"/>
+        </w:rPr>
+        <w:t xml:space="preserve"> </w:t>
+      </w:r>
+      <w:bookmarkStart w:id="0" w:name="_GoBack"/>
+      <w:bookmarkEnd w:id="0"/>
+    </w:p>
+    <w:p>
+      <w:pPr>
         <w:pStyle w:val="a3"/>
         <w:numPr>
           <w:ilvl w:val="1"/>
@@ -891,6 +952,29 @@
           <w:szCs w:val="28"/>
         </w:rPr>
         <w:t>Цели создания системы</w:t>
+      </w:r>
+    </w:p>
+    <w:p>
+      <w:pPr>
+        <w:pStyle w:val="a3"/>
+        <w:spacing w:after="0" w:line="360" w:lineRule="auto"/>
+        <w:ind w:left="1571"/>
+        <w:jc w:val="both"/>
+        <w:rPr>
+          <w:rFonts w:ascii="Times New Roman" w:hAnsi="Times New Roman" w:cs="Times New Roman"/>
+          <w:bCs/>
+          <w:sz w:val="28"/>
+          <w:szCs w:val="28"/>
+        </w:rPr>
+      </w:pPr>
+      <w:r>
+        <w:rPr>
+          <w:rFonts w:ascii="Times New Roman" w:hAnsi="Times New Roman" w:cs="Times New Roman"/>
+          <w:bCs/>
+          <w:sz w:val="28"/>
+          <w:szCs w:val="28"/>
+        </w:rPr>
+        <w:t>Ускорить процесс продажи и заказа товаров для пользователей и работников оптовой базы</w:t>
       </w:r>
     </w:p>
     <w:p>
@@ -1254,8 +1338,8 @@
 </file>
 
 <file path=word/numbering.xml><?xml version="1.0" encoding="utf-8"?>
-<w:numbering xmlns:wpc="http://schemas.microsoft.com/office/word/2010/wordprocessingCanvas" xmlns:cx="http://schemas.microsoft.com/office/drawing/2014/chartex" xmlns:cx1="http://schemas.microsoft.com/office/drawing/2015/9/8/chartex" xmlns:cx2="http://schemas.microsoft.com/office/drawing/2015/10/21/chartex" xmlns:cx3="http://schemas.microsoft.com/office/drawing/2016/5/9/chartex" xmlns:cx4="http://schemas.microsoft.com/office/drawing/2016/5/10/chartex" xmlns:cx5="http://schemas.microsoft.com/office/drawing/2016/5/11/chartex" xmlns:cx6="http://schemas.microsoft.com/office/drawing/2016/5/12/chartex" xmlns:cx7="http://schemas.microsoft.com/office/drawing/2016/5/13/chartex" xmlns:cx8="http://schemas.microsoft.com/office/drawing/2016/5/14/chartex" xmlns:mc="http://schemas.openxmlformats.org/markup-compatibility/2006" xmlns:aink="http://schemas.microsoft.com/office/drawing/2016/ink" xmlns:am3d="http://schemas.microsoft.com/office/drawing/2017/model3d" xmlns:o="urn:schemas-microsoft-com:office:office" xmlns:r="http://schemas.openxmlformats.org/officeDocument/2006/relationships" xmlns:m="http://schemas.openxmlformats.org/officeDocument/2006/math" xmlns:v="urn:schemas-microsoft-com:vml" xmlns:wp14="http://schemas.microsoft.com/office/word/2010/wordprocessingDrawing" xmlns:wp="http://schemas.openxmlformats.org/drawingml/2006/wordprocessingDrawing" xmlns:w10="urn:schemas-microsoft-com:office:word" xmlns:w="http://schemas.openxmlformats.org/wordprocessingml/2006/main" xmlns:w14="http://schemas.microsoft.com/office/word/2010/wordml" xmlns:w15="http://schemas.microsoft.com/office/word/2012/wordml" xmlns:w16cex="http://schemas.microsoft.com/office/word/2018/wordml/cex" xmlns:w16cid="http://schemas.microsoft.com/office/word/2016/wordml/cid" xmlns:w16="http://schemas.microsoft.com/office/word/2018/wordml" xmlns:w16sdtdh="http://schemas.microsoft.com/office/word/2020/wordml/sdtdatahash" xmlns:w16se="http://schemas.microsoft.com/office/word/2015/wordml/symex" xmlns:wpg="http://schemas.microsoft.com/office/word/2010/wordprocessingGroup" xmlns:wpi="http://schemas.microsoft.com/office/word/2010/wordprocessingInk" xmlns:wne="http://schemas.microsoft.com/office/word/2006/wordml" xmlns:wps="http://schemas.microsoft.com/office/word/2010/wordprocessingShape" mc:Ignorable="w14 w15 w16se w16cid w16 w16cex w16sdtdh wp14">
-  <w:abstractNum w:abstractNumId="0" w15:restartNumberingAfterBreak="0">
+<w:numbering xmlns:wpc="http://schemas.microsoft.com/office/word/2010/wordprocessingCanvas" xmlns:mc="http://schemas.openxmlformats.org/markup-compatibility/2006" xmlns:o="urn:schemas-microsoft-com:office:office" xmlns:r="http://schemas.openxmlformats.org/officeDocument/2006/relationships" xmlns:m="http://schemas.openxmlformats.org/officeDocument/2006/math" xmlns:v="urn:schemas-microsoft-com:vml" xmlns:wp14="http://schemas.microsoft.com/office/word/2010/wordprocessingDrawing" xmlns:wp="http://schemas.openxmlformats.org/drawingml/2006/wordprocessingDrawing" xmlns:w10="urn:schemas-microsoft-com:office:word" xmlns:w="http://schemas.openxmlformats.org/wordprocessingml/2006/main" xmlns:w14="http://schemas.microsoft.com/office/word/2010/wordml" xmlns:wpg="http://schemas.microsoft.com/office/word/2010/wordprocessingGroup" xmlns:wpi="http://schemas.microsoft.com/office/word/2010/wordprocessingInk" xmlns:wne="http://schemas.microsoft.com/office/word/2006/wordml" xmlns:wps="http://schemas.microsoft.com/office/word/2010/wordprocessingShape" mc:Ignorable="w14 wp14">
+  <w:abstractNum w:abstractNumId="0">
     <w:nsid w:val="0C75295E"/>
     <w:multiLevelType w:val="multilevel"/>
     <w:tmpl w:val="F4668E3E"/>
@@ -1372,7 +1456,7 @@
       </w:rPr>
     </w:lvl>
   </w:abstractNum>
-  <w:abstractNum w:abstractNumId="1" w15:restartNumberingAfterBreak="0">
+  <w:abstractNum w:abstractNumId="1">
     <w:nsid w:val="38C80202"/>
     <w:multiLevelType w:val="multilevel"/>
     <w:tmpl w:val="5DB8BD70"/>
@@ -1485,7 +1569,7 @@
       </w:rPr>
     </w:lvl>
   </w:abstractNum>
-  <w:abstractNum w:abstractNumId="2" w15:restartNumberingAfterBreak="0">
+  <w:abstractNum w:abstractNumId="2">
     <w:nsid w:val="407805B7"/>
     <w:multiLevelType w:val="multilevel"/>
     <w:tmpl w:val="0419001F"/>
@@ -1571,7 +1655,7 @@
       </w:pPr>
     </w:lvl>
   </w:abstractNum>
-  <w:abstractNum w:abstractNumId="3" w15:restartNumberingAfterBreak="0">
+  <w:abstractNum w:abstractNumId="3">
     <w:nsid w:val="72922BC5"/>
     <w:multiLevelType w:val="multilevel"/>
     <w:tmpl w:val="2C82D7AC"/>
@@ -1715,7 +1799,7 @@
 </file>
 
 <file path=word/styles.xml><?xml version="1.0" encoding="utf-8"?>
-<w:styles xmlns:mc="http://schemas.openxmlformats.org/markup-compatibility/2006" xmlns:r="http://schemas.openxmlformats.org/officeDocument/2006/relationships" xmlns:w="http://schemas.openxmlformats.org/wordprocessingml/2006/main" xmlns:w14="http://schemas.microsoft.com/office/word/2010/wordml" xmlns:w15="http://schemas.microsoft.com/office/word/2012/wordml" xmlns:w16cex="http://schemas.microsoft.com/office/word/2018/wordml/cex" xmlns:w16cid="http://schemas.microsoft.com/office/word/2016/wordml/cid" xmlns:w16="http://schemas.microsoft.com/office/word/2018/wordml" xmlns:w16sdtdh="http://schemas.microsoft.com/office/word/2020/wordml/sdtdatahash" xmlns:w16se="http://schemas.microsoft.com/office/word/2015/wordml/symex" mc:Ignorable="w14 w15 w16se w16cid w16 w16cex w16sdtdh">
+<w:styles xmlns:mc="http://schemas.openxmlformats.org/markup-compatibility/2006" xmlns:r="http://schemas.openxmlformats.org/officeDocument/2006/relationships" xmlns:w="http://schemas.openxmlformats.org/wordprocessingml/2006/main" xmlns:w14="http://schemas.microsoft.com/office/word/2010/wordml" mc:Ignorable="w14">
   <w:docDefaults>
     <w:rPrDefault>
       <w:rPr>
@@ -1731,383 +1815,345 @@
       </w:pPr>
     </w:pPrDefault>
   </w:docDefaults>
-  <w:latentStyles w:defLockedState="0" w:defUIPriority="99" w:defSemiHidden="0" w:defUnhideWhenUsed="0" w:defQFormat="0" w:count="376">
-    <w:lsdException w:name="Normal" w:uiPriority="0" w:qFormat="1"/>
-    <w:lsdException w:name="heading 1" w:uiPriority="9" w:qFormat="1"/>
-    <w:lsdException w:name="heading 2" w:semiHidden="1" w:uiPriority="9" w:unhideWhenUsed="1" w:qFormat="1"/>
-    <w:lsdException w:name="heading 3" w:semiHidden="1" w:uiPriority="9" w:unhideWhenUsed="1" w:qFormat="1"/>
-    <w:lsdException w:name="heading 4" w:semiHidden="1" w:uiPriority="9" w:unhideWhenUsed="1" w:qFormat="1"/>
-    <w:lsdException w:name="heading 5" w:semiHidden="1" w:uiPriority="9" w:unhideWhenUsed="1" w:qFormat="1"/>
-    <w:lsdException w:name="heading 6" w:semiHidden="1" w:uiPriority="9" w:unhideWhenUsed="1" w:qFormat="1"/>
-    <w:lsdException w:name="heading 7" w:semiHidden="1" w:uiPriority="9" w:unhideWhenUsed="1" w:qFormat="1"/>
-    <w:lsdException w:name="heading 8" w:semiHidden="1" w:uiPriority="9" w:unhideWhenUsed="1" w:qFormat="1"/>
-    <w:lsdException w:name="heading 9" w:semiHidden="1" w:uiPriority="9" w:unhideWhenUsed="1" w:qFormat="1"/>
-    <w:lsdException w:name="index 1" w:semiHidden="1" w:unhideWhenUsed="1"/>
-    <w:lsdException w:name="index 2" w:semiHidden="1" w:unhideWhenUsed="1"/>
-    <w:lsdException w:name="index 3" w:semiHidden="1" w:unhideWhenUsed="1"/>
-    <w:lsdException w:name="index 4" w:semiHidden="1" w:unhideWhenUsed="1"/>
-    <w:lsdException w:name="index 5" w:semiHidden="1" w:unhideWhenUsed="1"/>
-    <w:lsdException w:name="index 6" w:semiHidden="1" w:unhideWhenUsed="1"/>
-    <w:lsdException w:name="index 7" w:semiHidden="1" w:unhideWhenUsed="1"/>
-    <w:lsdException w:name="index 8" w:semiHidden="1" w:unhideWhenUsed="1"/>
-    <w:lsdException w:name="index 9" w:semiHidden="1" w:unhideWhenUsed="1"/>
-    <w:lsdException w:name="toc 1" w:semiHidden="1" w:uiPriority="39" w:unhideWhenUsed="1"/>
-    <w:lsdException w:name="toc 2" w:semiHidden="1" w:uiPriority="39" w:unhideWhenUsed="1"/>
-    <w:lsdException w:name="toc 3" w:semiHidden="1" w:uiPriority="39" w:unhideWhenUsed="1"/>
-    <w:lsdException w:name="toc 4" w:semiHidden="1" w:uiPriority="39" w:unhideWhenUsed="1"/>
-    <w:lsdException w:name="toc 5" w:semiHidden="1" w:uiPriority="39" w:unhideWhenUsed="1"/>
-    <w:lsdException w:name="toc 6" w:semiHidden="1" w:uiPriority="39" w:unhideWhenUsed="1"/>
-    <w:lsdException w:name="toc 7" w:semiHidden="1" w:uiPriority="39" w:unhideWhenUsed="1"/>
-    <w:lsdException w:name="toc 8" w:semiHidden="1" w:uiPriority="39" w:unhideWhenUsed="1"/>
-    <w:lsdException w:name="toc 9" w:semiHidden="1" w:uiPriority="39" w:unhideWhenUsed="1"/>
-    <w:lsdException w:name="Normal Indent" w:semiHidden="1" w:unhideWhenUsed="1"/>
-    <w:lsdException w:name="footnote text" w:semiHidden="1" w:unhideWhenUsed="1"/>
-    <w:lsdException w:name="annotation text" w:semiHidden="1" w:unhideWhenUsed="1"/>
-    <w:lsdException w:name="header" w:semiHidden="1" w:unhideWhenUsed="1"/>
-    <w:lsdException w:name="footer" w:semiHidden="1" w:unhideWhenUsed="1"/>
-    <w:lsdException w:name="index heading" w:semiHidden="1" w:unhideWhenUsed="1"/>
-    <w:lsdException w:name="caption" w:semiHidden="1" w:uiPriority="35" w:unhideWhenUsed="1" w:qFormat="1"/>
-    <w:lsdException w:name="table of figures" w:semiHidden="1" w:unhideWhenUsed="1"/>
-    <w:lsdException w:name="envelope address" w:semiHidden="1" w:unhideWhenUsed="1"/>
-    <w:lsdException w:name="envelope return" w:semiHidden="1" w:unhideWhenUsed="1"/>
-    <w:lsdException w:name="footnote reference" w:semiHidden="1" w:unhideWhenUsed="1"/>
-    <w:lsdException w:name="annotation reference" w:semiHidden="1" w:unhideWhenUsed="1"/>
-    <w:lsdException w:name="line number" w:semiHidden="1" w:unhideWhenUsed="1"/>
-    <w:lsdException w:name="page number" w:semiHidden="1" w:unhideWhenUsed="1"/>
-    <w:lsdException w:name="endnote reference" w:semiHidden="1" w:unhideWhenUsed="1"/>
-    <w:lsdException w:name="endnote text" w:semiHidden="1" w:unhideWhenUsed="1"/>
-    <w:lsdException w:name="table of authorities" w:semiHidden="1" w:unhideWhenUsed="1"/>
-    <w:lsdException w:name="macro" w:semiHidden="1" w:unhideWhenUsed="1"/>
-    <w:lsdException w:name="toa heading" w:semiHidden="1" w:unhideWhenUsed="1"/>
-    <w:lsdException w:name="List" w:semiHidden="1" w:unhideWhenUsed="1"/>
-    <w:lsdException w:name="List Bullet" w:semiHidden="1" w:unhideWhenUsed="1"/>
-    <w:lsdException w:name="List Number" w:semiHidden="1" w:unhideWhenUsed="1"/>
-    <w:lsdException w:name="List 2" w:semiHidden="1" w:unhideWhenUsed="1"/>
-    <w:lsdException w:name="List 3" w:semiHidden="1" w:unhideWhenUsed="1"/>
-    <w:lsdException w:name="List 4" w:semiHidden="1" w:unhideWhenUsed="1"/>
-    <w:lsdException w:name="List 5" w:semiHidden="1" w:unhideWhenUsed="1"/>
-    <w:lsdException w:name="List Bullet 2" w:semiHidden="1" w:unhideWhenUsed="1"/>
-    <w:lsdException w:name="List Bullet 3" w:semiHidden="1" w:unhideWhenUsed="1"/>
-    <w:lsdException w:name="List Bullet 4" w:semiHidden="1" w:unhideWhenUsed="1"/>
-    <w:lsdException w:name="List Bullet 5" w:semiHidden="1" w:unhideWhenUsed="1"/>
-    <w:lsdException w:name="List Number 2" w:semiHidden="1" w:unhideWhenUsed="1"/>
-    <w:lsdException w:name="List Number 3" w:semiHidden="1" w:unhideWhenUsed="1"/>
-    <w:lsdException w:name="List Number 4" w:semiHidden="1" w:unhideWhenUsed="1"/>
-    <w:lsdException w:name="List Number 5" w:semiHidden="1" w:unhideWhenUsed="1"/>
-    <w:lsdException w:name="Title" w:uiPriority="10" w:qFormat="1"/>
-    <w:lsdException w:name="Closing" w:semiHidden="1" w:unhideWhenUsed="1"/>
-    <w:lsdException w:name="Signature" w:semiHidden="1" w:unhideWhenUsed="1"/>
-    <w:lsdException w:name="Default Paragraph Font" w:semiHidden="1" w:uiPriority="1" w:unhideWhenUsed="1"/>
-    <w:lsdException w:name="Body Text" w:semiHidden="1" w:unhideWhenUsed="1"/>
-    <w:lsdException w:name="Body Text Indent" w:semiHidden="1" w:unhideWhenUsed="1"/>
-    <w:lsdException w:name="List Continue" w:semiHidden="1" w:unhideWhenUsed="1"/>
-    <w:lsdException w:name="List Continue 2" w:semiHidden="1" w:unhideWhenUsed="1"/>
-    <w:lsdException w:name="List Continue 3" w:semiHidden="1" w:unhideWhenUsed="1"/>
-    <w:lsdException w:name="List Continue 4" w:semiHidden="1" w:unhideWhenUsed="1"/>
-    <w:lsdException w:name="List Continue 5" w:semiHidden="1" w:unhideWhenUsed="1"/>
-    <w:lsdException w:name="Message Header" w:semiHidden="1" w:unhideWhenUsed="1"/>
-    <w:lsdException w:name="Subtitle" w:uiPriority="11" w:qFormat="1"/>
-    <w:lsdException w:name="Salutation" w:semiHidden="1" w:unhideWhenUsed="1"/>
-    <w:lsdException w:name="Date" w:semiHidden="1" w:unhideWhenUsed="1"/>
-    <w:lsdException w:name="Body Text First Indent" w:semiHidden="1" w:unhideWhenUsed="1"/>
-    <w:lsdException w:name="Body Text First Indent 2" w:semiHidden="1" w:unhideWhenUsed="1"/>
-    <w:lsdException w:name="Note Heading" w:semiHidden="1" w:unhideWhenUsed="1"/>
-    <w:lsdException w:name="Body Text 2" w:semiHidden="1" w:unhideWhenUsed="1"/>
-    <w:lsdException w:name="Body Text 3" w:semiHidden="1" w:unhideWhenUsed="1"/>
-    <w:lsdException w:name="Body Text Indent 2" w:semiHidden="1" w:unhideWhenUsed="1"/>
-    <w:lsdException w:name="Body Text Indent 3" w:semiHidden="1" w:unhideWhenUsed="1"/>
-    <w:lsdException w:name="Block Text" w:semiHidden="1" w:unhideWhenUsed="1"/>
-    <w:lsdException w:name="Hyperlink" w:semiHidden="1" w:unhideWhenUsed="1"/>
-    <w:lsdException w:name="FollowedHyperlink" w:semiHidden="1" w:unhideWhenUsed="1"/>
-    <w:lsdException w:name="Strong" w:uiPriority="22" w:qFormat="1"/>
-    <w:lsdException w:name="Emphasis" w:uiPriority="20" w:qFormat="1"/>
-    <w:lsdException w:name="Document Map" w:semiHidden="1" w:unhideWhenUsed="1"/>
-    <w:lsdException w:name="Plain Text" w:semiHidden="1" w:unhideWhenUsed="1"/>
-    <w:lsdException w:name="E-mail Signature" w:semiHidden="1" w:unhideWhenUsed="1"/>
-    <w:lsdException w:name="HTML Top of Form" w:semiHidden="1" w:unhideWhenUsed="1"/>
-    <w:lsdException w:name="HTML Bottom of Form" w:semiHidden="1" w:unhideWhenUsed="1"/>
-    <w:lsdException w:name="Normal (Web)" w:semiHidden="1" w:unhideWhenUsed="1"/>
-    <w:lsdException w:name="HTML Acronym" w:semiHidden="1" w:unhideWhenUsed="1"/>
-    <w:lsdException w:name="HTML Address" w:semiHidden="1" w:unhideWhenUsed="1"/>
-    <w:lsdException w:name="HTML Cite" w:semiHidden="1" w:unhideWhenUsed="1"/>
-    <w:lsdException w:name="HTML Code" w:semiHidden="1" w:unhideWhenUsed="1"/>
-    <w:lsdException w:name="HTML Definition" w:semiHidden="1" w:unhideWhenUsed="1"/>
-    <w:lsdException w:name="HTML Keyboard" w:semiHidden="1" w:unhideWhenUsed="1"/>
-    <w:lsdException w:name="HTML Preformatted" w:semiHidden="1" w:unhideWhenUsed="1"/>
-    <w:lsdException w:name="HTML Sample" w:semiHidden="1" w:unhideWhenUsed="1"/>
-    <w:lsdException w:name="HTML Typewriter" w:semiHidden="1" w:unhideWhenUsed="1"/>
-    <w:lsdException w:name="HTML Variable" w:semiHidden="1" w:unhideWhenUsed="1"/>
-    <w:lsdException w:name="Normal Table" w:semiHidden="1" w:unhideWhenUsed="1"/>
-    <w:lsdException w:name="annotation subject" w:semiHidden="1" w:unhideWhenUsed="1"/>
-    <w:lsdException w:name="No List" w:semiHidden="1" w:unhideWhenUsed="1"/>
-    <w:lsdException w:name="Outline List 1" w:semiHidden="1" w:unhideWhenUsed="1"/>
-    <w:lsdException w:name="Outline List 2" w:semiHidden="1" w:unhideWhenUsed="1"/>
-    <w:lsdException w:name="Outline List 3" w:semiHidden="1" w:unhideWhenUsed="1"/>
-    <w:lsdException w:name="Table Simple 1" w:semiHidden="1" w:unhideWhenUsed="1"/>
-    <w:lsdException w:name="Table Simple 2" w:semiHidden="1" w:unhideWhenUsed="1"/>
-    <w:lsdException w:name="Table Simple 3" w:semiHidden="1" w:unhideWhenUsed="1"/>
-    <w:lsdException w:name="Table Classic 1" w:semiHidden="1" w:unhideWhenUsed="1"/>
-    <w:lsdException w:name="Table Classic 2" w:semiHidden="1" w:unhideWhenUsed="1"/>
-    <w:lsdException w:name="Table Classic 3" w:semiHidden="1" w:unhideWhenUsed="1"/>
-    <w:lsdException w:name="Table Classic 4" w:semiHidden="1" w:unhideWhenUsed="1"/>
-    <w:lsdException w:name="Table Colorful 1" w:semiHidden="1" w:unhideWhenUsed="1"/>
-    <w:lsdException w:name="Table Colorful 2" w:semiHidden="1" w:unhideWhenUsed="1"/>
-    <w:lsdException w:name="Table Colorful 3" w:semiHidden="1" w:unhideWhenUsed="1"/>
-    <w:lsdException w:name="Table Columns 1" w:semiHidden="1" w:unhideWhenUsed="1"/>
-    <w:lsdException w:name="Table Columns 2" w:semiHidden="1" w:unhideWhenUsed="1"/>
-    <w:lsdException w:name="Table Columns 3" w:semiHidden="1" w:unhideWhenUsed="1"/>
-    <w:lsdException w:name="Table Columns 4" w:semiHidden="1" w:unhideWhenUsed="1"/>
-    <w:lsdException w:name="Table Columns 5" w:semiHidden="1" w:unhideWhenUsed="1"/>
-    <w:lsdException w:name="Table Grid 1" w:semiHidden="1" w:unhideWhenUsed="1"/>
-    <w:lsdException w:name="Table Grid 2" w:semiHidden="1" w:unhideWhenUsed="1"/>
-    <w:lsdException w:name="Table Grid 3" w:semiHidden="1" w:unhideWhenUsed="1"/>
-    <w:lsdException w:name="Table Grid 4" w:semiHidden="1" w:unhideWhenUsed="1"/>
-    <w:lsdException w:name="Table Grid 5" w:semiHidden="1" w:unhideWhenUsed="1"/>
-    <w:lsdException w:name="Table Grid 6" w:semiHidden="1" w:unhideWhenUsed="1"/>
-    <w:lsdException w:name="Table Grid 7" w:semiHidden="1" w:unhideWhenUsed="1"/>
-    <w:lsdException w:name="Table Grid 8" w:semiHidden="1" w:unhideWhenUsed="1"/>
-    <w:lsdException w:name="Table List 1" w:semiHidden="1" w:unhideWhenUsed="1"/>
-    <w:lsdException w:name="Table List 2" w:semiHidden="1" w:unhideWhenUsed="1"/>
-    <w:lsdException w:name="Table List 3" w:semiHidden="1" w:unhideWhenUsed="1"/>
-    <w:lsdException w:name="Table List 4" w:semiHidden="1" w:unhideWhenUsed="1"/>
-    <w:lsdException w:name="Table List 5" w:semiHidden="1" w:unhideWhenUsed="1"/>
-    <w:lsdException w:name="Table List 6" w:semiHidden="1" w:unhideWhenUsed="1"/>
-    <w:lsdException w:name="Table List 7" w:semiHidden="1" w:unhideWhenUsed="1"/>
-    <w:lsdException w:name="Table List 8" w:semiHidden="1" w:unhideWhenUsed="1"/>
-    <w:lsdException w:name="Table 3D effects 1" w:semiHidden="1" w:unhideWhenUsed="1"/>
-    <w:lsdException w:name="Table 3D effects 2" w:semiHidden="1" w:unhideWhenUsed="1"/>
-    <w:lsdException w:name="Table 3D effects 3" w:semiHidden="1" w:unhideWhenUsed="1"/>
-    <w:lsdException w:name="Table Contemporary" w:semiHidden="1" w:unhideWhenUsed="1"/>
-    <w:lsdException w:name="Table Elegant" w:semiHidden="1" w:unhideWhenUsed="1"/>
-    <w:lsdException w:name="Table Professional" w:semiHidden="1" w:unhideWhenUsed="1"/>
-    <w:lsdException w:name="Table Subtle 1" w:semiHidden="1" w:unhideWhenUsed="1"/>
-    <w:lsdException w:name="Table Subtle 2" w:semiHidden="1" w:unhideWhenUsed="1"/>
-    <w:lsdException w:name="Table Web 1" w:semiHidden="1" w:unhideWhenUsed="1"/>
-    <w:lsdException w:name="Table Web 2" w:semiHidden="1" w:unhideWhenUsed="1"/>
-    <w:lsdException w:name="Table Web 3" w:semiHidden="1" w:unhideWhenUsed="1"/>
-    <w:lsdException w:name="Balloon Text" w:semiHidden="1" w:unhideWhenUsed="1"/>
-    <w:lsdException w:name="Table Grid" w:uiPriority="39"/>
-    <w:lsdException w:name="Table Theme" w:semiHidden="1" w:unhideWhenUsed="1"/>
-    <w:lsdException w:name="Placeholder Text" w:semiHidden="1"/>
-    <w:lsdException w:name="No Spacing" w:uiPriority="1" w:qFormat="1"/>
-    <w:lsdException w:name="Light Shading" w:uiPriority="60"/>
-    <w:lsdException w:name="Light List" w:uiPriority="61"/>
-    <w:lsdException w:name="Light Grid" w:uiPriority="62"/>
-    <w:lsdException w:name="Medium Shading 1" w:uiPriority="63"/>
-    <w:lsdException w:name="Medium Shading 2" w:uiPriority="64"/>
-    <w:lsdException w:name="Medium List 1" w:uiPriority="65"/>
-    <w:lsdException w:name="Medium List 2" w:uiPriority="66"/>
-    <w:lsdException w:name="Medium Grid 1" w:uiPriority="67"/>
-    <w:lsdException w:name="Medium Grid 2" w:uiPriority="68"/>
-    <w:lsdException w:name="Medium Grid 3" w:uiPriority="69"/>
-    <w:lsdException w:name="Dark List" w:uiPriority="70"/>
-    <w:lsdException w:name="Colorful Shading" w:uiPriority="71"/>
-    <w:lsdException w:name="Colorful List" w:uiPriority="72"/>
-    <w:lsdException w:name="Colorful Grid" w:uiPriority="73"/>
-    <w:lsdException w:name="Light Shading Accent 1" w:uiPriority="60"/>
-    <w:lsdException w:name="Light List Accent 1" w:uiPriority="61"/>
-    <w:lsdException w:name="Light Grid Accent 1" w:uiPriority="62"/>
-    <w:lsdException w:name="Medium Shading 1 Accent 1" w:uiPriority="63"/>
-    <w:lsdException w:name="Medium Shading 2 Accent 1" w:uiPriority="64"/>
-    <w:lsdException w:name="Medium List 1 Accent 1" w:uiPriority="65"/>
-    <w:lsdException w:name="Revision" w:semiHidden="1"/>
-    <w:lsdException w:name="List Paragraph" w:uiPriority="34" w:qFormat="1"/>
-    <w:lsdException w:name="Quote" w:uiPriority="29" w:qFormat="1"/>
-    <w:lsdException w:name="Intense Quote" w:uiPriority="30" w:qFormat="1"/>
-    <w:lsdException w:name="Medium List 2 Accent 1" w:uiPriority="66"/>
-    <w:lsdException w:name="Medium Grid 1 Accent 1" w:uiPriority="67"/>
-    <w:lsdException w:name="Medium Grid 2 Accent 1" w:uiPriority="68"/>
-    <w:lsdException w:name="Medium Grid 3 Accent 1" w:uiPriority="69"/>
-    <w:lsdException w:name="Dark List Accent 1" w:uiPriority="70"/>
-    <w:lsdException w:name="Colorful Shading Accent 1" w:uiPriority="71"/>
-    <w:lsdException w:name="Colorful List Accent 1" w:uiPriority="72"/>
-    <w:lsdException w:name="Colorful Grid Accent 1" w:uiPriority="73"/>
-    <w:lsdException w:name="Light Shading Accent 2" w:uiPriority="60"/>
-    <w:lsdException w:name="Light List Accent 2" w:uiPriority="61"/>
-    <w:lsdException w:name="Light Grid Accent 2" w:uiPriority="62"/>
-    <w:lsdException w:name="Medium Shading 1 Accent 2" w:uiPriority="63"/>
-    <w:lsdException w:name="Medium Shading 2 Accent 2" w:uiPriority="64"/>
-    <w:lsdException w:name="Medium List 1 Accent 2" w:uiPriority="65"/>
-    <w:lsdException w:name="Medium List 2 Accent 2" w:uiPriority="66"/>
-    <w:lsdException w:name="Medium Grid 1 Accent 2" w:uiPriority="67"/>
-    <w:lsdException w:name="Medium Grid 2 Accent 2" w:uiPriority="68"/>
-    <w:lsdException w:name="Medium Grid 3 Accent 2" w:uiPriority="69"/>
-    <w:lsdException w:name="Dark List Accent 2" w:uiPriority="70"/>
-    <w:lsdException w:name="Colorful Shading Accent 2" w:uiPriority="71"/>
-    <w:lsdException w:name="Colorful List Accent 2" w:uiPriority="72"/>
-    <w:lsdException w:name="Colorful Grid Accent 2" w:uiPriority="73"/>
-    <w:lsdException w:name="Light Shading Accent 3" w:uiPriority="60"/>
-    <w:lsdException w:name="Light List Accent 3" w:uiPriority="61"/>
-    <w:lsdException w:name="Light Grid Accent 3" w:uiPriority="62"/>
-    <w:lsdException w:name="Medium Shading 1 Accent 3" w:uiPriority="63"/>
-    <w:lsdException w:name="Medium Shading 2 Accent 3" w:uiPriority="64"/>
-    <w:lsdException w:name="Medium List 1 Accent 3" w:uiPriority="65"/>
-    <w:lsdException w:name="Medium List 2 Accent 3" w:uiPriority="66"/>
-    <w:lsdException w:name="Medium Grid 1 Accent 3" w:uiPriority="67"/>
-    <w:lsdException w:name="Medium Grid 2 Accent 3" w:uiPriority="68"/>
-    <w:lsdException w:name="Medium Grid 3 Accent 3" w:uiPriority="69"/>
-    <w:lsdException w:name="Dark List Accent 3" w:uiPriority="70"/>
-    <w:lsdException w:name="Colorful Shading Accent 3" w:uiPriority="71"/>
-    <w:lsdException w:name="Colorful List Accent 3" w:uiPriority="72"/>
-    <w:lsdException w:name="Colorful Grid Accent 3" w:uiPriority="73"/>
-    <w:lsdException w:name="Light Shading Accent 4" w:uiPriority="60"/>
-    <w:lsdException w:name="Light List Accent 4" w:uiPriority="61"/>
-    <w:lsdException w:name="Light Grid Accent 4" w:uiPriority="62"/>
-    <w:lsdException w:name="Medium Shading 1 Accent 4" w:uiPriority="63"/>
-    <w:lsdException w:name="Medium Shading 2 Accent 4" w:uiPriority="64"/>
-    <w:lsdException w:name="Medium List 1 Accent 4" w:uiPriority="65"/>
-    <w:lsdException w:name="Medium List 2 Accent 4" w:uiPriority="66"/>
-    <w:lsdException w:name="Medium Grid 1 Accent 4" w:uiPriority="67"/>
-    <w:lsdException w:name="Medium Grid 2 Accent 4" w:uiPriority="68"/>
-    <w:lsdException w:name="Medium Grid 3 Accent 4" w:uiPriority="69"/>
-    <w:lsdException w:name="Dark List Accent 4" w:uiPriority="70"/>
-    <w:lsdException w:name="Colorful Shading Accent 4" w:uiPriority="71"/>
-    <w:lsdException w:name="Colorful List Accent 4" w:uiPriority="72"/>
-    <w:lsdException w:name="Colorful Grid Accent 4" w:uiPriority="73"/>
-    <w:lsdException w:name="Light Shading Accent 5" w:uiPriority="60"/>
-    <w:lsdException w:name="Light List Accent 5" w:uiPriority="61"/>
-    <w:lsdException w:name="Light Grid Accent 5" w:uiPriority="62"/>
-    <w:lsdException w:name="Medium Shading 1 Accent 5" w:uiPriority="63"/>
-    <w:lsdException w:name="Medium Shading 2 Accent 5" w:uiPriority="64"/>
-    <w:lsdException w:name="Medium List 1 Accent 5" w:uiPriority="65"/>
-    <w:lsdException w:name="Medium List 2 Accent 5" w:uiPriority="66"/>
-    <w:lsdException w:name="Medium Grid 1 Accent 5" w:uiPriority="67"/>
-    <w:lsdException w:name="Medium Grid 2 Accent 5" w:uiPriority="68"/>
-    <w:lsdException w:name="Medium Grid 3 Accent 5" w:uiPriority="69"/>
-    <w:lsdException w:name="Dark List Accent 5" w:uiPriority="70"/>
-    <w:lsdException w:name="Colorful Shading Accent 5" w:uiPriority="71"/>
-    <w:lsdException w:name="Colorful List Accent 5" w:uiPriority="72"/>
-    <w:lsdException w:name="Colorful Grid Accent 5" w:uiPriority="73"/>
-    <w:lsdException w:name="Light Shading Accent 6" w:uiPriority="60"/>
-    <w:lsdException w:name="Light List Accent 6" w:uiPriority="61"/>
-    <w:lsdException w:name="Light Grid Accent 6" w:uiPriority="62"/>
-    <w:lsdException w:name="Medium Shading 1 Accent 6" w:uiPriority="63"/>
-    <w:lsdException w:name="Medium Shading 2 Accent 6" w:uiPriority="64"/>
-    <w:lsdException w:name="Medium List 1 Accent 6" w:uiPriority="65"/>
-    <w:lsdException w:name="Medium List 2 Accent 6" w:uiPriority="66"/>
-    <w:lsdException w:name="Medium Grid 1 Accent 6" w:uiPriority="67"/>
-    <w:lsdException w:name="Medium Grid 2 Accent 6" w:uiPriority="68"/>
-    <w:lsdException w:name="Medium Grid 3 Accent 6" w:uiPriority="69"/>
-    <w:lsdException w:name="Dark List Accent 6" w:uiPriority="70"/>
-    <w:lsdException w:name="Colorful Shading Accent 6" w:uiPriority="71"/>
-    <w:lsdException w:name="Colorful List Accent 6" w:uiPriority="72"/>
-    <w:lsdException w:name="Colorful Grid Accent 6" w:uiPriority="73"/>
-    <w:lsdException w:name="Subtle Emphasis" w:uiPriority="19" w:qFormat="1"/>
-    <w:lsdException w:name="Intense Emphasis" w:uiPriority="21" w:qFormat="1"/>
-    <w:lsdException w:name="Subtle Reference" w:uiPriority="31" w:qFormat="1"/>
-    <w:lsdException w:name="Intense Reference" w:uiPriority="32" w:qFormat="1"/>
-    <w:lsdException w:name="Book Title" w:uiPriority="33" w:qFormat="1"/>
-    <w:lsdException w:name="Bibliography" w:semiHidden="1" w:uiPriority="37" w:unhideWhenUsed="1"/>
-    <w:lsdException w:name="TOC Heading" w:semiHidden="1" w:uiPriority="39" w:unhideWhenUsed="1" w:qFormat="1"/>
-    <w:lsdException w:name="Plain Table 1" w:uiPriority="41"/>
-    <w:lsdException w:name="Plain Table 2" w:uiPriority="42"/>
-    <w:lsdException w:name="Plain Table 3" w:uiPriority="43"/>
-    <w:lsdException w:name="Plain Table 4" w:uiPriority="44"/>
-    <w:lsdException w:name="Plain Table 5" w:uiPriority="45"/>
-    <w:lsdException w:name="Grid Table Light" w:uiPriority="40"/>
-    <w:lsdException w:name="Grid Table 1 Light" w:uiPriority="46"/>
-    <w:lsdException w:name="Grid Table 2" w:uiPriority="47"/>
-    <w:lsdException w:name="Grid Table 3" w:uiPriority="48"/>
-    <w:lsdException w:name="Grid Table 4" w:uiPriority="49"/>
-    <w:lsdException w:name="Grid Table 5 Dark" w:uiPriority="50"/>
-    <w:lsdException w:name="Grid Table 6 Colorful" w:uiPriority="51"/>
-    <w:lsdException w:name="Grid Table 7 Colorful" w:uiPriority="52"/>
-    <w:lsdException w:name="Grid Table 1 Light Accent 1" w:uiPriority="46"/>
-    <w:lsdException w:name="Grid Table 2 Accent 1" w:uiPriority="47"/>
-    <w:lsdException w:name="Grid Table 3 Accent 1" w:uiPriority="48"/>
-    <w:lsdException w:name="Grid Table 4 Accent 1" w:uiPriority="49"/>
-    <w:lsdException w:name="Grid Table 5 Dark Accent 1" w:uiPriority="50"/>
-    <w:lsdException w:name="Grid Table 6 Colorful Accent 1" w:uiPriority="51"/>
-    <w:lsdException w:name="Grid Table 7 Colorful Accent 1" w:uiPriority="52"/>
-    <w:lsdException w:name="Grid Table 1 Light Accent 2" w:uiPriority="46"/>
-    <w:lsdException w:name="Grid Table 2 Accent 2" w:uiPriority="47"/>
-    <w:lsdException w:name="Grid Table 3 Accent 2" w:uiPriority="48"/>
-    <w:lsdException w:name="Grid Table 4 Accent 2" w:uiPriority="49"/>
-    <w:lsdException w:name="Grid Table 5 Dark Accent 2" w:uiPriority="50"/>
-    <w:lsdException w:name="Grid Table 6 Colorful Accent 2" w:uiPriority="51"/>
-    <w:lsdException w:name="Grid Table 7 Colorful Accent 2" w:uiPriority="52"/>
-    <w:lsdException w:name="Grid Table 1 Light Accent 3" w:uiPriority="46"/>
-    <w:lsdException w:name="Grid Table 2 Accent 3" w:uiPriority="47"/>
-    <w:lsdException w:name="Grid Table 3 Accent 3" w:uiPriority="48"/>
-    <w:lsdException w:name="Grid Table 4 Accent 3" w:uiPriority="49"/>
-    <w:lsdException w:name="Grid Table 5 Dark Accent 3" w:uiPriority="50"/>
-    <w:lsdException w:name="Grid Table 6 Colorful Accent 3" w:uiPriority="51"/>
-    <w:lsdException w:name="Grid Table 7 Colorful Accent 3" w:uiPriority="52"/>
-    <w:lsdException w:name="Grid Table 1 Light Accent 4" w:uiPriority="46"/>
-    <w:lsdException w:name="Grid Table 2 Accent 4" w:uiPriority="47"/>
-    <w:lsdException w:name="Grid Table 3 Accent 4" w:uiPriority="48"/>
-    <w:lsdException w:name="Grid Table 4 Accent 4" w:uiPriority="49"/>
-    <w:lsdException w:name="Grid Table 5 Dark Accent 4" w:uiPriority="50"/>
-    <w:lsdException w:name="Grid Table 6 Colorful Accent 4" w:uiPriority="51"/>
-    <w:lsdException w:name="Grid Table 7 Colorful Accent 4" w:uiPriority="52"/>
-    <w:lsdException w:name="Grid Table 1 Light Accent 5" w:uiPriority="46"/>
-    <w:lsdException w:name="Grid Table 2 Accent 5" w:uiPriority="47"/>
-    <w:lsdException w:name="Grid Table 3 Accent 5" w:uiPriority="48"/>
-    <w:lsdException w:name="Grid Table 4 Accent 5" w:uiPriority="49"/>
-    <w:lsdException w:name="Grid Table 5 Dark Accent 5" w:uiPriority="50"/>
-    <w:lsdException w:name="Grid Table 6 Colorful Accent 5" w:uiPriority="51"/>
-    <w:lsdException w:name="Grid Table 7 Colorful Accent 5" w:uiPriority="52"/>
-    <w:lsdException w:name="Grid Table 1 Light Accent 6" w:uiPriority="46"/>
-    <w:lsdException w:name="Grid Table 2 Accent 6" w:uiPriority="47"/>
-    <w:lsdException w:name="Grid Table 3 Accent 6" w:uiPriority="48"/>
-    <w:lsdException w:name="Grid Table 4 Accent 6" w:uiPriority="49"/>
-    <w:lsdException w:name="Grid Table 5 Dark Accent 6" w:uiPriority="50"/>
-    <w:lsdException w:name="Grid Table 6 Colorful Accent 6" w:uiPriority="51"/>
-    <w:lsdException w:name="Grid Table 7 Colorful Accent 6" w:uiPriority="52"/>
-    <w:lsdException w:name="List Table 1 Light" w:uiPriority="46"/>
-    <w:lsdException w:name="List Table 2" w:uiPriority="47"/>
-    <w:lsdException w:name="List Table 3" w:uiPriority="48"/>
-    <w:lsdException w:name="List Table 4" w:uiPriority="49"/>
-    <w:lsdException w:name="List Table 5 Dark" w:uiPriority="50"/>
-    <w:lsdException w:name="List Table 6 Colorful" w:uiPriority="51"/>
-    <w:lsdException w:name="List Table 7 Colorful" w:uiPriority="52"/>
-    <w:lsdException w:name="List Table 1 Light Accent 1" w:uiPriority="46"/>
-    <w:lsdException w:name="List Table 2 Accent 1" w:uiPriority="47"/>
-    <w:lsdException w:name="List Table 3 Accent 1" w:uiPriority="48"/>
-    <w:lsdException w:name="List Table 4 Accent 1" w:uiPriority="49"/>
-    <w:lsdException w:name="List Table 5 Dark Accent 1" w:uiPriority="50"/>
-    <w:lsdException w:name="List Table 6 Colorful Accent 1" w:uiPriority="51"/>
-    <w:lsdException w:name="List Table 7 Colorful Accent 1" w:uiPriority="52"/>
-    <w:lsdException w:name="List Table 1 Light Accent 2" w:uiPriority="46"/>
-    <w:lsdException w:name="List Table 2 Accent 2" w:uiPriority="47"/>
-    <w:lsdException w:name="List Table 3 Accent 2" w:uiPriority="48"/>
-    <w:lsdException w:name="List Table 4 Accent 2" w:uiPriority="49"/>
-    <w:lsdException w:name="List Table 5 Dark Accent 2" w:uiPriority="50"/>
-    <w:lsdException w:name="List Table 6 Colorful Accent 2" w:uiPriority="51"/>
-    <w:lsdException w:name="List Table 7 Colorful Accent 2" w:uiPriority="52"/>
-    <w:lsdException w:name="List Table 1 Light Accent 3" w:uiPriority="46"/>
-    <w:lsdException w:name="List Table 2 Accent 3" w:uiPriority="47"/>
-    <w:lsdException w:name="List Table 3 Accent 3" w:uiPriority="48"/>
-    <w:lsdException w:name="List Table 4 Accent 3" w:uiPriority="49"/>
-    <w:lsdException w:name="List Table 5 Dark Accent 3" w:uiPriority="50"/>
-    <w:lsdException w:name="List Table 6 Colorful Accent 3" w:uiPriority="51"/>
-    <w:lsdException w:name="List Table 7 Colorful Accent 3" w:uiPriority="52"/>
-    <w:lsdException w:name="List Table 1 Light Accent 4" w:uiPriority="46"/>
-    <w:lsdException w:name="List Table 2 Accent 4" w:uiPriority="47"/>
-    <w:lsdException w:name="List Table 3 Accent 4" w:uiPriority="48"/>
-    <w:lsdException w:name="List Table 4 Accent 4" w:uiPriority="49"/>
-    <w:lsdException w:name="List Table 5 Dark Accent 4" w:uiPriority="50"/>
-    <w:lsdException w:name="List Table 6 Colorful Accent 4" w:uiPriority="51"/>
-    <w:lsdException w:name="List Table 7 Colorful Accent 4" w:uiPriority="52"/>
-    <w:lsdException w:name="List Table 1 Light Accent 5" w:uiPriority="46"/>
-    <w:lsdException w:name="List Table 2 Accent 5" w:uiPriority="47"/>
-    <w:lsdException w:name="List Table 3 Accent 5" w:uiPriority="48"/>
-    <w:lsdException w:name="List Table 4 Accent 5" w:uiPriority="49"/>
-    <w:lsdException w:name="List Table 5 Dark Accent 5" w:uiPriority="50"/>
-    <w:lsdException w:name="List Table 6 Colorful Accent 5" w:uiPriority="51"/>
-    <w:lsdException w:name="List Table 7 Colorful Accent 5" w:uiPriority="52"/>
-    <w:lsdException w:name="List Table 1 Light Accent 6" w:uiPriority="46"/>
-    <w:lsdException w:name="List Table 2 Accent 6" w:uiPriority="47"/>
-    <w:lsdException w:name="List Table 3 Accent 6" w:uiPriority="48"/>
-    <w:lsdException w:name="List Table 4 Accent 6" w:uiPriority="49"/>
-    <w:lsdException w:name="List Table 5 Dark Accent 6" w:uiPriority="50"/>
-    <w:lsdException w:name="List Table 6 Colorful Accent 6" w:uiPriority="51"/>
-    <w:lsdException w:name="List Table 7 Colorful Accent 6" w:uiPriority="52"/>
-    <w:lsdException w:name="Mention" w:semiHidden="1" w:unhideWhenUsed="1"/>
-    <w:lsdException w:name="Smart Hyperlink" w:semiHidden="1" w:unhideWhenUsed="1"/>
-    <w:lsdException w:name="Hashtag" w:semiHidden="1" w:unhideWhenUsed="1"/>
-    <w:lsdException w:name="Unresolved Mention" w:semiHidden="1" w:unhideWhenUsed="1"/>
-    <w:lsdException w:name="Smart Link" w:semiHidden="1" w:unhideWhenUsed="1"/>
+  <w:latentStyles w:defLockedState="0" w:defUIPriority="99" w:defSemiHidden="1" w:defUnhideWhenUsed="1" w:defQFormat="0" w:count="267">
+    <w:lsdException w:name="Normal" w:semiHidden="0" w:uiPriority="0" w:unhideWhenUsed="0" w:qFormat="1"/>
+    <w:lsdException w:name="heading 1" w:semiHidden="0" w:uiPriority="9" w:unhideWhenUsed="0" w:qFormat="1"/>
+    <w:lsdException w:name="heading 2" w:uiPriority="9" w:qFormat="1"/>
+    <w:lsdException w:name="heading 3" w:uiPriority="9" w:qFormat="1"/>
+    <w:lsdException w:name="heading 4" w:uiPriority="9" w:qFormat="1"/>
+    <w:lsdException w:name="heading 5" w:uiPriority="9" w:qFormat="1"/>
+    <w:lsdException w:name="heading 6" w:uiPriority="9" w:qFormat="1"/>
+    <w:lsdException w:name="heading 7" w:uiPriority="9" w:qFormat="1"/>
+    <w:lsdException w:name="heading 8" w:uiPriority="9" w:qFormat="1"/>
+    <w:lsdException w:name="heading 9" w:uiPriority="9" w:qFormat="1"/>
+    <w:lsdException w:name="toc 1" w:uiPriority="39"/>
+    <w:lsdException w:name="toc 2" w:uiPriority="39"/>
+    <w:lsdException w:name="toc 3" w:uiPriority="39"/>
+    <w:lsdException w:name="toc 4" w:uiPriority="39"/>
+    <w:lsdException w:name="toc 5" w:uiPriority="39"/>
+    <w:lsdException w:name="toc 6" w:uiPriority="39"/>
+    <w:lsdException w:name="toc 7" w:uiPriority="39"/>
+    <w:lsdException w:name="toc 8" w:uiPriority="39"/>
+    <w:lsdException w:name="toc 9" w:uiPriority="39"/>
+    <w:lsdException w:name="caption" w:uiPriority="35" w:qFormat="1"/>
+    <w:lsdException w:name="Title" w:semiHidden="0" w:uiPriority="10" w:unhideWhenUsed="0" w:qFormat="1"/>
+    <w:lsdException w:name="Default Paragraph Font" w:uiPriority="1"/>
+    <w:lsdException w:name="Subtitle" w:semiHidden="0" w:uiPriority="11" w:unhideWhenUsed="0" w:qFormat="1"/>
+    <w:lsdException w:name="Strong" w:semiHidden="0" w:uiPriority="22" w:unhideWhenUsed="0" w:qFormat="1"/>
+    <w:lsdException w:name="Emphasis" w:semiHidden="0" w:uiPriority="20" w:unhideWhenUsed="0" w:qFormat="1"/>
+    <w:lsdException w:name="Table Grid" w:semiHidden="0" w:uiPriority="39" w:unhideWhenUsed="0"/>
+    <w:lsdException w:name="Placeholder Text" w:unhideWhenUsed="0"/>
+    <w:lsdException w:name="No Spacing" w:semiHidden="0" w:uiPriority="1" w:unhideWhenUsed="0" w:qFormat="1"/>
+    <w:lsdException w:name="Light Shading" w:semiHidden="0" w:uiPriority="60" w:unhideWhenUsed="0"/>
+    <w:lsdException w:name="Light List" w:semiHidden="0" w:uiPriority="61" w:unhideWhenUsed="0"/>
+    <w:lsdException w:name="Light Grid" w:semiHidden="0" w:uiPriority="62" w:unhideWhenUsed="0"/>
+    <w:lsdException w:name="Medium Shading 1" w:semiHidden="0" w:uiPriority="63" w:unhideWhenUsed="0"/>
+    <w:lsdException w:name="Medium Shading 2" w:semiHidden="0" w:uiPriority="64" w:unhideWhenUsed="0"/>
+    <w:lsdException w:name="Medium List 1" w:semiHidden="0" w:uiPriority="65" w:unhideWhenUsed="0"/>
+    <w:lsdException w:name="Medium List 2" w:semiHidden="0" w:uiPriority="66" w:unhideWhenUsed="0"/>
+    <w:lsdException w:name="Medium Grid 1" w:semiHidden="0" w:uiPriority="67" w:unhideWhenUsed="0"/>
+    <w:lsdException w:name="Medium Grid 2" w:semiHidden="0" w:uiPriority="68" w:unhideWhenUsed="0"/>
+    <w:lsdException w:name="Medium Grid 3" w:semiHidden="0" w:uiPriority="69" w:unhideWhenUsed="0"/>
+    <w:lsdException w:name="Dark List" w:semiHidden="0" w:uiPriority="70" w:unhideWhenUsed="0"/>
+    <w:lsdException w:name="Colorful Shading" w:semiHidden="0" w:uiPriority="71" w:unhideWhenUsed="0"/>
+    <w:lsdException w:name="Colorful List" w:semiHidden="0" w:uiPriority="72" w:unhideWhenUsed="0"/>
+    <w:lsdException w:name="Colorful Grid" w:semiHidden="0" w:uiPriority="73" w:unhideWhenUsed="0"/>
+    <w:lsdException w:name="Light Shading Accent 1" w:semiHidden="0" w:uiPriority="60" w:unhideWhenUsed="0"/>
+    <w:lsdException w:name="Light List Accent 1" w:semiHidden="0" w:uiPriority="61" w:unhideWhenUsed="0"/>
+    <w:lsdException w:name="Light Grid Accent 1" w:semiHidden="0" w:uiPriority="62" w:unhideWhenUsed="0"/>
+    <w:lsdException w:name="Medium Shading 1 Accent 1" w:semiHidden="0" w:uiPriority="63" w:unhideWhenUsed="0"/>
+    <w:lsdException w:name="Medium Shading 2 Accent 1" w:semiHidden="0" w:uiPriority="64" w:unhideWhenUsed="0"/>
+    <w:lsdException w:name="Medium List 1 Accent 1" w:semiHidden="0" w:uiPriority="65" w:unhideWhenUsed="0"/>
+    <w:lsdException w:name="Revision" w:unhideWhenUsed="0"/>
+    <w:lsdException w:name="List Paragraph" w:semiHidden="0" w:uiPriority="34" w:unhideWhenUsed="0" w:qFormat="1"/>
+    <w:lsdException w:name="Quote" w:semiHidden="0" w:uiPriority="29" w:unhideWhenUsed="0" w:qFormat="1"/>
+    <w:lsdException w:name="Intense Quote" w:semiHidden="0" w:uiPriority="30" w:unhideWhenUsed="0" w:qFormat="1"/>
+    <w:lsdException w:name="Medium List 2 Accent 1" w:semiHidden="0" w:uiPriority="66" w:unhideWhenUsed="0"/>
+    <w:lsdException w:name="Medium Grid 1 Accent 1" w:semiHidden="0" w:uiPriority="67" w:unhideWhenUsed="0"/>
+    <w:lsdException w:name="Medium Grid 2 Accent 1" w:semiHidden="0" w:uiPriority="68" w:unhideWhenUsed="0"/>
+    <w:lsdException w:name="Medium Grid 3 Accent 1" w:semiHidden="0" w:uiPriority="69" w:unhideWhenUsed="0"/>
+    <w:lsdException w:name="Dark List Accent 1" w:semiHidden="0" w:uiPriority="70" w:unhideWhenUsed="0"/>
+    <w:lsdException w:name="Colorful Shading Accent 1" w:semiHidden="0" w:uiPriority="71" w:unhideWhenUsed="0"/>
+    <w:lsdException w:name="Colorful List Accent 1" w:semiHidden="0" w:uiPriority="72" w:unhideWhenUsed="0"/>
+    <w:lsdException w:name="Colorful Grid Accent 1" w:semiHidden="0" w:uiPriority="73" w:unhideWhenUsed="0"/>
+    <w:lsdException w:name="Light Shading Accent 2" w:semiHidden="0" w:uiPriority="60" w:unhideWhenUsed="0"/>
+    <w:lsdException w:name="Light List Accent 2" w:semiHidden="0" w:uiPriority="61" w:unhideWhenUsed="0"/>
+    <w:lsdException w:name="Light Grid Accent 2" w:semiHidden="0" w:uiPriority="62" w:unhideWhenUsed="0"/>
+    <w:lsdException w:name="Medium Shading 1 Accent 2" w:semiHidden="0" w:uiPriority="63" w:unhideWhenUsed="0"/>
+    <w:lsdException w:name="Medium Shading 2 Accent 2" w:semiHidden="0" w:uiPriority="64" w:unhideWhenUsed="0"/>
+    <w:lsdException w:name="Medium List 1 Accent 2" w:semiHidden="0" w:uiPriority="65" w:unhideWhenUsed="0"/>
+    <w:lsdException w:name="Medium List 2 Accent 2" w:semiHidden="0" w:uiPriority="66" w:unhideWhenUsed="0"/>
+    <w:lsdException w:name="Medium Grid 1 Accent 2" w:semiHidden="0" w:uiPriority="67" w:unhideWhenUsed="0"/>
+    <w:lsdException w:name="Medium Grid 2 Accent 2" w:semiHidden="0" w:uiPriority="68" w:unhideWhenUsed="0"/>
+    <w:lsdException w:name="Medium Grid 3 Accent 2" w:semiHidden="0" w:uiPriority="69" w:unhideWhenUsed="0"/>
+    <w:lsdException w:name="Dark List Accent 2" w:semiHidden="0" w:uiPriority="70" w:unhideWhenUsed="0"/>
+    <w:lsdException w:name="Colorful Shading Accent 2" w:semiHidden="0" w:uiPriority="71" w:unhideWhenUsed="0"/>
+    <w:lsdException w:name="Colorful List Accent 2" w:semiHidden="0" w:uiPriority="72" w:unhideWhenUsed="0"/>
+    <w:lsdException w:name="Colorful Grid Accent 2" w:semiHidden="0" w:uiPriority="73" w:unhideWhenUsed="0"/>
+    <w:lsdException w:name="Light Shading Accent 3" w:semiHidden="0" w:uiPriority="60" w:unhideWhenUsed="0"/>
+    <w:lsdException w:name="Light List Accent 3" w:semiHidden="0" w:uiPriority="61" w:unhideWhenUsed="0"/>
+    <w:lsdException w:name="Light Grid Accent 3" w:semiHidden="0" w:uiPriority="62" w:unhideWhenUsed="0"/>
+    <w:lsdException w:name="Medium Shading 1 Accent 3" w:semiHidden="0" w:uiPriority="63" w:unhideWhenUsed="0"/>
+    <w:lsdException w:name="Medium Shading 2 Accent 3" w:semiHidden="0" w:uiPriority="64" w:unhideWhenUsed="0"/>
+    <w:lsdException w:name="Medium List 1 Accent 3" w:semiHidden="0" w:uiPriority="65" w:unhideWhenUsed="0"/>
+    <w:lsdException w:name="Medium List 2 Accent 3" w:semiHidden="0" w:uiPriority="66" w:unhideWhenUsed="0"/>
+    <w:lsdException w:name="Medium Grid 1 Accent 3" w:semiHidden="0" w:uiPriority="67" w:unhideWhenUsed="0"/>
+    <w:lsdException w:name="Medium Grid 2 Accent 3" w:semiHidden="0" w:uiPriority="68" w:unhideWhenUsed="0"/>
+    <w:lsdException w:name="Medium Grid 3 Accent 3" w:semiHidden="0" w:uiPriority="69" w:unhideWhenUsed="0"/>
+    <w:lsdException w:name="Dark List Accent 3" w:semiHidden="0" w:uiPriority="70" w:unhideWhenUsed="0"/>
+    <w:lsdException w:name="Colorful Shading Accent 3" w:semiHidden="0" w:uiPriority="71" w:unhideWhenUsed="0"/>
+    <w:lsdException w:name="Colorful List Accent 3" w:semiHidden="0" w:uiPriority="72" w:unhideWhenUsed="0"/>
+    <w:lsdException w:name="Colorful Grid Accent 3" w:semiHidden="0" w:uiPriority="73" w:unhideWhenUsed="0"/>
+    <w:lsdException w:name="Light Shading Accent 4" w:semiHidden="0" w:uiPriority="60" w:unhideWhenUsed="0"/>
+    <w:lsdException w:name="Light List Accent 4" w:semiHidden="0" w:uiPriority="61" w:unhideWhenUsed="0"/>
+    <w:lsdException w:name="Light Grid Accent 4" w:semiHidden="0" w:uiPriority="62" w:unhideWhenUsed="0"/>
+    <w:lsdException w:name="Medium Shading 1 Accent 4" w:semiHidden="0" w:uiPriority="63" w:unhideWhenUsed="0"/>
+    <w:lsdException w:name="Medium Shading 2 Accent 4" w:semiHidden="0" w:uiPriority="64" w:unhideWhenUsed="0"/>
+    <w:lsdException w:name="Medium List 1 Accent 4" w:semiHidden="0" w:uiPriority="65" w:unhideWhenUsed="0"/>
+    <w:lsdException w:name="Medium List 2 Accent 4" w:semiHidden="0" w:uiPriority="66" w:unhideWhenUsed="0"/>
+    <w:lsdException w:name="Medium Grid 1 Accent 4" w:semiHidden="0" w:uiPriority="67" w:unhideWhenUsed="0"/>
+    <w:lsdException w:name="Medium Grid 2 Accent 4" w:semiHidden="0" w:uiPriority="68" w:unhideWhenUsed="0"/>
+    <w:lsdException w:name="Medium Grid 3 Accent 4" w:semiHidden="0" w:uiPriority="69" w:unhideWhenUsed="0"/>
+    <w:lsdException w:name="Dark List Accent 4" w:semiHidden="0" w:uiPriority="70" w:unhideWhenUsed="0"/>
+    <w:lsdException w:name="Colorful Shading Accent 4" w:semiHidden="0" w:uiPriority="71" w:unhideWhenUsed="0"/>
+    <w:lsdException w:name="Colorful List Accent 4" w:semiHidden="0" w:uiPriority="72" w:unhideWhenUsed="0"/>
+    <w:lsdException w:name="Colorful Grid Accent 4" w:semiHidden="0" w:uiPriority="73" w:unhideWhenUsed="0"/>
+    <w:lsdException w:name="Light Shading Accent 5" w:semiHidden="0" w:uiPriority="60" w:unhideWhenUsed="0"/>
+    <w:lsdException w:name="Light List Accent 5" w:semiHidden="0" w:uiPriority="61" w:unhideWhenUsed="0"/>
+    <w:lsdException w:name="Light Grid Accent 5" w:semiHidden="0" w:uiPriority="62" w:unhideWhenUsed="0"/>
+    <w:lsdException w:name="Medium Shading 1 Accent 5" w:semiHidden="0" w:uiPriority="63" w:unhideWhenUsed="0"/>
+    <w:lsdException w:name="Medium Shading 2 Accent 5" w:semiHidden="0" w:uiPriority="64" w:unhideWhenUsed="0"/>
+    <w:lsdException w:name="Medium List 1 Accent 5" w:semiHidden="0" w:uiPriority="65" w:unhideWhenUsed="0"/>
+    <w:lsdException w:name="Medium List 2 Accent 5" w:semiHidden="0" w:uiPriority="66" w:unhideWhenUsed="0"/>
+    <w:lsdException w:name="Medium Grid 1 Accent 5" w:semiHidden="0" w:uiPriority="67" w:unhideWhenUsed="0"/>
+    <w:lsdException w:name="Medium Grid 2 Accent 5" w:semiHidden="0" w:uiPriority="68" w:unhideWhenUsed="0"/>
+    <w:lsdException w:name="Medium Grid 3 Accent 5" w:semiHidden="0" w:uiPriority="69" w:unhideWhenUsed="0"/>
+    <w:lsdException w:name="Dark List Accent 5" w:semiHidden="0" w:uiPriority="70" w:unhideWhenUsed="0"/>
+    <w:lsdException w:name="Colorful Shading Accent 5" w:semiHidden="0" w:uiPriority="71" w:unhideWhenUsed="0"/>
+    <w:lsdException w:name="Colorful List Accent 5" w:semiHidden="0" w:uiPriority="72" w:unhideWhenUsed="0"/>
+    <w:lsdException w:name="Colorful Grid Accent 5" w:semiHidden="0" w:uiPriority="73" w:unhideWhenUsed="0"/>
+    <w:lsdException w:name="Light Shading Accent 6" w:semiHidden="0" w:uiPriority="60" w:unhideWhenUsed="0"/>
+    <w:lsdException w:name="Light List Accent 6" w:semiHidden="0" w:uiPriority="61" w:unhideWhenUsed="0"/>
+    <w:lsdException w:name="Light Grid Accent 6" w:semiHidden="0" w:uiPriority="62" w:unhideWhenUsed="0"/>
+    <w:lsdException w:name="Medium Shading 1 Accent 6" w:semiHidden="0" w:uiPriority="63" w:unhideWhenUsed="0"/>
+    <w:lsdException w:name="Medium Shading 2 Accent 6" w:semiHidden="0" w:uiPriority="64" w:unhideWhenUsed="0"/>
+    <w:lsdException w:name="Medium List 1 Accent 6" w:semiHidden="0" w:uiPriority="65" w:unhideWhenUsed="0"/>
+    <w:lsdException w:name="Medium List 2 Accent 6" w:semiHidden="0" w:uiPriority="66" w:unhideWhenUsed="0"/>
+    <w:lsdException w:name="Medium Grid 1 Accent 6" w:semiHidden="0" w:uiPriority="67" w:unhideWhenUsed="0"/>
+    <w:lsdException w:name="Medium Grid 2 Accent 6" w:semiHidden="0" w:uiPriority="68" w:unhideWhenUsed="0"/>
+    <w:lsdException w:name="Medium Grid 3 Accent 6" w:semiHidden="0" w:uiPriority="69" w:unhideWhenUsed="0"/>
+    <w:lsdException w:name="Dark List Accent 6" w:semiHidden="0" w:uiPriority="70" w:unhideWhenUsed="0"/>
+    <w:lsdException w:name="Colorful Shading Accent 6" w:semiHidden="0" w:uiPriority="71" w:unhideWhenUsed="0"/>
+    <w:lsdException w:name="Colorful List Accent 6" w:semiHidden="0" w:uiPriority="72" w:unhideWhenUsed="0"/>
+    <w:lsdException w:name="Colorful Grid Accent 6" w:semiHidden="0" w:uiPriority="73" w:unhideWhenUsed="0"/>
+    <w:lsdException w:name="Subtle Emphasis" w:semiHidden="0" w:uiPriority="19" w:unhideWhenUsed="0" w:qFormat="1"/>
+    <w:lsdException w:name="Intense Emphasis" w:semiHidden="0" w:uiPriority="21" w:unhideWhenUsed="0" w:qFormat="1"/>
+    <w:lsdException w:name="Subtle Reference" w:semiHidden="0" w:uiPriority="31" w:unhideWhenUsed="0" w:qFormat="1"/>
+    <w:lsdException w:name="Intense Reference" w:semiHidden="0" w:uiPriority="32" w:unhideWhenUsed="0" w:qFormat="1"/>
+    <w:lsdException w:name="Book Title" w:semiHidden="0" w:uiPriority="33" w:unhideWhenUsed="0" w:qFormat="1"/>
+    <w:lsdException w:name="Bibliography" w:uiPriority="37"/>
+    <w:lsdException w:name="TOC Heading" w:uiPriority="39" w:qFormat="1"/>
+  </w:latentStyles>
+  <w:style w:type="paragraph" w:default="1" w:styleId="a">
+    <w:name w:val="Normal"/>
+    <w:qFormat/>
+  </w:style>
+  <w:style w:type="character" w:default="1" w:styleId="a0">
+    <w:name w:val="Default Paragraph Font"/>
+    <w:uiPriority w:val="1"/>
+    <w:semiHidden/>
+    <w:unhideWhenUsed/>
+  </w:style>
+  <w:style w:type="table" w:default="1" w:styleId="a1">
+    <w:name w:val="Normal Table"/>
+    <w:uiPriority w:val="99"/>
+    <w:semiHidden/>
+    <w:unhideWhenUsed/>
+    <w:tblPr>
+      <w:tblInd w:w="0" w:type="dxa"/>
+      <w:tblCellMar>
+        <w:top w:w="0" w:type="dxa"/>
+        <w:left w:w="108" w:type="dxa"/>
+        <w:bottom w:w="0" w:type="dxa"/>
+        <w:right w:w="108" w:type="dxa"/>
+      </w:tblCellMar>
+    </w:tblPr>
+  </w:style>
+  <w:style w:type="numbering" w:default="1" w:styleId="a2">
+    <w:name w:val="No List"/>
+    <w:uiPriority w:val="99"/>
+    <w:semiHidden/>
+    <w:unhideWhenUsed/>
+  </w:style>
+  <w:style w:type="paragraph" w:styleId="a3">
+    <w:name w:val="List Paragraph"/>
+    <w:basedOn w:val="a"/>
+    <w:uiPriority w:val="34"/>
+    <w:qFormat/>
+    <w:rsid w:val="004E01BC"/>
+    <w:pPr>
+      <w:ind w:left="720"/>
+      <w:contextualSpacing/>
+    </w:pPr>
+  </w:style>
+</w:styles>
+</file>
+
+<file path=word/stylesWithEffects.xml><?xml version="1.0" encoding="utf-8"?>
+<w:styles xmlns:wpc="http://schemas.microsoft.com/office/word/2010/wordprocessingCanvas" xmlns:mc="http://schemas.openxmlformats.org/markup-compatibility/2006" xmlns:o="urn:schemas-microsoft-com:office:office" xmlns:r="http://schemas.openxmlformats.org/officeDocument/2006/relationships" xmlns:m="http://schemas.openxmlformats.org/officeDocument/2006/math" xmlns:v="urn:schemas-microsoft-com:vml" xmlns:wp14="http://schemas.microsoft.com/office/word/2010/wordprocessingDrawing" xmlns:wp="http://schemas.openxmlformats.org/drawingml/2006/wordprocessingDrawing" xmlns:w10="urn:schemas-microsoft-com:office:word" xmlns:w="http://schemas.openxmlformats.org/wordprocessingml/2006/main" xmlns:w14="http://schemas.microsoft.com/office/word/2010/wordml" xmlns:wpg="http://schemas.microsoft.com/office/word/2010/wordprocessingGroup" xmlns:wpi="http://schemas.microsoft.com/office/word/2010/wordprocessingInk" xmlns:wne="http://schemas.microsoft.com/office/word/2006/wordml" xmlns:wps="http://schemas.microsoft.com/office/word/2010/wordprocessingShape" mc:Ignorable="w14 wp14">
+  <w:docDefaults>
+    <w:rPrDefault>
+      <w:rPr>
+        <w:rFonts w:asciiTheme="minorHAnsi" w:eastAsiaTheme="minorHAnsi" w:hAnsiTheme="minorHAnsi" w:cstheme="minorBidi"/>
+        <w:sz w:val="22"/>
+        <w:szCs w:val="22"/>
+        <w:lang w:val="ru-RU" w:eastAsia="en-US" w:bidi="ar-SA"/>
+      </w:rPr>
+    </w:rPrDefault>
+    <w:pPrDefault>
+      <w:pPr>
+        <w:spacing w:after="160" w:line="259" w:lineRule="auto"/>
+      </w:pPr>
+    </w:pPrDefault>
+  </w:docDefaults>
+  <w:latentStyles w:defLockedState="0" w:defUIPriority="99" w:defSemiHidden="1" w:defUnhideWhenUsed="1" w:defQFormat="0" w:count="267">
+    <w:lsdException w:name="Normal" w:semiHidden="0" w:uiPriority="0" w:unhideWhenUsed="0" w:qFormat="1"/>
+    <w:lsdException w:name="heading 1" w:semiHidden="0" w:uiPriority="9" w:unhideWhenUsed="0" w:qFormat="1"/>
+    <w:lsdException w:name="heading 2" w:uiPriority="9" w:qFormat="1"/>
+    <w:lsdException w:name="heading 3" w:uiPriority="9" w:qFormat="1"/>
+    <w:lsdException w:name="heading 4" w:uiPriority="9" w:qFormat="1"/>
+    <w:lsdException w:name="heading 5" w:uiPriority="9" w:qFormat="1"/>
+    <w:lsdException w:name="heading 6" w:uiPriority="9" w:qFormat="1"/>
+    <w:lsdException w:name="heading 7" w:uiPriority="9" w:qFormat="1"/>
+    <w:lsdException w:name="heading 8" w:uiPriority="9" w:qFormat="1"/>
+    <w:lsdException w:name="heading 9" w:uiPriority="9" w:qFormat="1"/>
+    <w:lsdException w:name="toc 1" w:uiPriority="39"/>
+    <w:lsdException w:name="toc 2" w:uiPriority="39"/>
+    <w:lsdException w:name="toc 3" w:uiPriority="39"/>
+    <w:lsdException w:name="toc 4" w:uiPriority="39"/>
+    <w:lsdException w:name="toc 5" w:uiPriority="39"/>
+    <w:lsdException w:name="toc 6" w:uiPriority="39"/>
+    <w:lsdException w:name="toc 7" w:uiPriority="39"/>
+    <w:lsdException w:name="toc 8" w:uiPriority="39"/>
+    <w:lsdException w:name="toc 9" w:uiPriority="39"/>
+    <w:lsdException w:name="caption" w:uiPriority="35" w:qFormat="1"/>
+    <w:lsdException w:name="Title" w:semiHidden="0" w:uiPriority="10" w:unhideWhenUsed="0" w:qFormat="1"/>
+    <w:lsdException w:name="Default Paragraph Font" w:uiPriority="1"/>
+    <w:lsdException w:name="Subtitle" w:semiHidden="0" w:uiPriority="11" w:unhideWhenUsed="0" w:qFormat="1"/>
+    <w:lsdException w:name="Strong" w:semiHidden="0" w:uiPriority="22" w:unhideWhenUsed="0" w:qFormat="1"/>
+    <w:lsdException w:name="Emphasis" w:semiHidden="0" w:uiPriority="20" w:unhideWhenUsed="0" w:qFormat="1"/>
+    <w:lsdException w:name="Table Grid" w:semiHidden="0" w:uiPriority="39" w:unhideWhenUsed="0"/>
+    <w:lsdException w:name="Placeholder Text" w:unhideWhenUsed="0"/>
+    <w:lsdException w:name="No Spacing" w:semiHidden="0" w:uiPriority="1" w:unhideWhenUsed="0" w:qFormat="1"/>
+    <w:lsdException w:name="Light Shading" w:semiHidden="0" w:uiPriority="60" w:unhideWhenUsed="0"/>
+    <w:lsdException w:name="Light List" w:semiHidden="0" w:uiPriority="61" w:unhideWhenUsed="0"/>
+    <w:lsdException w:name="Light Grid" w:semiHidden="0" w:uiPriority="62" w:unhideWhenUsed="0"/>
+    <w:lsdException w:name="Medium Shading 1" w:semiHidden="0" w:uiPriority="63" w:unhideWhenUsed="0"/>
+    <w:lsdException w:name="Medium Shading 2" w:semiHidden="0" w:uiPriority="64" w:unhideWhenUsed="0"/>
+    <w:lsdException w:name="Medium List 1" w:semiHidden="0" w:uiPriority="65" w:unhideWhenUsed="0"/>
+    <w:lsdException w:name="Medium List 2" w:semiHidden="0" w:uiPriority="66" w:unhideWhenUsed="0"/>
+    <w:lsdException w:name="Medium Grid 1" w:semiHidden="0" w:uiPriority="67" w:unhideWhenUsed="0"/>
+    <w:lsdException w:name="Medium Grid 2" w:semiHidden="0" w:uiPriority="68" w:unhideWhenUsed="0"/>
+    <w:lsdException w:name="Medium Grid 3" w:semiHidden="0" w:uiPriority="69" w:unhideWhenUsed="0"/>
+    <w:lsdException w:name="Dark List" w:semiHidden="0" w:uiPriority="70" w:unhideWhenUsed="0"/>
+    <w:lsdException w:name="Colorful Shading" w:semiHidden="0" w:uiPriority="71" w:unhideWhenUsed="0"/>
+    <w:lsdException w:name="Colorful List" w:semiHidden="0" w:uiPriority="72" w:unhideWhenUsed="0"/>
+    <w:lsdException w:name="Colorful Grid" w:semiHidden="0" w:uiPriority="73" w:unhideWhenUsed="0"/>
+    <w:lsdException w:name="Light Shading Accent 1" w:semiHidden="0" w:uiPriority="60" w:unhideWhenUsed="0"/>
+    <w:lsdException w:name="Light List Accent 1" w:semiHidden="0" w:uiPriority="61" w:unhideWhenUsed="0"/>
+    <w:lsdException w:name="Light Grid Accent 1" w:semiHidden="0" w:uiPriority="62" w:unhideWhenUsed="0"/>
+    <w:lsdException w:name="Medium Shading 1 Accent 1" w:semiHidden="0" w:uiPriority="63" w:unhideWhenUsed="0"/>
+    <w:lsdException w:name="Medium Shading 2 Accent 1" w:semiHidden="0" w:uiPriority="64" w:unhideWhenUsed="0"/>
+    <w:lsdException w:name="Medium List 1 Accent 1" w:semiHidden="0" w:uiPriority="65" w:unhideWhenUsed="0"/>
+    <w:lsdException w:name="Revision" w:unhideWhenUsed="0"/>
+    <w:lsdException w:name="List Paragraph" w:semiHidden="0" w:uiPriority="34" w:unhideWhenUsed="0" w:qFormat="1"/>
+    <w:lsdException w:name="Quote" w:semiHidden="0" w:uiPriority="29" w:unhideWhenUsed="0" w:qFormat="1"/>
+    <w:lsdException w:name="Intense Quote" w:semiHidden="0" w:uiPriority="30" w:unhideWhenUsed="0" w:qFormat="1"/>
+    <w:lsdException w:name="Medium List 2 Accent 1" w:semiHidden="0" w:uiPriority="66" w:unhideWhenUsed="0"/>
+    <w:lsdException w:name="Medium Grid 1 Accent 1" w:semiHidden="0" w:uiPriority="67" w:unhideWhenUsed="0"/>
+    <w:lsdException w:name="Medium Grid 2 Accent 1" w:semiHidden="0" w:uiPriority="68" w:unhideWhenUsed="0"/>
+    <w:lsdException w:name="Medium Grid 3 Accent 1" w:semiHidden="0" w:uiPriority="69" w:unhideWhenUsed="0"/>
+    <w:lsdException w:name="Dark List Accent 1" w:semiHidden="0" w:uiPriority="70" w:unhideWhenUsed="0"/>
+    <w:lsdException w:name="Colorful Shading Accent 1" w:semiHidden="0" w:uiPriority="71" w:unhideWhenUsed="0"/>
+    <w:lsdException w:name="Colorful List Accent 1" w:semiHidden="0" w:uiPriority="72" w:unhideWhenUsed="0"/>
+    <w:lsdException w:name="Colorful Grid Accent 1" w:semiHidden="0" w:uiPriority="73" w:unhideWhenUsed="0"/>
+    <w:lsdException w:name="Light Shading Accent 2" w:semiHidden="0" w:uiPriority="60" w:unhideWhenUsed="0"/>
+    <w:lsdException w:name="Light List Accent 2" w:semiHidden="0" w:uiPriority="61" w:unhideWhenUsed="0"/>
+    <w:lsdException w:name="Light Grid Accent 2" w:semiHidden="0" w:uiPriority="62" w:unhideWhenUsed="0"/>
+    <w:lsdException w:name="Medium Shading 1 Accent 2" w:semiHidden="0" w:uiPriority="63" w:unhideWhenUsed="0"/>
+    <w:lsdException w:name="Medium Shading 2 Accent 2" w:semiHidden="0" w:uiPriority="64" w:unhideWhenUsed="0"/>
+    <w:lsdException w:name="Medium List 1 Accent 2" w:semiHidden="0" w:uiPriority="65" w:unhideWhenUsed="0"/>
+    <w:lsdException w:name="Medium List 2 Accent 2" w:semiHidden="0" w:uiPriority="66" w:unhideWhenUsed="0"/>
+    <w:lsdException w:name="Medium Grid 1 Accent 2" w:semiHidden="0" w:uiPriority="67" w:unhideWhenUsed="0"/>
+    <w:lsdException w:name="Medium Grid 2 Accent 2" w:semiHidden="0" w:uiPriority="68" w:unhideWhenUsed="0"/>
+    <w:lsdException w:name="Medium Grid 3 Accent 2" w:semiHidden="0" w:uiPriority="69" w:unhideWhenUsed="0"/>
+    <w:lsdException w:name="Dark List Accent 2" w:semiHidden="0" w:uiPriority="70" w:unhideWhenUsed="0"/>
+    <w:lsdException w:name="Colorful Shading Accent 2" w:semiHidden="0" w:uiPriority="71" w:unhideWhenUsed="0"/>
+    <w:lsdException w:name="Colorful List Accent 2" w:semiHidden="0" w:uiPriority="72" w:unhideWhenUsed="0"/>
+    <w:lsdException w:name="Colorful Grid Accent 2" w:semiHidden="0" w:uiPriority="73" w:unhideWhenUsed="0"/>
+    <w:lsdException w:name="Light Shading Accent 3" w:semiHidden="0" w:uiPriority="60" w:unhideWhenUsed="0"/>
+    <w:lsdException w:name="Light List Accent 3" w:semiHidden="0" w:uiPriority="61" w:unhideWhenUsed="0"/>
+    <w:lsdException w:name="Light Grid Accent 3" w:semiHidden="0" w:uiPriority="62" w:unhideWhenUsed="0"/>
+    <w:lsdException w:name="Medium Shading 1 Accent 3" w:semiHidden="0" w:uiPriority="63" w:unhideWhenUsed="0"/>
+    <w:lsdException w:name="Medium Shading 2 Accent 3" w:semiHidden="0" w:uiPriority="64" w:unhideWhenUsed="0"/>
+    <w:lsdException w:name="Medium List 1 Accent 3" w:semiHidden="0" w:uiPriority="65" w:unhideWhenUsed="0"/>
+    <w:lsdException w:name="Medium List 2 Accent 3" w:semiHidden="0" w:uiPriority="66" w:unhideWhenUsed="0"/>
+    <w:lsdException w:name="Medium Grid 1 Accent 3" w:semiHidden="0" w:uiPriority="67" w:unhideWhenUsed="0"/>
+    <w:lsdException w:name="Medium Grid 2 Accent 3" w:semiHidden="0" w:uiPriority="68" w:unhideWhenUsed="0"/>
+    <w:lsdException w:name="Medium Grid 3 Accent 3" w:semiHidden="0" w:uiPriority="69" w:unhideWhenUsed="0"/>
+    <w:lsdException w:name="Dark List Accent 3" w:semiHidden="0" w:uiPriority="70" w:unhideWhenUsed="0"/>
+    <w:lsdException w:name="Colorful Shading Accent 3" w:semiHidden="0" w:uiPriority="71" w:unhideWhenUsed="0"/>
+    <w:lsdException w:name="Colorful List Accent 3" w:semiHidden="0" w:uiPriority="72" w:unhideWhenUsed="0"/>
+    <w:lsdException w:name="Colorful Grid Accent 3" w:semiHidden="0" w:uiPriority="73" w:unhideWhenUsed="0"/>
+    <w:lsdException w:name="Light Shading Accent 4" w:semiHidden="0" w:uiPriority="60" w:unhideWhenUsed="0"/>
+    <w:lsdException w:name="Light List Accent 4" w:semiHidden="0" w:uiPriority="61" w:unhideWhenUsed="0"/>
+    <w:lsdException w:name="Light Grid Accent 4" w:semiHidden="0" w:uiPriority="62" w:unhideWhenUsed="0"/>
+    <w:lsdException w:name="Medium Shading 1 Accent 4" w:semiHidden="0" w:uiPriority="63" w:unhideWhenUsed="0"/>
+    <w:lsdException w:name="Medium Shading 2 Accent 4" w:semiHidden="0" w:uiPriority="64" w:unhideWhenUsed="0"/>
+    <w:lsdException w:name="Medium List 1 Accent 4" w:semiHidden="0" w:uiPriority="65" w:unhideWhenUsed="0"/>
+    <w:lsdException w:name="Medium List 2 Accent 4" w:semiHidden="0" w:uiPriority="66" w:unhideWhenUsed="0"/>
+    <w:lsdException w:name="Medium Grid 1 Accent 4" w:semiHidden="0" w:uiPriority="67" w:unhideWhenUsed="0"/>
+    <w:lsdException w:name="Medium Grid 2 Accent 4" w:semiHidden="0" w:uiPriority="68" w:unhideWhenUsed="0"/>
+    <w:lsdException w:name="Medium Grid 3 Accent 4" w:semiHidden="0" w:uiPriority="69" w:unhideWhenUsed="0"/>
+    <w:lsdException w:name="Dark List Accent 4" w:semiHidden="0" w:uiPriority="70" w:unhideWhenUsed="0"/>
+    <w:lsdException w:name="Colorful Shading Accent 4" w:semiHidden="0" w:uiPriority="71" w:unhideWhenUsed="0"/>
+    <w:lsdException w:name="Colorful List Accent 4" w:semiHidden="0" w:uiPriority="72" w:unhideWhenUsed="0"/>
+    <w:lsdException w:name="Colorful Grid Accent 4" w:semiHidden="0" w:uiPriority="73" w:unhideWhenUsed="0"/>
+    <w:lsdException w:name="Light Shading Accent 5" w:semiHidden="0" w:uiPriority="60" w:unhideWhenUsed="0"/>
+    <w:lsdException w:name="Light List Accent 5" w:semiHidden="0" w:uiPriority="61" w:unhideWhenUsed="0"/>
+    <w:lsdException w:name="Light Grid Accent 5" w:semiHidden="0" w:uiPriority="62" w:unhideWhenUsed="0"/>
+    <w:lsdException w:name="Medium Shading 1 Accent 5" w:semiHidden="0" w:uiPriority="63" w:unhideWhenUsed="0"/>
+    <w:lsdException w:name="Medium Shading 2 Accent 5" w:semiHidden="0" w:uiPriority="64" w:unhideWhenUsed="0"/>
+    <w:lsdException w:name="Medium List 1 Accent 5" w:semiHidden="0" w:uiPriority="65" w:unhideWhenUsed="0"/>
+    <w:lsdException w:name="Medium List 2 Accent 5" w:semiHidden="0" w:uiPriority="66" w:unhideWhenUsed="0"/>
+    <w:lsdException w:name="Medium Grid 1 Accent 5" w:semiHidden="0" w:uiPriority="67" w:unhideWhenUsed="0"/>
+    <w:lsdException w:name="Medium Grid 2 Accent 5" w:semiHidden="0" w:uiPriority="68" w:unhideWhenUsed="0"/>
+    <w:lsdException w:name="Medium Grid 3 Accent 5" w:semiHidden="0" w:uiPriority="69" w:unhideWhenUsed="0"/>
+    <w:lsdException w:name="Dark List Accent 5" w:semiHidden="0" w:uiPriority="70" w:unhideWhenUsed="0"/>
+    <w:lsdException w:name="Colorful Shading Accent 5" w:semiHidden="0" w:uiPriority="71" w:unhideWhenUsed="0"/>
+    <w:lsdException w:name="Colorful List Accent 5" w:semiHidden="0" w:uiPriority="72" w:unhideWhenUsed="0"/>
+    <w:lsdException w:name="Colorful Grid Accent 5" w:semiHidden="0" w:uiPriority="73" w:unhideWhenUsed="0"/>
+    <w:lsdException w:name="Light Shading Accent 6" w:semiHidden="0" w:uiPriority="60" w:unhideWhenUsed="0"/>
+    <w:lsdException w:name="Light List Accent 6" w:semiHidden="0" w:uiPriority="61" w:unhideWhenUsed="0"/>
+    <w:lsdException w:name="Light Grid Accent 6" w:semiHidden="0" w:uiPriority="62" w:unhideWhenUsed="0"/>
+    <w:lsdException w:name="Medium Shading 1 Accent 6" w:semiHidden="0" w:uiPriority="63" w:unhideWhenUsed="0"/>
+    <w:lsdException w:name="Medium Shading 2 Accent 6" w:semiHidden="0" w:uiPriority="64" w:unhideWhenUsed="0"/>
+    <w:lsdException w:name="Medium List 1 Accent 6" w:semiHidden="0" w:uiPriority="65" w:unhideWhenUsed="0"/>
+    <w:lsdException w:name="Medium List 2 Accent 6" w:semiHidden="0" w:uiPriority="66" w:unhideWhenUsed="0"/>
+    <w:lsdException w:name="Medium Grid 1 Accent 6" w:semiHidden="0" w:uiPriority="67" w:unhideWhenUsed="0"/>
+    <w:lsdException w:name="Medium Grid 2 Accent 6" w:semiHidden="0" w:uiPriority="68" w:unhideWhenUsed="0"/>
+    <w:lsdException w:name="Medium Grid 3 Accent 6" w:semiHidden="0" w:uiPriority="69" w:unhideWhenUsed="0"/>
+    <w:lsdException w:name="Dark List Accent 6" w:semiHidden="0" w:uiPriority="70" w:unhideWhenUsed="0"/>
+    <w:lsdException w:name="Colorful Shading Accent 6" w:semiHidden="0" w:uiPriority="71" w:unhideWhenUsed="0"/>
+    <w:lsdException w:name="Colorful List Accent 6" w:semiHidden="0" w:uiPriority="72" w:unhideWhenUsed="0"/>
+    <w:lsdException w:name="Colorful Grid Accent 6" w:semiHidden="0" w:uiPriority="73" w:unhideWhenUsed="0"/>
+    <w:lsdException w:name="Subtle Emphasis" w:semiHidden="0" w:uiPriority="19" w:unhideWhenUsed="0" w:qFormat="1"/>
+    <w:lsdException w:name="Intense Emphasis" w:semiHidden="0" w:uiPriority="21" w:unhideWhenUsed="0" w:qFormat="1"/>
+    <w:lsdException w:name="Subtle Reference" w:semiHidden="0" w:uiPriority="31" w:unhideWhenUsed="0" w:qFormat="1"/>
+    <w:lsdException w:name="Intense Reference" w:semiHidden="0" w:uiPriority="32" w:unhideWhenUsed="0" w:qFormat="1"/>
+    <w:lsdException w:name="Book Title" w:semiHidden="0" w:uiPriority="33" w:unhideWhenUsed="0" w:qFormat="1"/>
+    <w:lsdException w:name="Bibliography" w:uiPriority="37"/>
+    <w:lsdException w:name="TOC Heading" w:uiPriority="39" w:qFormat="1"/>
   </w:latentStyles>
   <w:style w:type="paragraph" w:default="1" w:styleId="a">
     <w:name w:val="Normal"/>
@@ -2443,7 +2489,7 @@
   <a:extraClrSchemeLst/>
   <a:extLst>
     <a:ext uri="{05A4C25C-085E-4340-85A3-A5531E510DB2}">
-      <thm15:themeFamily xmlns:thm15="http://schemas.microsoft.com/office/thememl/2012/main" name="Office Theme" id="{62F939B6-93AF-4DB8-9C6B-D6C7DFDC589F}" vid="{4A3C46E8-61CC-4603-A589-7422A47A8E4A}"/>
+      <thm15:themeFamily xmlns:thm15="http://schemas.microsoft.com/office/thememl/2012/main" xmlns="" name="Office Theme" id="{62F939B6-93AF-4DB8-9C6B-D6C7DFDC589F}" vid="{4A3C46E8-61CC-4603-A589-7422A47A8E4A}"/>
     </a:ext>
   </a:extLst>
 </a:theme>

--- a/Optovaya_baza_TZ.docx
+++ b/Optovaya_baza_TZ.docx
@@ -902,7 +902,6 @@
           <w:bCs/>
           <w:sz w:val="28"/>
           <w:szCs w:val="28"/>
-          <w:lang w:val="en-US"/>
         </w:rPr>
       </w:pPr>
       <w:r>
@@ -914,17 +913,210 @@
         </w:rPr>
         <w:t>Автоматизировать процесс продаж и заказов</w:t>
       </w:r>
-      <w:r>
-        <w:rPr>
-          <w:rFonts w:ascii="Times New Roman" w:hAnsi="Times New Roman" w:cs="Times New Roman"/>
-          <w:bCs/>
-          <w:sz w:val="28"/>
-          <w:szCs w:val="28"/>
-        </w:rPr>
-        <w:t xml:space="preserve"> </w:t>
-      </w:r>
-      <w:bookmarkStart w:id="0" w:name="_GoBack"/>
-      <w:bookmarkEnd w:id="0"/>
+    </w:p>
+    <w:p>
+      <w:pPr>
+        <w:spacing w:after="0" w:line="360" w:lineRule="auto"/>
+        <w:ind w:left="1416"/>
+        <w:jc w:val="both"/>
+        <w:rPr>
+          <w:rFonts w:ascii="Times New Roman" w:hAnsi="Times New Roman" w:cs="Times New Roman"/>
+          <w:bCs/>
+          <w:sz w:val="28"/>
+          <w:szCs w:val="28"/>
+        </w:rPr>
+      </w:pPr>
+      <w:r>
+        <w:rPr>
+          <w:rFonts w:ascii="Times New Roman" w:hAnsi="Times New Roman" w:cs="Times New Roman"/>
+          <w:bCs/>
+          <w:sz w:val="28"/>
+          <w:szCs w:val="28"/>
+        </w:rPr>
+        <w:t>В рамках проекта автоматизируется торговая деятельность в следующих бизнес-процессах:</w:t>
+      </w:r>
+    </w:p>
+    <w:p>
+      <w:pPr>
+        <w:pStyle w:val="a3"/>
+        <w:numPr>
+          <w:ilvl w:val="0"/>
+          <w:numId w:val="5"/>
+        </w:numPr>
+        <w:spacing w:after="0" w:line="360" w:lineRule="auto"/>
+        <w:jc w:val="both"/>
+        <w:rPr>
+          <w:rFonts w:ascii="Times New Roman" w:hAnsi="Times New Roman" w:cs="Times New Roman"/>
+          <w:bCs/>
+          <w:sz w:val="28"/>
+          <w:szCs w:val="28"/>
+        </w:rPr>
+      </w:pPr>
+      <w:r>
+        <w:rPr>
+          <w:rFonts w:ascii="Times New Roman" w:hAnsi="Times New Roman" w:cs="Times New Roman"/>
+          <w:bCs/>
+          <w:sz w:val="28"/>
+          <w:szCs w:val="28"/>
+        </w:rPr>
+        <w:t>Управление ассортиментом: планирование, закупка, распределение товаров по магазинам.</w:t>
+      </w:r>
+    </w:p>
+    <w:p>
+      <w:pPr>
+        <w:pStyle w:val="a3"/>
+        <w:numPr>
+          <w:ilvl w:val="0"/>
+          <w:numId w:val="5"/>
+        </w:numPr>
+        <w:spacing w:after="0" w:line="360" w:lineRule="auto"/>
+        <w:jc w:val="both"/>
+        <w:rPr>
+          <w:rFonts w:ascii="Times New Roman" w:hAnsi="Times New Roman" w:cs="Times New Roman"/>
+          <w:bCs/>
+          <w:sz w:val="28"/>
+          <w:szCs w:val="28"/>
+        </w:rPr>
+      </w:pPr>
+      <w:r>
+        <w:rPr>
+          <w:rFonts w:ascii="Times New Roman" w:hAnsi="Times New Roman" w:cs="Times New Roman"/>
+          <w:bCs/>
+          <w:sz w:val="28"/>
+          <w:szCs w:val="28"/>
+        </w:rPr>
+        <w:t>Ценообразование: установление цен на товары, скидок и акций.</w:t>
+      </w:r>
+    </w:p>
+    <w:p>
+      <w:pPr>
+        <w:pStyle w:val="a3"/>
+        <w:numPr>
+          <w:ilvl w:val="0"/>
+          <w:numId w:val="5"/>
+        </w:numPr>
+        <w:spacing w:after="0" w:line="360" w:lineRule="auto"/>
+        <w:jc w:val="both"/>
+        <w:rPr>
+          <w:rFonts w:ascii="Times New Roman" w:hAnsi="Times New Roman" w:cs="Times New Roman"/>
+          <w:bCs/>
+          <w:sz w:val="28"/>
+          <w:szCs w:val="28"/>
+        </w:rPr>
+      </w:pPr>
+      <w:r>
+        <w:rPr>
+          <w:rFonts w:ascii="Times New Roman" w:hAnsi="Times New Roman" w:cs="Times New Roman"/>
+          <w:bCs/>
+          <w:sz w:val="28"/>
+          <w:szCs w:val="28"/>
+        </w:rPr>
+        <w:t>Обслуживание клиентов: предоставление информации о товарах, помощь в выборе, консультации.</w:t>
+      </w:r>
+    </w:p>
+    <w:p>
+      <w:pPr>
+        <w:pStyle w:val="a3"/>
+        <w:numPr>
+          <w:ilvl w:val="0"/>
+          <w:numId w:val="5"/>
+        </w:numPr>
+        <w:spacing w:after="0" w:line="360" w:lineRule="auto"/>
+        <w:jc w:val="both"/>
+        <w:rPr>
+          <w:rFonts w:ascii="Times New Roman" w:hAnsi="Times New Roman" w:cs="Times New Roman"/>
+          <w:bCs/>
+          <w:sz w:val="28"/>
+          <w:szCs w:val="28"/>
+        </w:rPr>
+      </w:pPr>
+      <w:r>
+        <w:rPr>
+          <w:rFonts w:ascii="Times New Roman" w:hAnsi="Times New Roman" w:cs="Times New Roman"/>
+          <w:bCs/>
+          <w:sz w:val="28"/>
+          <w:szCs w:val="28"/>
+        </w:rPr>
+        <w:t>Продажи: обслуживание покупателей, оформление продаж, работа с возвратами.</w:t>
+      </w:r>
+    </w:p>
+    <w:p>
+      <w:pPr>
+        <w:pStyle w:val="a3"/>
+        <w:numPr>
+          <w:ilvl w:val="0"/>
+          <w:numId w:val="5"/>
+        </w:numPr>
+        <w:spacing w:after="0" w:line="360" w:lineRule="auto"/>
+        <w:jc w:val="both"/>
+        <w:rPr>
+          <w:rFonts w:ascii="Times New Roman" w:hAnsi="Times New Roman" w:cs="Times New Roman"/>
+          <w:bCs/>
+          <w:sz w:val="28"/>
+          <w:szCs w:val="28"/>
+        </w:rPr>
+      </w:pPr>
+      <w:r>
+        <w:rPr>
+          <w:rFonts w:ascii="Times New Roman" w:hAnsi="Times New Roman" w:cs="Times New Roman"/>
+          <w:bCs/>
+          <w:sz w:val="28"/>
+          <w:szCs w:val="28"/>
+        </w:rPr>
+        <w:t>Обслуживание клиентов: предоставление информации о товарах, помощь в выборе, консультации.</w:t>
+      </w:r>
+    </w:p>
+    <w:p>
+      <w:pPr>
+        <w:pStyle w:val="a3"/>
+        <w:numPr>
+          <w:ilvl w:val="0"/>
+          <w:numId w:val="5"/>
+        </w:numPr>
+        <w:spacing w:after="0" w:line="360" w:lineRule="auto"/>
+        <w:jc w:val="both"/>
+        <w:rPr>
+          <w:rFonts w:ascii="Times New Roman" w:hAnsi="Times New Roman" w:cs="Times New Roman"/>
+          <w:bCs/>
+          <w:sz w:val="28"/>
+          <w:szCs w:val="28"/>
+        </w:rPr>
+      </w:pPr>
+      <w:r>
+        <w:rPr>
+          <w:rFonts w:ascii="Times New Roman" w:hAnsi="Times New Roman" w:cs="Times New Roman"/>
+          <w:bCs/>
+          <w:sz w:val="28"/>
+          <w:szCs w:val="28"/>
+        </w:rPr>
+        <w:t>Продажи: обслуживание покупателей, оформление продаж, работа с возвратами.</w:t>
+      </w:r>
+    </w:p>
+    <w:p>
+      <w:pPr>
+        <w:pStyle w:val="a3"/>
+        <w:numPr>
+          <w:ilvl w:val="0"/>
+          <w:numId w:val="5"/>
+        </w:numPr>
+        <w:spacing w:after="0" w:line="360" w:lineRule="auto"/>
+        <w:jc w:val="both"/>
+        <w:rPr>
+          <w:rFonts w:ascii="Times New Roman" w:hAnsi="Times New Roman" w:cs="Times New Roman"/>
+          <w:bCs/>
+          <w:sz w:val="28"/>
+          <w:szCs w:val="28"/>
+        </w:rPr>
+      </w:pPr>
+      <w:r>
+        <w:rPr>
+          <w:rFonts w:ascii="Times New Roman" w:hAnsi="Times New Roman" w:cs="Times New Roman"/>
+          <w:bCs/>
+          <w:sz w:val="28"/>
+          <w:szCs w:val="28"/>
+        </w:rPr>
+        <w:t>IT-обеспечение: поддержка и развитие информационных систем, обеспечение доступа к данным.</w:t>
+      </w:r>
     </w:p>
     <w:p>
       <w:pPr>
@@ -976,6 +1168,147 @@
         </w:rPr>
         <w:t>Ускорить процесс продажи и заказа товаров для пользователей и работников оптовой базы</w:t>
       </w:r>
+      <w:r>
+        <w:rPr>
+          <w:rFonts w:ascii="Times New Roman" w:hAnsi="Times New Roman" w:cs="Times New Roman"/>
+          <w:bCs/>
+          <w:sz w:val="28"/>
+          <w:szCs w:val="28"/>
+        </w:rPr>
+        <w:t>.</w:t>
+      </w:r>
+    </w:p>
+    <w:p>
+      <w:pPr>
+        <w:pStyle w:val="a3"/>
+        <w:spacing w:after="0" w:line="360" w:lineRule="auto"/>
+        <w:ind w:left="1571"/>
+        <w:jc w:val="both"/>
+        <w:rPr>
+          <w:rFonts w:ascii="Times New Roman" w:eastAsia="Times New Roman" w:hAnsi="Times New Roman" w:cs="Times New Roman"/>
+          <w:sz w:val="28"/>
+          <w:lang w:eastAsia="ru-RU"/>
+        </w:rPr>
+      </w:pPr>
+      <w:r>
+        <w:rPr>
+          <w:rFonts w:ascii="Times New Roman" w:eastAsia="Times New Roman" w:hAnsi="Times New Roman" w:cs="Times New Roman"/>
+          <w:sz w:val="28"/>
+          <w:lang w:eastAsia="ru-RU"/>
+        </w:rPr>
+        <w:t>В результате создания хранилища данных должны быть улучшены зн</w:t>
+      </w:r>
+      <w:r>
+        <w:rPr>
+          <w:rFonts w:ascii="Times New Roman" w:eastAsia="Times New Roman" w:hAnsi="Times New Roman" w:cs="Times New Roman"/>
+          <w:sz w:val="28"/>
+          <w:lang w:eastAsia="ru-RU"/>
+        </w:rPr>
+        <w:t>ачения следующих показателей:</w:t>
+      </w:r>
+    </w:p>
+    <w:p>
+      <w:pPr>
+        <w:pStyle w:val="a3"/>
+        <w:numPr>
+          <w:ilvl w:val="0"/>
+          <w:numId w:val="7"/>
+        </w:numPr>
+        <w:spacing w:after="0" w:line="360" w:lineRule="auto"/>
+        <w:ind w:left="2291"/>
+        <w:jc w:val="both"/>
+        <w:rPr>
+          <w:rFonts w:ascii="Times New Roman" w:eastAsia="Times New Roman" w:hAnsi="Times New Roman" w:cs="Times New Roman"/>
+          <w:sz w:val="28"/>
+          <w:lang w:eastAsia="ru-RU"/>
+        </w:rPr>
+      </w:pPr>
+      <w:r>
+        <w:rPr>
+          <w:rFonts w:ascii="Times New Roman" w:eastAsia="Times New Roman" w:hAnsi="Times New Roman" w:cs="Times New Roman"/>
+          <w:sz w:val="28"/>
+          <w:lang w:eastAsia="ru-RU"/>
+        </w:rPr>
+        <w:t>время сбора и первичной обработки исходной информации;</w:t>
+      </w:r>
+    </w:p>
+    <w:p>
+      <w:pPr>
+        <w:pStyle w:val="a3"/>
+        <w:numPr>
+          <w:ilvl w:val="0"/>
+          <w:numId w:val="7"/>
+        </w:numPr>
+        <w:spacing w:after="0" w:line="360" w:lineRule="auto"/>
+        <w:ind w:left="2291"/>
+        <w:jc w:val="both"/>
+        <w:rPr>
+          <w:rFonts w:ascii="Times New Roman" w:eastAsia="Times New Roman" w:hAnsi="Times New Roman" w:cs="Times New Roman"/>
+          <w:sz w:val="28"/>
+          <w:lang w:eastAsia="ru-RU"/>
+        </w:rPr>
+      </w:pPr>
+      <w:r>
+        <w:rPr>
+          <w:rFonts w:ascii="Times New Roman" w:eastAsia="Times New Roman" w:hAnsi="Times New Roman" w:cs="Times New Roman"/>
+          <w:sz w:val="28"/>
+          <w:lang w:eastAsia="ru-RU"/>
+        </w:rPr>
+        <w:lastRenderedPageBreak/>
+        <w:t>количество информационных систем, используемых для подгото</w:t>
+      </w:r>
+      <w:r>
+        <w:rPr>
+          <w:rFonts w:ascii="Times New Roman" w:eastAsia="Times New Roman" w:hAnsi="Times New Roman" w:cs="Times New Roman"/>
+          <w:sz w:val="28"/>
+          <w:lang w:eastAsia="ru-RU"/>
+        </w:rPr>
+        <w:t xml:space="preserve">вки аналитической </w:t>
+      </w:r>
+      <w:r>
+        <w:rPr>
+          <w:rFonts w:ascii="Times New Roman" w:eastAsia="Times New Roman" w:hAnsi="Times New Roman" w:cs="Times New Roman"/>
+          <w:sz w:val="28"/>
+          <w:lang w:eastAsia="ru-RU"/>
+        </w:rPr>
+        <w:t>отчетности;</w:t>
+      </w:r>
+    </w:p>
+    <w:p>
+      <w:pPr>
+        <w:pStyle w:val="a3"/>
+        <w:numPr>
+          <w:ilvl w:val="0"/>
+          <w:numId w:val="7"/>
+        </w:numPr>
+        <w:spacing w:after="0" w:line="360" w:lineRule="auto"/>
+        <w:ind w:left="2291"/>
+        <w:jc w:val="both"/>
+        <w:rPr>
+          <w:rFonts w:ascii="Times New Roman" w:eastAsia="Times New Roman" w:hAnsi="Times New Roman" w:cs="Times New Roman"/>
+          <w:sz w:val="28"/>
+          <w:lang w:eastAsia="ru-RU"/>
+        </w:rPr>
+      </w:pPr>
+      <w:r>
+        <w:rPr>
+          <w:rFonts w:ascii="Times New Roman" w:eastAsia="Times New Roman" w:hAnsi="Times New Roman" w:cs="Times New Roman"/>
+          <w:sz w:val="28"/>
+          <w:lang w:eastAsia="ru-RU"/>
+        </w:rPr>
+        <w:t xml:space="preserve">время, затрачиваемое на информационно-аналитическую </w:t>
+      </w:r>
+      <w:r>
+        <w:rPr>
+          <w:rFonts w:ascii="Times New Roman" w:eastAsia="Times New Roman" w:hAnsi="Times New Roman" w:cs="Times New Roman"/>
+          <w:color w:val="3B3B3B"/>
+          <w:sz w:val="28"/>
+          <w:lang w:eastAsia="ru-RU"/>
+        </w:rPr>
+        <w:t>деятельность;</w:t>
+      </w:r>
+      <w:bookmarkStart w:id="0" w:name="_GoBack"/>
+      <w:bookmarkEnd w:id="0"/>
     </w:p>
     <w:p>
       <w:pPr>
@@ -1340,6 +1673,119 @@
 <file path=word/numbering.xml><?xml version="1.0" encoding="utf-8"?>
 <w:numbering xmlns:wpc="http://schemas.microsoft.com/office/word/2010/wordprocessingCanvas" xmlns:mc="http://schemas.openxmlformats.org/markup-compatibility/2006" xmlns:o="urn:schemas-microsoft-com:office:office" xmlns:r="http://schemas.openxmlformats.org/officeDocument/2006/relationships" xmlns:m="http://schemas.openxmlformats.org/officeDocument/2006/math" xmlns:v="urn:schemas-microsoft-com:vml" xmlns:wp14="http://schemas.microsoft.com/office/word/2010/wordprocessingDrawing" xmlns:wp="http://schemas.openxmlformats.org/drawingml/2006/wordprocessingDrawing" xmlns:w10="urn:schemas-microsoft-com:office:word" xmlns:w="http://schemas.openxmlformats.org/wordprocessingml/2006/main" xmlns:w14="http://schemas.microsoft.com/office/word/2010/wordml" xmlns:wpg="http://schemas.microsoft.com/office/word/2010/wordprocessingGroup" xmlns:wpi="http://schemas.microsoft.com/office/word/2010/wordprocessingInk" xmlns:wne="http://schemas.microsoft.com/office/word/2006/wordml" xmlns:wps="http://schemas.microsoft.com/office/word/2010/wordprocessingShape" mc:Ignorable="w14 wp14">
   <w:abstractNum w:abstractNumId="0">
+    <w:nsid w:val="0C2520B6"/>
+    <w:multiLevelType w:val="hybridMultilevel"/>
+    <w:tmpl w:val="4DA8B1F2"/>
+    <w:lvl w:ilvl="0" w:tplc="04190001">
+      <w:start w:val="1"/>
+      <w:numFmt w:val="bullet"/>
+      <w:lvlText w:val=""/>
+      <w:lvlJc w:val="left"/>
+      <w:pPr>
+        <w:ind w:left="2291" w:hanging="360"/>
+      </w:pPr>
+      <w:rPr>
+        <w:rFonts w:ascii="Symbol" w:hAnsi="Symbol" w:hint="default"/>
+      </w:rPr>
+    </w:lvl>
+    <w:lvl w:ilvl="1" w:tplc="04190003" w:tentative="1">
+      <w:start w:val="1"/>
+      <w:numFmt w:val="bullet"/>
+      <w:lvlText w:val="o"/>
+      <w:lvlJc w:val="left"/>
+      <w:pPr>
+        <w:ind w:left="3011" w:hanging="360"/>
+      </w:pPr>
+      <w:rPr>
+        <w:rFonts w:ascii="Courier New" w:hAnsi="Courier New" w:cs="Courier New" w:hint="default"/>
+      </w:rPr>
+    </w:lvl>
+    <w:lvl w:ilvl="2" w:tplc="04190005" w:tentative="1">
+      <w:start w:val="1"/>
+      <w:numFmt w:val="bullet"/>
+      <w:lvlText w:val=""/>
+      <w:lvlJc w:val="left"/>
+      <w:pPr>
+        <w:ind w:left="3731" w:hanging="360"/>
+      </w:pPr>
+      <w:rPr>
+        <w:rFonts w:ascii="Wingdings" w:hAnsi="Wingdings" w:hint="default"/>
+      </w:rPr>
+    </w:lvl>
+    <w:lvl w:ilvl="3" w:tplc="04190001" w:tentative="1">
+      <w:start w:val="1"/>
+      <w:numFmt w:val="bullet"/>
+      <w:lvlText w:val=""/>
+      <w:lvlJc w:val="left"/>
+      <w:pPr>
+        <w:ind w:left="4451" w:hanging="360"/>
+      </w:pPr>
+      <w:rPr>
+        <w:rFonts w:ascii="Symbol" w:hAnsi="Symbol" w:hint="default"/>
+      </w:rPr>
+    </w:lvl>
+    <w:lvl w:ilvl="4" w:tplc="04190003" w:tentative="1">
+      <w:start w:val="1"/>
+      <w:numFmt w:val="bullet"/>
+      <w:lvlText w:val="o"/>
+      <w:lvlJc w:val="left"/>
+      <w:pPr>
+        <w:ind w:left="5171" w:hanging="360"/>
+      </w:pPr>
+      <w:rPr>
+        <w:rFonts w:ascii="Courier New" w:hAnsi="Courier New" w:cs="Courier New" w:hint="default"/>
+      </w:rPr>
+    </w:lvl>
+    <w:lvl w:ilvl="5" w:tplc="04190005" w:tentative="1">
+      <w:start w:val="1"/>
+      <w:numFmt w:val="bullet"/>
+      <w:lvlText w:val=""/>
+      <w:lvlJc w:val="left"/>
+      <w:pPr>
+        <w:ind w:left="5891" w:hanging="360"/>
+      </w:pPr>
+      <w:rPr>
+        <w:rFonts w:ascii="Wingdings" w:hAnsi="Wingdings" w:hint="default"/>
+      </w:rPr>
+    </w:lvl>
+    <w:lvl w:ilvl="6" w:tplc="04190001" w:tentative="1">
+      <w:start w:val="1"/>
+      <w:numFmt w:val="bullet"/>
+      <w:lvlText w:val=""/>
+      <w:lvlJc w:val="left"/>
+      <w:pPr>
+        <w:ind w:left="6611" w:hanging="360"/>
+      </w:pPr>
+      <w:rPr>
+        <w:rFonts w:ascii="Symbol" w:hAnsi="Symbol" w:hint="default"/>
+      </w:rPr>
+    </w:lvl>
+    <w:lvl w:ilvl="7" w:tplc="04190003" w:tentative="1">
+      <w:start w:val="1"/>
+      <w:numFmt w:val="bullet"/>
+      <w:lvlText w:val="o"/>
+      <w:lvlJc w:val="left"/>
+      <w:pPr>
+        <w:ind w:left="7331" w:hanging="360"/>
+      </w:pPr>
+      <w:rPr>
+        <w:rFonts w:ascii="Courier New" w:hAnsi="Courier New" w:cs="Courier New" w:hint="default"/>
+      </w:rPr>
+    </w:lvl>
+    <w:lvl w:ilvl="8" w:tplc="04190005" w:tentative="1">
+      <w:start w:val="1"/>
+      <w:numFmt w:val="bullet"/>
+      <w:lvlText w:val=""/>
+      <w:lvlJc w:val="left"/>
+      <w:pPr>
+        <w:ind w:left="8051" w:hanging="360"/>
+      </w:pPr>
+      <w:rPr>
+        <w:rFonts w:ascii="Wingdings" w:hAnsi="Wingdings" w:hint="default"/>
+      </w:rPr>
+    </w:lvl>
+  </w:abstractNum>
+  <w:abstractNum w:abstractNumId="1">
     <w:nsid w:val="0C75295E"/>
     <w:multiLevelType w:val="multilevel"/>
     <w:tmpl w:val="F4668E3E"/>
@@ -1456,7 +1902,93 @@
       </w:rPr>
     </w:lvl>
   </w:abstractNum>
-  <w:abstractNum w:abstractNumId="1">
+  <w:abstractNum w:abstractNumId="2">
+    <w:nsid w:val="1BF0087F"/>
+    <w:multiLevelType w:val="hybridMultilevel"/>
+    <w:tmpl w:val="4F7C9718"/>
+    <w:lvl w:ilvl="0" w:tplc="0419000F">
+      <w:start w:val="1"/>
+      <w:numFmt w:val="decimal"/>
+      <w:lvlText w:val="%1."/>
+      <w:lvlJc w:val="left"/>
+      <w:pPr>
+        <w:ind w:left="2136" w:hanging="360"/>
+      </w:pPr>
+    </w:lvl>
+    <w:lvl w:ilvl="1" w:tplc="04190019" w:tentative="1">
+      <w:start w:val="1"/>
+      <w:numFmt w:val="lowerLetter"/>
+      <w:lvlText w:val="%2."/>
+      <w:lvlJc w:val="left"/>
+      <w:pPr>
+        <w:ind w:left="2856" w:hanging="360"/>
+      </w:pPr>
+    </w:lvl>
+    <w:lvl w:ilvl="2" w:tplc="0419001B" w:tentative="1">
+      <w:start w:val="1"/>
+      <w:numFmt w:val="lowerRoman"/>
+      <w:lvlText w:val="%3."/>
+      <w:lvlJc w:val="right"/>
+      <w:pPr>
+        <w:ind w:left="3576" w:hanging="180"/>
+      </w:pPr>
+    </w:lvl>
+    <w:lvl w:ilvl="3" w:tplc="0419000F" w:tentative="1">
+      <w:start w:val="1"/>
+      <w:numFmt w:val="decimal"/>
+      <w:lvlText w:val="%4."/>
+      <w:lvlJc w:val="left"/>
+      <w:pPr>
+        <w:ind w:left="4296" w:hanging="360"/>
+      </w:pPr>
+    </w:lvl>
+    <w:lvl w:ilvl="4" w:tplc="04190019" w:tentative="1">
+      <w:start w:val="1"/>
+      <w:numFmt w:val="lowerLetter"/>
+      <w:lvlText w:val="%5."/>
+      <w:lvlJc w:val="left"/>
+      <w:pPr>
+        <w:ind w:left="5016" w:hanging="360"/>
+      </w:pPr>
+    </w:lvl>
+    <w:lvl w:ilvl="5" w:tplc="0419001B" w:tentative="1">
+      <w:start w:val="1"/>
+      <w:numFmt w:val="lowerRoman"/>
+      <w:lvlText w:val="%6."/>
+      <w:lvlJc w:val="right"/>
+      <w:pPr>
+        <w:ind w:left="5736" w:hanging="180"/>
+      </w:pPr>
+    </w:lvl>
+    <w:lvl w:ilvl="6" w:tplc="0419000F" w:tentative="1">
+      <w:start w:val="1"/>
+      <w:numFmt w:val="decimal"/>
+      <w:lvlText w:val="%7."/>
+      <w:lvlJc w:val="left"/>
+      <w:pPr>
+        <w:ind w:left="6456" w:hanging="360"/>
+      </w:pPr>
+    </w:lvl>
+    <w:lvl w:ilvl="7" w:tplc="04190019" w:tentative="1">
+      <w:start w:val="1"/>
+      <w:numFmt w:val="lowerLetter"/>
+      <w:lvlText w:val="%8."/>
+      <w:lvlJc w:val="left"/>
+      <w:pPr>
+        <w:ind w:left="7176" w:hanging="360"/>
+      </w:pPr>
+    </w:lvl>
+    <w:lvl w:ilvl="8" w:tplc="0419001B" w:tentative="1">
+      <w:start w:val="1"/>
+      <w:numFmt w:val="lowerRoman"/>
+      <w:lvlText w:val="%9."/>
+      <w:lvlJc w:val="right"/>
+      <w:pPr>
+        <w:ind w:left="7896" w:hanging="180"/>
+      </w:pPr>
+    </w:lvl>
+  </w:abstractNum>
+  <w:abstractNum w:abstractNumId="3">
     <w:nsid w:val="38C80202"/>
     <w:multiLevelType w:val="multilevel"/>
     <w:tmpl w:val="5DB8BD70"/>
@@ -1569,7 +2101,7 @@
       </w:rPr>
     </w:lvl>
   </w:abstractNum>
-  <w:abstractNum w:abstractNumId="2">
+  <w:abstractNum w:abstractNumId="4">
     <w:nsid w:val="407805B7"/>
     <w:multiLevelType w:val="multilevel"/>
     <w:tmpl w:val="0419001F"/>
@@ -1655,7 +2187,120 @@
       </w:pPr>
     </w:lvl>
   </w:abstractNum>
-  <w:abstractNum w:abstractNumId="3">
+  <w:abstractNum w:abstractNumId="5">
+    <w:nsid w:val="66EE10E8"/>
+    <w:multiLevelType w:val="hybridMultilevel"/>
+    <w:tmpl w:val="6CE60C1E"/>
+    <w:lvl w:ilvl="0" w:tplc="04190001">
+      <w:start w:val="1"/>
+      <w:numFmt w:val="bullet"/>
+      <w:lvlText w:val=""/>
+      <w:lvlJc w:val="left"/>
+      <w:pPr>
+        <w:ind w:left="3011" w:hanging="360"/>
+      </w:pPr>
+      <w:rPr>
+        <w:rFonts w:ascii="Symbol" w:hAnsi="Symbol" w:hint="default"/>
+      </w:rPr>
+    </w:lvl>
+    <w:lvl w:ilvl="1" w:tplc="04190003" w:tentative="1">
+      <w:start w:val="1"/>
+      <w:numFmt w:val="bullet"/>
+      <w:lvlText w:val="o"/>
+      <w:lvlJc w:val="left"/>
+      <w:pPr>
+        <w:ind w:left="3731" w:hanging="360"/>
+      </w:pPr>
+      <w:rPr>
+        <w:rFonts w:ascii="Courier New" w:hAnsi="Courier New" w:cs="Courier New" w:hint="default"/>
+      </w:rPr>
+    </w:lvl>
+    <w:lvl w:ilvl="2" w:tplc="04190005" w:tentative="1">
+      <w:start w:val="1"/>
+      <w:numFmt w:val="bullet"/>
+      <w:lvlText w:val=""/>
+      <w:lvlJc w:val="left"/>
+      <w:pPr>
+        <w:ind w:left="4451" w:hanging="360"/>
+      </w:pPr>
+      <w:rPr>
+        <w:rFonts w:ascii="Wingdings" w:hAnsi="Wingdings" w:hint="default"/>
+      </w:rPr>
+    </w:lvl>
+    <w:lvl w:ilvl="3" w:tplc="04190001" w:tentative="1">
+      <w:start w:val="1"/>
+      <w:numFmt w:val="bullet"/>
+      <w:lvlText w:val=""/>
+      <w:lvlJc w:val="left"/>
+      <w:pPr>
+        <w:ind w:left="5171" w:hanging="360"/>
+      </w:pPr>
+      <w:rPr>
+        <w:rFonts w:ascii="Symbol" w:hAnsi="Symbol" w:hint="default"/>
+      </w:rPr>
+    </w:lvl>
+    <w:lvl w:ilvl="4" w:tplc="04190003" w:tentative="1">
+      <w:start w:val="1"/>
+      <w:numFmt w:val="bullet"/>
+      <w:lvlText w:val="o"/>
+      <w:lvlJc w:val="left"/>
+      <w:pPr>
+        <w:ind w:left="5891" w:hanging="360"/>
+      </w:pPr>
+      <w:rPr>
+        <w:rFonts w:ascii="Courier New" w:hAnsi="Courier New" w:cs="Courier New" w:hint="default"/>
+      </w:rPr>
+    </w:lvl>
+    <w:lvl w:ilvl="5" w:tplc="04190005" w:tentative="1">
+      <w:start w:val="1"/>
+      <w:numFmt w:val="bullet"/>
+      <w:lvlText w:val=""/>
+      <w:lvlJc w:val="left"/>
+      <w:pPr>
+        <w:ind w:left="6611" w:hanging="360"/>
+      </w:pPr>
+      <w:rPr>
+        <w:rFonts w:ascii="Wingdings" w:hAnsi="Wingdings" w:hint="default"/>
+      </w:rPr>
+    </w:lvl>
+    <w:lvl w:ilvl="6" w:tplc="04190001" w:tentative="1">
+      <w:start w:val="1"/>
+      <w:numFmt w:val="bullet"/>
+      <w:lvlText w:val=""/>
+      <w:lvlJc w:val="left"/>
+      <w:pPr>
+        <w:ind w:left="7331" w:hanging="360"/>
+      </w:pPr>
+      <w:rPr>
+        <w:rFonts w:ascii="Symbol" w:hAnsi="Symbol" w:hint="default"/>
+      </w:rPr>
+    </w:lvl>
+    <w:lvl w:ilvl="7" w:tplc="04190003" w:tentative="1">
+      <w:start w:val="1"/>
+      <w:numFmt w:val="bullet"/>
+      <w:lvlText w:val="o"/>
+      <w:lvlJc w:val="left"/>
+      <w:pPr>
+        <w:ind w:left="8051" w:hanging="360"/>
+      </w:pPr>
+      <w:rPr>
+        <w:rFonts w:ascii="Courier New" w:hAnsi="Courier New" w:cs="Courier New" w:hint="default"/>
+      </w:rPr>
+    </w:lvl>
+    <w:lvl w:ilvl="8" w:tplc="04190005" w:tentative="1">
+      <w:start w:val="1"/>
+      <w:numFmt w:val="bullet"/>
+      <w:lvlText w:val=""/>
+      <w:lvlJc w:val="left"/>
+      <w:pPr>
+        <w:ind w:left="8771" w:hanging="360"/>
+      </w:pPr>
+      <w:rPr>
+        <w:rFonts w:ascii="Wingdings" w:hAnsi="Wingdings" w:hint="default"/>
+      </w:rPr>
+    </w:lvl>
+  </w:abstractNum>
+  <w:abstractNum w:abstractNumId="6">
     <w:nsid w:val="72922BC5"/>
     <w:multiLevelType w:val="multilevel"/>
     <w:tmpl w:val="2C82D7AC"/>
@@ -1784,16 +2429,25 @@
     </w:lvl>
   </w:abstractNum>
   <w:num w:numId="1">
+    <w:abstractNumId w:val="4"/>
+  </w:num>
+  <w:num w:numId="2">
+    <w:abstractNumId w:val="6"/>
+  </w:num>
+  <w:num w:numId="3">
+    <w:abstractNumId w:val="3"/>
+  </w:num>
+  <w:num w:numId="4">
+    <w:abstractNumId w:val="1"/>
+  </w:num>
+  <w:num w:numId="5">
     <w:abstractNumId w:val="2"/>
   </w:num>
-  <w:num w:numId="2">
-    <w:abstractNumId w:val="3"/>
+  <w:num w:numId="6">
+    <w:abstractNumId w:val="0"/>
   </w:num>
-  <w:num w:numId="3">
-    <w:abstractNumId w:val="1"/>
-  </w:num>
-  <w:num w:numId="4">
-    <w:abstractNumId w:val="0"/>
+  <w:num w:numId="7">
+    <w:abstractNumId w:val="5"/>
   </w:num>
 </w:numbering>
 </file>
@@ -2489,7 +3143,7 @@
   <a:extraClrSchemeLst/>
   <a:extLst>
     <a:ext uri="{05A4C25C-085E-4340-85A3-A5531E510DB2}">
-      <thm15:themeFamily xmlns:thm15="http://schemas.microsoft.com/office/thememl/2012/main" xmlns="" name="Office Theme" id="{62F939B6-93AF-4DB8-9C6B-D6C7DFDC589F}" vid="{4A3C46E8-61CC-4603-A589-7422A47A8E4A}"/>
+      <thm15:themeFamily xmlns="" xmlns:thm15="http://schemas.microsoft.com/office/thememl/2012/main" name="Office Theme" id="{62F939B6-93AF-4DB8-9C6B-D6C7DFDC589F}" vid="{4A3C46E8-61CC-4603-A589-7422A47A8E4A}"/>
     </a:ext>
   </a:extLst>
 </a:theme>

--- a/Optovaya_baza_TZ.docx
+++ b/Optovaya_baza_TZ.docx
@@ -1063,58 +1063,6 @@
           <w:sz w:val="28"/>
           <w:szCs w:val="28"/>
         </w:rPr>
-        <w:t>Обслуживание клиентов: предоставление информации о товарах, помощь в выборе, консультации.</w:t>
-      </w:r>
-    </w:p>
-    <w:p>
-      <w:pPr>
-        <w:pStyle w:val="a3"/>
-        <w:numPr>
-          <w:ilvl w:val="0"/>
-          <w:numId w:val="5"/>
-        </w:numPr>
-        <w:spacing w:after="0" w:line="360" w:lineRule="auto"/>
-        <w:jc w:val="both"/>
-        <w:rPr>
-          <w:rFonts w:ascii="Times New Roman" w:hAnsi="Times New Roman" w:cs="Times New Roman"/>
-          <w:bCs/>
-          <w:sz w:val="28"/>
-          <w:szCs w:val="28"/>
-        </w:rPr>
-      </w:pPr>
-      <w:r>
-        <w:rPr>
-          <w:rFonts w:ascii="Times New Roman" w:hAnsi="Times New Roman" w:cs="Times New Roman"/>
-          <w:bCs/>
-          <w:sz w:val="28"/>
-          <w:szCs w:val="28"/>
-        </w:rPr>
-        <w:t>Продажи: обслуживание покупателей, оформление продаж, работа с возвратами.</w:t>
-      </w:r>
-    </w:p>
-    <w:p>
-      <w:pPr>
-        <w:pStyle w:val="a3"/>
-        <w:numPr>
-          <w:ilvl w:val="0"/>
-          <w:numId w:val="5"/>
-        </w:numPr>
-        <w:spacing w:after="0" w:line="360" w:lineRule="auto"/>
-        <w:jc w:val="both"/>
-        <w:rPr>
-          <w:rFonts w:ascii="Times New Roman" w:hAnsi="Times New Roman" w:cs="Times New Roman"/>
-          <w:bCs/>
-          <w:sz w:val="28"/>
-          <w:szCs w:val="28"/>
-        </w:rPr>
-      </w:pPr>
-      <w:r>
-        <w:rPr>
-          <w:rFonts w:ascii="Times New Roman" w:hAnsi="Times New Roman" w:cs="Times New Roman"/>
-          <w:bCs/>
-          <w:sz w:val="28"/>
-          <w:szCs w:val="28"/>
-        </w:rPr>
         <w:t>IT-обеспечение: поддержка и развитие информационных систем, обеспечение доступа к данным.</w:t>
       </w:r>
     </w:p>
@@ -1254,7 +1202,6 @@
           <w:sz w:val="28"/>
           <w:lang w:eastAsia="ru-RU"/>
         </w:rPr>
-        <w:lastRenderedPageBreak/>
         <w:t>количество информационных систем, используемых для подгото</w:t>
       </w:r>
       <w:r>
@@ -1307,8 +1254,6 @@
         </w:rPr>
         <w:t>деятельность;</w:t>
       </w:r>
-      <w:bookmarkStart w:id="0" w:name="_GoBack"/>
-      <w:bookmarkEnd w:id="0"/>
     </w:p>
     <w:p>
       <w:pPr>
@@ -1335,8 +1280,478 @@
           <w:sz w:val="28"/>
           <w:szCs w:val="28"/>
         </w:rPr>
+        <w:lastRenderedPageBreak/>
         <w:t>Характеристика объектов автоматизации</w:t>
       </w:r>
+    </w:p>
+    <w:tbl>
+      <w:tblPr>
+        <w:tblStyle w:val="a4"/>
+        <w:tblW w:w="0" w:type="auto"/>
+        <w:tblInd w:w="1080" w:type="dxa"/>
+        <w:tblLook w:val="04A0" w:firstRow="1" w:lastRow="0" w:firstColumn="1" w:lastColumn="0" w:noHBand="0" w:noVBand="1"/>
+      </w:tblPr>
+      <w:tblGrid>
+        <w:gridCol w:w="2162"/>
+        <w:gridCol w:w="2242"/>
+        <w:gridCol w:w="1782"/>
+        <w:gridCol w:w="2305"/>
+      </w:tblGrid>
+      <w:tr>
+        <w:tc>
+          <w:tcPr>
+            <w:tcW w:w="2392" w:type="dxa"/>
+            <w:vAlign w:val="center"/>
+          </w:tcPr>
+          <w:p>
+            <w:pPr>
+              <w:spacing w:line="360" w:lineRule="auto"/>
+              <w:jc w:val="center"/>
+              <w:rPr>
+                <w:rFonts w:ascii="Times New Roman" w:hAnsi="Times New Roman" w:cs="Times New Roman"/>
+                <w:bCs/>
+                <w:sz w:val="28"/>
+                <w:szCs w:val="28"/>
+              </w:rPr>
+            </w:pPr>
+            <w:r>
+              <w:rPr>
+                <w:rFonts w:ascii="Times New Roman" w:hAnsi="Times New Roman" w:cs="Times New Roman"/>
+                <w:bCs/>
+                <w:sz w:val="28"/>
+                <w:szCs w:val="28"/>
+              </w:rPr>
+              <w:t>Управление ассортиментом</w:t>
+            </w:r>
+          </w:p>
+        </w:tc>
+        <w:tc>
+          <w:tcPr>
+            <w:tcW w:w="2393" w:type="dxa"/>
+            <w:vAlign w:val="center"/>
+          </w:tcPr>
+          <w:p>
+            <w:pPr>
+              <w:spacing w:line="360" w:lineRule="auto"/>
+              <w:jc w:val="center"/>
+              <w:rPr>
+                <w:rFonts w:ascii="Times New Roman" w:hAnsi="Times New Roman" w:cs="Times New Roman"/>
+                <w:bCs/>
+                <w:sz w:val="28"/>
+                <w:szCs w:val="28"/>
+              </w:rPr>
+            </w:pPr>
+            <w:r>
+              <w:rPr>
+                <w:rFonts w:ascii="Times New Roman" w:hAnsi="Times New Roman" w:cs="Times New Roman"/>
+                <w:bCs/>
+                <w:sz w:val="28"/>
+                <w:szCs w:val="28"/>
+              </w:rPr>
+              <w:t>Планирование, закупка товара</w:t>
+            </w:r>
+          </w:p>
+        </w:tc>
+        <w:tc>
+          <w:tcPr>
+            <w:tcW w:w="2393" w:type="dxa"/>
+            <w:vAlign w:val="center"/>
+          </w:tcPr>
+          <w:p>
+            <w:pPr>
+              <w:spacing w:line="360" w:lineRule="auto"/>
+              <w:jc w:val="center"/>
+              <w:rPr>
+                <w:rFonts w:ascii="Times New Roman" w:hAnsi="Times New Roman" w:cs="Times New Roman"/>
+                <w:bCs/>
+                <w:sz w:val="28"/>
+                <w:szCs w:val="28"/>
+              </w:rPr>
+            </w:pPr>
+            <w:r>
+              <w:rPr>
+                <w:rFonts w:ascii="Times New Roman" w:hAnsi="Times New Roman" w:cs="Times New Roman"/>
+                <w:bCs/>
+                <w:sz w:val="28"/>
+                <w:szCs w:val="28"/>
+              </w:rPr>
+              <w:t>Возможна</w:t>
+            </w:r>
+          </w:p>
+        </w:tc>
+        <w:tc>
+          <w:tcPr>
+            <w:tcW w:w="2393" w:type="dxa"/>
+            <w:vAlign w:val="center"/>
+          </w:tcPr>
+          <w:p>
+            <w:pPr>
+              <w:spacing w:line="360" w:lineRule="auto"/>
+              <w:jc w:val="center"/>
+              <w:rPr>
+                <w:rFonts w:ascii="Times New Roman" w:hAnsi="Times New Roman" w:cs="Times New Roman"/>
+                <w:bCs/>
+                <w:sz w:val="28"/>
+                <w:szCs w:val="28"/>
+              </w:rPr>
+            </w:pPr>
+            <w:r>
+              <w:rPr>
+                <w:rFonts w:ascii="Times New Roman" w:hAnsi="Times New Roman" w:cs="Times New Roman"/>
+                <w:bCs/>
+                <w:sz w:val="28"/>
+                <w:szCs w:val="28"/>
+              </w:rPr>
+              <w:t>Будет автоматизирован</w:t>
+            </w:r>
+          </w:p>
+        </w:tc>
+      </w:tr>
+      <w:tr>
+        <w:tc>
+          <w:tcPr>
+            <w:tcW w:w="2392" w:type="dxa"/>
+            <w:vAlign w:val="center"/>
+          </w:tcPr>
+          <w:p>
+            <w:pPr>
+              <w:spacing w:line="360" w:lineRule="auto"/>
+              <w:jc w:val="center"/>
+              <w:rPr>
+                <w:rFonts w:ascii="Times New Roman" w:hAnsi="Times New Roman" w:cs="Times New Roman"/>
+                <w:bCs/>
+                <w:sz w:val="28"/>
+                <w:szCs w:val="28"/>
+              </w:rPr>
+            </w:pPr>
+            <w:r>
+              <w:rPr>
+                <w:rFonts w:ascii="Times New Roman" w:hAnsi="Times New Roman" w:cs="Times New Roman"/>
+                <w:bCs/>
+                <w:sz w:val="28"/>
+                <w:szCs w:val="28"/>
+              </w:rPr>
+              <w:t>Обслуживание клиентов</w:t>
+            </w:r>
+          </w:p>
+        </w:tc>
+        <w:tc>
+          <w:tcPr>
+            <w:tcW w:w="2393" w:type="dxa"/>
+            <w:vAlign w:val="center"/>
+          </w:tcPr>
+          <w:p>
+            <w:pPr>
+              <w:spacing w:line="360" w:lineRule="auto"/>
+              <w:jc w:val="center"/>
+              <w:rPr>
+                <w:rFonts w:ascii="Times New Roman" w:hAnsi="Times New Roman" w:cs="Times New Roman"/>
+                <w:bCs/>
+                <w:sz w:val="28"/>
+                <w:szCs w:val="28"/>
+              </w:rPr>
+            </w:pPr>
+            <w:r>
+              <w:rPr>
+                <w:rFonts w:ascii="Times New Roman" w:hAnsi="Times New Roman" w:cs="Times New Roman"/>
+                <w:bCs/>
+                <w:sz w:val="28"/>
+                <w:szCs w:val="28"/>
+              </w:rPr>
+              <w:t>Предоставление информации о товаре</w:t>
+            </w:r>
+          </w:p>
+        </w:tc>
+        <w:tc>
+          <w:tcPr>
+            <w:tcW w:w="2393" w:type="dxa"/>
+            <w:vAlign w:val="center"/>
+          </w:tcPr>
+          <w:p>
+            <w:pPr>
+              <w:spacing w:line="360" w:lineRule="auto"/>
+              <w:jc w:val="center"/>
+              <w:rPr>
+                <w:rFonts w:ascii="Times New Roman" w:hAnsi="Times New Roman" w:cs="Times New Roman"/>
+                <w:bCs/>
+                <w:sz w:val="28"/>
+                <w:szCs w:val="28"/>
+              </w:rPr>
+            </w:pPr>
+            <w:r>
+              <w:rPr>
+                <w:rFonts w:ascii="Times New Roman" w:hAnsi="Times New Roman" w:cs="Times New Roman"/>
+                <w:bCs/>
+                <w:sz w:val="28"/>
+                <w:szCs w:val="28"/>
+              </w:rPr>
+              <w:t>Возможна</w:t>
+            </w:r>
+          </w:p>
+        </w:tc>
+        <w:tc>
+          <w:tcPr>
+            <w:tcW w:w="2393" w:type="dxa"/>
+            <w:vAlign w:val="center"/>
+          </w:tcPr>
+          <w:p>
+            <w:pPr>
+              <w:spacing w:line="360" w:lineRule="auto"/>
+              <w:jc w:val="center"/>
+              <w:rPr>
+                <w:rFonts w:ascii="Times New Roman" w:hAnsi="Times New Roman" w:cs="Times New Roman"/>
+                <w:bCs/>
+                <w:sz w:val="28"/>
+                <w:szCs w:val="28"/>
+              </w:rPr>
+            </w:pPr>
+            <w:r>
+              <w:rPr>
+                <w:rFonts w:ascii="Times New Roman" w:hAnsi="Times New Roman" w:cs="Times New Roman"/>
+                <w:bCs/>
+                <w:sz w:val="28"/>
+                <w:szCs w:val="28"/>
+              </w:rPr>
+              <w:t>Будет автоматизирован</w:t>
+            </w:r>
+          </w:p>
+        </w:tc>
+      </w:tr>
+      <w:tr>
+        <w:tc>
+          <w:tcPr>
+            <w:tcW w:w="2392" w:type="dxa"/>
+            <w:vAlign w:val="center"/>
+          </w:tcPr>
+          <w:p>
+            <w:pPr>
+              <w:spacing w:line="360" w:lineRule="auto"/>
+              <w:jc w:val="center"/>
+              <w:rPr>
+                <w:rFonts w:ascii="Times New Roman" w:hAnsi="Times New Roman" w:cs="Times New Roman"/>
+                <w:bCs/>
+                <w:sz w:val="28"/>
+                <w:szCs w:val="28"/>
+              </w:rPr>
+            </w:pPr>
+            <w:r>
+              <w:rPr>
+                <w:rFonts w:ascii="Times New Roman" w:hAnsi="Times New Roman" w:cs="Times New Roman"/>
+                <w:bCs/>
+                <w:sz w:val="28"/>
+                <w:szCs w:val="28"/>
+              </w:rPr>
+              <w:t>Продажи товаров</w:t>
+            </w:r>
+          </w:p>
+        </w:tc>
+        <w:tc>
+          <w:tcPr>
+            <w:tcW w:w="2393" w:type="dxa"/>
+            <w:vAlign w:val="center"/>
+          </w:tcPr>
+          <w:p>
+            <w:pPr>
+              <w:spacing w:line="360" w:lineRule="auto"/>
+              <w:jc w:val="center"/>
+              <w:rPr>
+                <w:rFonts w:ascii="Times New Roman" w:hAnsi="Times New Roman" w:cs="Times New Roman"/>
+                <w:bCs/>
+                <w:sz w:val="28"/>
+                <w:szCs w:val="28"/>
+              </w:rPr>
+            </w:pPr>
+            <w:r>
+              <w:rPr>
+                <w:rFonts w:ascii="Times New Roman" w:hAnsi="Times New Roman" w:cs="Times New Roman"/>
+                <w:bCs/>
+                <w:sz w:val="28"/>
+                <w:szCs w:val="28"/>
+              </w:rPr>
+              <w:t>Оформление заказов, работа с возвратами</w:t>
+            </w:r>
+          </w:p>
+        </w:tc>
+        <w:tc>
+          <w:tcPr>
+            <w:tcW w:w="2393" w:type="dxa"/>
+            <w:vAlign w:val="center"/>
+          </w:tcPr>
+          <w:p>
+            <w:pPr>
+              <w:spacing w:line="360" w:lineRule="auto"/>
+              <w:jc w:val="center"/>
+              <w:rPr>
+                <w:rFonts w:ascii="Times New Roman" w:hAnsi="Times New Roman" w:cs="Times New Roman"/>
+                <w:bCs/>
+                <w:sz w:val="28"/>
+                <w:szCs w:val="28"/>
+              </w:rPr>
+            </w:pPr>
+            <w:r>
+              <w:rPr>
+                <w:rFonts w:ascii="Times New Roman" w:hAnsi="Times New Roman" w:cs="Times New Roman"/>
+                <w:bCs/>
+                <w:sz w:val="28"/>
+                <w:szCs w:val="28"/>
+              </w:rPr>
+              <w:t>Возможна</w:t>
+            </w:r>
+          </w:p>
+        </w:tc>
+        <w:tc>
+          <w:tcPr>
+            <w:tcW w:w="2393" w:type="dxa"/>
+            <w:vAlign w:val="center"/>
+          </w:tcPr>
+          <w:p>
+            <w:pPr>
+              <w:spacing w:line="360" w:lineRule="auto"/>
+              <w:jc w:val="center"/>
+              <w:rPr>
+                <w:rFonts w:ascii="Times New Roman" w:hAnsi="Times New Roman" w:cs="Times New Roman"/>
+                <w:bCs/>
+                <w:sz w:val="28"/>
+                <w:szCs w:val="28"/>
+              </w:rPr>
+            </w:pPr>
+            <w:r>
+              <w:rPr>
+                <w:rFonts w:ascii="Times New Roman" w:hAnsi="Times New Roman" w:cs="Times New Roman"/>
+                <w:bCs/>
+                <w:sz w:val="28"/>
+                <w:szCs w:val="28"/>
+              </w:rPr>
+              <w:t>Будет автоматизирован</w:t>
+            </w:r>
+          </w:p>
+        </w:tc>
+      </w:tr>
+      <w:tr>
+        <w:tc>
+          <w:tcPr>
+            <w:tcW w:w="2392" w:type="dxa"/>
+            <w:vAlign w:val="center"/>
+          </w:tcPr>
+          <w:p>
+            <w:pPr>
+              <w:spacing w:line="360" w:lineRule="auto"/>
+              <w:jc w:val="center"/>
+              <w:rPr>
+                <w:rFonts w:ascii="Times New Roman" w:hAnsi="Times New Roman" w:cs="Times New Roman"/>
+                <w:bCs/>
+                <w:sz w:val="28"/>
+                <w:szCs w:val="28"/>
+              </w:rPr>
+            </w:pPr>
+            <w:r>
+              <w:rPr>
+                <w:rFonts w:ascii="Times New Roman" w:hAnsi="Times New Roman" w:cs="Times New Roman"/>
+                <w:bCs/>
+                <w:sz w:val="28"/>
+                <w:szCs w:val="28"/>
+              </w:rPr>
+              <w:t>Анализ данных</w:t>
+            </w:r>
+          </w:p>
+        </w:tc>
+        <w:tc>
+          <w:tcPr>
+            <w:tcW w:w="2393" w:type="dxa"/>
+            <w:vAlign w:val="center"/>
+          </w:tcPr>
+          <w:p>
+            <w:pPr>
+              <w:spacing w:line="360" w:lineRule="auto"/>
+              <w:jc w:val="center"/>
+              <w:rPr>
+                <w:rFonts w:ascii="Times New Roman" w:hAnsi="Times New Roman" w:cs="Times New Roman"/>
+                <w:bCs/>
+                <w:sz w:val="28"/>
+                <w:szCs w:val="28"/>
+              </w:rPr>
+            </w:pPr>
+            <w:r>
+              <w:rPr>
+                <w:rFonts w:ascii="Times New Roman" w:hAnsi="Times New Roman" w:cs="Times New Roman"/>
+                <w:bCs/>
+                <w:sz w:val="28"/>
+                <w:szCs w:val="28"/>
+              </w:rPr>
+              <w:t>Просмотр истории заказов</w:t>
+            </w:r>
+          </w:p>
+        </w:tc>
+        <w:tc>
+          <w:tcPr>
+            <w:tcW w:w="2393" w:type="dxa"/>
+            <w:vAlign w:val="center"/>
+          </w:tcPr>
+          <w:p>
+            <w:pPr>
+              <w:spacing w:line="360" w:lineRule="auto"/>
+              <w:jc w:val="center"/>
+              <w:rPr>
+                <w:rFonts w:ascii="Times New Roman" w:hAnsi="Times New Roman" w:cs="Times New Roman"/>
+                <w:bCs/>
+                <w:sz w:val="28"/>
+                <w:szCs w:val="28"/>
+              </w:rPr>
+            </w:pPr>
+            <w:r>
+              <w:rPr>
+                <w:rFonts w:ascii="Times New Roman" w:hAnsi="Times New Roman" w:cs="Times New Roman"/>
+                <w:bCs/>
+                <w:sz w:val="28"/>
+                <w:szCs w:val="28"/>
+              </w:rPr>
+              <w:t>Возможна</w:t>
+            </w:r>
+          </w:p>
+        </w:tc>
+        <w:tc>
+          <w:tcPr>
+            <w:tcW w:w="2393" w:type="dxa"/>
+            <w:vAlign w:val="center"/>
+          </w:tcPr>
+          <w:p>
+            <w:pPr>
+              <w:spacing w:line="360" w:lineRule="auto"/>
+              <w:jc w:val="center"/>
+              <w:rPr>
+                <w:rFonts w:ascii="Times New Roman" w:hAnsi="Times New Roman" w:cs="Times New Roman"/>
+                <w:bCs/>
+                <w:sz w:val="28"/>
+                <w:szCs w:val="28"/>
+              </w:rPr>
+            </w:pPr>
+            <w:r>
+              <w:rPr>
+                <w:rFonts w:ascii="Times New Roman" w:hAnsi="Times New Roman" w:cs="Times New Roman"/>
+                <w:bCs/>
+                <w:sz w:val="28"/>
+                <w:szCs w:val="28"/>
+              </w:rPr>
+              <w:t>Будет автоматизирован</w:t>
+            </w:r>
+          </w:p>
+        </w:tc>
+        <w:bookmarkStart w:id="0" w:name="_GoBack"/>
+        <w:bookmarkEnd w:id="0"/>
+      </w:tr>
+    </w:tbl>
+    <w:p>
+      <w:pPr>
+        <w:spacing w:after="0" w:line="360" w:lineRule="auto"/>
+        <w:ind w:left="1080"/>
+        <w:jc w:val="both"/>
+        <w:rPr>
+          <w:rFonts w:ascii="Times New Roman" w:hAnsi="Times New Roman" w:cs="Times New Roman"/>
+          <w:bCs/>
+          <w:sz w:val="28"/>
+          <w:szCs w:val="28"/>
+        </w:rPr>
+      </w:pPr>
     </w:p>
     <w:p>
       <w:pPr>
@@ -2650,6 +3065,25 @@
       <w:contextualSpacing/>
     </w:pPr>
   </w:style>
+  <w:style w:type="table" w:styleId="a4">
+    <w:name w:val="Table Grid"/>
+    <w:basedOn w:val="a1"/>
+    <w:uiPriority w:val="39"/>
+    <w:rsid w:val="009F374F"/>
+    <w:pPr>
+      <w:spacing w:after="0" w:line="240" w:lineRule="auto"/>
+    </w:pPr>
+    <w:tblPr>
+      <w:tblBorders>
+        <w:top w:val="single" w:sz="4" w:space="0" w:color="auto"/>
+        <w:left w:val="single" w:sz="4" w:space="0" w:color="auto"/>
+        <w:bottom w:val="single" w:sz="4" w:space="0" w:color="auto"/>
+        <w:right w:val="single" w:sz="4" w:space="0" w:color="auto"/>
+        <w:insideH w:val="single" w:sz="4" w:space="0" w:color="auto"/>
+        <w:insideV w:val="single" w:sz="4" w:space="0" w:color="auto"/>
+      </w:tblBorders>
+    </w:tblPr>
+  </w:style>
 </w:styles>
 </file>
 
@@ -2850,6 +3284,25 @@
       <w:ind w:left="720"/>
       <w:contextualSpacing/>
     </w:pPr>
+  </w:style>
+  <w:style w:type="table" w:styleId="a4">
+    <w:name w:val="Table Grid"/>
+    <w:basedOn w:val="a1"/>
+    <w:uiPriority w:val="39"/>
+    <w:rsid w:val="009F374F"/>
+    <w:pPr>
+      <w:spacing w:after="0" w:line="240" w:lineRule="auto"/>
+    </w:pPr>
+    <w:tblPr>
+      <w:tblBorders>
+        <w:top w:val="single" w:sz="4" w:space="0" w:color="auto"/>
+        <w:left w:val="single" w:sz="4" w:space="0" w:color="auto"/>
+        <w:bottom w:val="single" w:sz="4" w:space="0" w:color="auto"/>
+        <w:right w:val="single" w:sz="4" w:space="0" w:color="auto"/>
+        <w:insideH w:val="single" w:sz="4" w:space="0" w:color="auto"/>
+        <w:insideV w:val="single" w:sz="4" w:space="0" w:color="auto"/>
+      </w:tblBorders>
+    </w:tblPr>
   </w:style>
 </w:styles>
 </file>
